--- a/Files/0000-1000/1/A1_Protocol.docx
+++ b/Files/0000-1000/1/A1_Protocol.docx
@@ -1,6 +1,6 @@
 
 <file path=word/document.xml><?xml version="1.0" encoding="utf-8"?>
-<w:document xmlns:wpc="http://schemas.microsoft.com/office/word/2010/wordprocessingCanvas" xmlns:mc="http://schemas.openxmlformats.org/markup-compatibility/2006" xmlns:o="urn:schemas-microsoft-com:office:office" xmlns:r="http://schemas.openxmlformats.org/officeDocument/2006/relationships" xmlns:m="http://schemas.openxmlformats.org/officeDocument/2006/math" xmlns:v="urn:schemas-microsoft-com:vml" xmlns:wp14="http://schemas.microsoft.com/office/word/2010/wordprocessingDrawing" xmlns:wp="http://schemas.openxmlformats.org/drawingml/2006/wordprocessingDrawing" xmlns:w10="urn:schemas-microsoft-com:office:word" xmlns:w="http://schemas.openxmlformats.org/wordprocessingml/2006/main" xmlns:w14="http://schemas.microsoft.com/office/word/2010/wordml" xmlns:w15="http://schemas.microsoft.com/office/word/2012/wordml" xmlns:wpg="http://schemas.microsoft.com/office/word/2010/wordprocessingGroup" xmlns:wpi="http://schemas.microsoft.com/office/word/2010/wordprocessingInk" xmlns:wne="http://schemas.microsoft.com/office/word/2006/wordml" xmlns:wps="http://schemas.microsoft.com/office/word/2010/wordprocessingShape" mc:Ignorable="w14 w15 wp14">
+<w:document xmlns:wpc="http://schemas.microsoft.com/office/word/2010/wordprocessingCanvas" xmlns:cx="http://schemas.microsoft.com/office/drawing/2014/chartex" xmlns:cx1="http://schemas.microsoft.com/office/drawing/2015/9/8/chartex" xmlns:mc="http://schemas.openxmlformats.org/markup-compatibility/2006" xmlns:o="urn:schemas-microsoft-com:office:office" xmlns:r="http://schemas.openxmlformats.org/officeDocument/2006/relationships" xmlns:m="http://schemas.openxmlformats.org/officeDocument/2006/math" xmlns:v="urn:schemas-microsoft-com:vml" xmlns:wp14="http://schemas.microsoft.com/office/word/2010/wordprocessingDrawing" xmlns:wp="http://schemas.openxmlformats.org/drawingml/2006/wordprocessingDrawing" xmlns:w10="urn:schemas-microsoft-com:office:word" xmlns:w="http://schemas.openxmlformats.org/wordprocessingml/2006/main" xmlns:w14="http://schemas.microsoft.com/office/word/2010/wordml" xmlns:w15="http://schemas.microsoft.com/office/word/2012/wordml" xmlns:w16se="http://schemas.microsoft.com/office/word/2015/wordml/symex" xmlns:wpg="http://schemas.microsoft.com/office/word/2010/wordprocessingGroup" xmlns:wpi="http://schemas.microsoft.com/office/word/2010/wordprocessingInk" xmlns:wne="http://schemas.microsoft.com/office/word/2006/wordml" xmlns:wps="http://schemas.microsoft.com/office/word/2010/wordprocessingShape" xmlns:ve="http://schemas.openxmlformats.org/markup-compatibility/2006" xmlns:a="http://schemas.openxmlformats.org/drawingml/2006/main" xmlns:c="http://schemas.openxmlformats.org/drawingml/2006/chart" ve:Ignorable="w14 w15 w16se wp14">
   <w:body>
     <w:p>
       <w:pPr>
@@ -187,26 +187,33 @@
     </w:p>
     <w:p>
       <w:pPr>
-        <w:pStyle w:val="Heading4"/>
-        <w:numPr>
-          <w:ilvl w:val="0"/>
-          <w:numId w:val="0"/>
-        </w:numPr>
+        <w:jc w:val="center"/>
+        <w:rPr>
+          <w:b/>
+        </w:rPr>
+      </w:pPr>
+      <w:r>
         <w:rPr>
           <w:b/>
           <w:sz w:val="32"/>
-          <w:szCs w:val="32"/>
-          <w:u w:val="none"/>
-        </w:rPr>
-      </w:pPr>
+        </w:rPr>
+        <w:t>„</w:t>
+      </w:r>
+      <w:proofErr w:type="gramStart"/>
       <w:r>
         <w:rPr>
           <w:b/>
           <w:sz w:val="32"/>
-          <w:szCs w:val="32"/>
-          <w:u w:val="none"/>
-        </w:rPr>
-        <w:t>„РАЙОННА  ВЕТЕРИНАРНА  СТАНЦИЯ  -  РУСЕ”   ЕООД</w:t>
+        </w:rPr>
+        <w:t>РАЙОННА  ВЕТЕРИНАРНА</w:t>
+      </w:r>
+      <w:proofErr w:type="gramEnd"/>
+      <w:r>
+        <w:rPr>
+          <w:b/>
+          <w:sz w:val="32"/>
+        </w:rPr>
+        <w:t xml:space="preserve">  СТАНЦИЯ  -  РУСЕ”   ЕООД</w:t>
       </w:r>
     </w:p>
     <w:p>
@@ -603,15 +610,26 @@
     </w:p>
     <w:p>
       <w:pPr>
-        <w:pStyle w:val="Heading1"/>
-      </w:pPr>
-      <w:r>
+        <w:jc w:val="center"/>
+        <w:rPr>
+          <w:b/>
+          <w:sz w:val="24"/>
+          <w:u w:val="single"/>
+        </w:rPr>
+      </w:pPr>
+      <w:r>
+        <w:rPr>
+          <w:b/>
+          <w:sz w:val="24"/>
+          <w:u w:val="single"/>
+        </w:rPr>
         <w:t>ПРОТОКОЛ ОТ ИЗПИТВАНЕ</w:t>
       </w:r>
     </w:p>
     <w:p>
       <w:pPr>
         <w:rPr>
+          <w:sz w:val="18"/>
           <w:lang w:val="bg-BG"/>
         </w:rPr>
       </w:pPr>
@@ -620,40 +638,40 @@
       <w:pPr>
         <w:jc w:val="center"/>
         <w:rPr>
-          <w:sz w:val="28"/>
-          <w:lang w:val="bg-BG"/>
-        </w:rPr>
-      </w:pPr>
-      <w:r>
-        <w:rPr>
-          <w:sz w:val="28"/>
+          <w:sz w:val="24"/>
+          <w:lang w:val="bg-BG"/>
+        </w:rPr>
+      </w:pPr>
+      <w:r>
+        <w:rPr>
+          <w:sz w:val="24"/>
           <w:lang w:val="bg-BG"/>
         </w:rPr>
         <w:t xml:space="preserve">№ </w:t>
       </w:r>
       <w:r>
         <w:rPr>
-          <w:sz w:val="28"/>
+          <w:sz w:val="24"/>
         </w:rPr>
         <w:t>A1</w:t>
       </w:r>
       <w:r>
         <w:rPr>
-          <w:sz w:val="28"/>
+          <w:sz w:val="24"/>
           <w:lang w:val="bg-BG"/>
         </w:rPr>
         <w:t>/</w:t>
       </w:r>
       <w:r>
         <w:rPr>
-          <w:sz w:val="28"/>
+          <w:sz w:val="24"/>
           <w:lang w:val="en-GB"/>
         </w:rPr>
-        <w:t>04.10.2015</w:t>
-      </w:r>
-      <w:r>
-        <w:rPr>
-          <w:sz w:val="28"/>
+        <w:t>06.07.2016</w:t>
+      </w:r>
+      <w:r>
+        <w:rPr>
+          <w:sz w:val="24"/>
           <w:lang w:val="bg-BG"/>
         </w:rPr>
         <w:t xml:space="preserve"> г.</w:t>
@@ -663,7 +681,7 @@
       <w:pPr>
         <w:jc w:val="center"/>
         <w:rPr>
-          <w:sz w:val="28"/>
+          <w:sz w:val="24"/>
           <w:lang w:val="bg-BG"/>
         </w:rPr>
       </w:pPr>
@@ -680,56 +698,50 @@
       </w:pPr>
       <w:r>
         <w:rPr>
+          <w:b/>
+          <w:sz w:val="24"/>
+          <w:lang w:val="bg-BG"/>
+        </w:rPr>
+        <w:t>Вид на пробата/образеца:</w:t>
+      </w:r>
+      <w:r>
+        <w:rPr>
+          <w:b/>
+          <w:sz w:val="24"/>
+          <w:lang w:val="bg-BG"/>
+        </w:rPr>
+        <w:br/>
+      </w:r>
+      <w:r>
+        <w:rPr>
+          <w:lang w:val="bg-BG"/>
+        </w:rPr>
+        <w:t>(наименование на продукта – тип, марка, вид и др.)</w:t>
+      </w:r>
+    </w:p>
+    <w:p>
+      <w:pPr>
+        <w:ind w:left="360"/>
+        <w:rPr>
+          <w:sz w:val="24"/>
+          <w:szCs w:val="28"/>
+          <w:lang w:val="bg-BG"/>
+        </w:rPr>
+      </w:pPr>
+      <w:r>
+        <w:rPr>
+          <w:sz w:val="24"/>
+          <w:szCs w:val="28"/>
           <w:lang w:val="en-GB"/>
-          <w:b/>
-          <w:sz w:val="28"/>
+        </w:rPr>
+        <w:t>1. Sirene
+</w:t>
+      </w:r>
+      <w:r>
+        <w:rPr>
+          <w:sz w:val="24"/>
           <w:szCs w:val="28"/>
-        </w:rPr>
-        <w:t>Тестова категория:
-</w:t>
-      </w:r>
-      <w:r>
-        <w:rPr>
           <w:lang w:val="en-GB"/>
-          <w:b/>
-          <w:sz w:val="28"/>
-          <w:szCs w:val="28"/>
-        </w:rPr>
-        <w:br/>
-      </w:r>
-      <w:r>
-        <w:rPr>
-          <w:lang w:val="en-GB"/>
-        </w:rPr>
-        <w:t>/ Наименование на пробата – тип, марка, вид и др. /
-</w:t>
-      </w:r>
-      <w:r>
-        <w:rPr>
-          <w:lang w:val="en-GB"/>
-        </w:rPr>
-        <w:br/>
-      </w:r>
-      <w:r>
-        <w:rPr>
-          <w:lang w:val="en-GB"/>
-        </w:rPr>
-        <w:t xml:space="preserve">     </w:t>
-      </w:r>
-      <w:r>
-        <w:rPr>
-          <w:lang w:val="en-GB"/>
-          <w:sz w:val="28"/>
-          <w:szCs w:val="28"/>
-        </w:rPr>
-        <w:t>1 - Продукт
-</w:t>
-      </w:r>
-      <w:r>
-        <w:rPr>
-          <w:lang w:val="en-GB"/>
-          <w:sz w:val="28"/>
-          <w:szCs w:val="28"/>
         </w:rPr>
         <w:br/>
       </w:r>
@@ -741,14 +753,14 @@
           <w:numId w:val="5"/>
         </w:numPr>
         <w:rPr>
-          <w:sz w:val="28"/>
-          <w:lang w:val="bg-BG"/>
-        </w:rPr>
-      </w:pPr>
-      <w:r>
-        <w:rPr>
-          <w:b/>
-          <w:sz w:val="28"/>
+          <w:sz w:val="24"/>
+          <w:lang w:val="bg-BG"/>
+        </w:rPr>
+      </w:pPr>
+      <w:r>
+        <w:rPr>
+          <w:b/>
+          <w:sz w:val="24"/>
           <w:lang w:val="bg-BG"/>
         </w:rPr>
         <w:t>Заявител на изпитването</w:t>
@@ -756,71 +768,71 @@
       <w:r>
         <w:rPr>
           <w:b/>
-          <w:sz w:val="28"/>
+          <w:sz w:val="24"/>
           <w:lang w:val="bg-BG"/>
         </w:rPr>
         <w:t>:</w:t>
       </w:r>
       <w:r>
         <w:rPr>
-          <w:sz w:val="28"/>
+          <w:sz w:val="24"/>
           <w:lang w:val="bg-BG"/>
         </w:rPr>
         <w:t xml:space="preserve"> </w:t>
       </w:r>
       <w:r>
         <w:rPr>
-          <w:sz w:val="28"/>
+          <w:sz w:val="24"/>
           <w:lang w:val="en-GB"/>
         </w:rPr>
-        <w:t>Аз</w:t>
-      </w:r>
-      <w:r>
-        <w:rPr>
-          <w:b/>
-          <w:sz w:val="28"/>
+        <w:t>Borislav Dechev</w:t>
+      </w:r>
+      <w:r>
+        <w:rPr>
+          <w:b/>
+          <w:sz w:val="24"/>
           <w:lang w:val="bg-BG"/>
         </w:rPr>
         <w:t xml:space="preserve"> </w:t>
       </w:r>
       <w:r>
         <w:rPr>
-          <w:sz w:val="28"/>
+          <w:sz w:val="24"/>
           <w:lang w:val="bg-BG"/>
         </w:rPr>
         <w:t>(собственик:</w:t>
       </w:r>
       <w:r>
         <w:rPr>
-          <w:sz w:val="28"/>
+          <w:sz w:val="24"/>
           <w:lang w:val="bg-BG"/>
         </w:rPr>
         <w:t xml:space="preserve"> </w:t>
       </w:r>
       <w:r>
         <w:rPr>
-          <w:sz w:val="28"/>
+          <w:sz w:val="24"/>
           <w:lang w:val="en-GB"/>
         </w:rPr>
-        <w:t>Пробен клиент</w:t>
-      </w:r>
-      <w:r>
-        <w:rPr>
-          <w:sz w:val="28"/>
+        <w:t>ВИВА ТРЕЙДИНГ ЕООД - гр. Варна</w:t>
+      </w:r>
+      <w:r>
+        <w:rPr>
+          <w:sz w:val="24"/>
           <w:lang w:val="bg-BG"/>
         </w:rPr>
         <w:t>,</w:t>
       </w:r>
       <w:r>
         <w:rPr>
-          <w:sz w:val="28"/>
+          <w:sz w:val="24"/>
           <w:lang w:val="en-GB"/>
         </w:rPr>
         <w:t xml:space="preserve"> </w:t>
       </w:r>
       <w:r>
         <w:rPr>
-          <w:sz w:val="28"/>
+          <w:sz w:val="24"/>
           <w:szCs w:val="28"/>
           <w:lang w:val="bg-BG"/>
         </w:rPr>
@@ -828,47 +840,39 @@
       </w:r>
       <w:r>
         <w:rPr>
-          <w:sz w:val="28"/>
+          <w:sz w:val="24"/>
           <w:szCs w:val="28"/>
           <w:lang w:val="en-GB"/>
         </w:rPr>
-        <w:t>№9</w:t>
-      </w:r>
-      <w:r>
-        <w:rPr>
-          <w:sz w:val="28"/>
+        <w:t xml:space="preserve">№1 </w:t>
+      </w:r>
+      <w:r>
+        <w:rPr>
+          <w:sz w:val="24"/>
+          <w:szCs w:val="28"/>
+          <w:lang w:val="bg-BG"/>
+        </w:rPr>
+        <w:t xml:space="preserve">от </w:t>
+      </w:r>
+      <w:r>
+        <w:rPr>
+          <w:sz w:val="24"/>
           <w:szCs w:val="28"/>
           <w:lang w:val="en-GB"/>
         </w:rPr>
-        <w:t xml:space="preserve"> </w:t>
-      </w:r>
-      <w:r>
-        <w:rPr>
-          <w:sz w:val="28"/>
+        <w:t>19.07.2016</w:t>
+      </w:r>
+      <w:r>
+        <w:rPr>
+          <w:sz w:val="24"/>
           <w:szCs w:val="28"/>
           <w:lang w:val="bg-BG"/>
         </w:rPr>
-        <w:t xml:space="preserve">от </w:t>
-      </w:r>
-      <w:r>
-        <w:rPr>
-          <w:sz w:val="28"/>
-          <w:szCs w:val="28"/>
-          <w:lang w:val="en-GB"/>
-        </w:rPr>
-        <w:t>04.10.2015</w:t>
-      </w:r>
-      <w:r>
-        <w:rPr>
-          <w:sz w:val="28"/>
-          <w:szCs w:val="28"/>
-          <w:lang w:val="bg-BG"/>
-        </w:rPr>
         <w:t xml:space="preserve"> г.</w:t>
       </w:r>
       <w:r>
         <w:rPr>
-          <w:sz w:val="28"/>
+          <w:sz w:val="24"/>
           <w:szCs w:val="28"/>
           <w:lang w:val="bg-BG"/>
         </w:rPr>
@@ -880,7 +884,7 @@
         <w:jc w:val="both"/>
         <w:rPr>
           <w:b/>
-          <w:sz w:val="28"/>
+          <w:sz w:val="24"/>
           <w:szCs w:val="28"/>
           <w:lang w:val="bg-BG"/>
         </w:rPr>
@@ -888,7 +892,7 @@
       <w:r>
         <w:rPr>
           <w:b/>
-          <w:sz w:val="28"/>
+          <w:sz w:val="24"/>
           <w:szCs w:val="28"/>
           <w:lang w:val="bg-BG"/>
         </w:rPr>
@@ -905,7 +909,7 @@
           <w:tab w:val="left" w:pos="7725"/>
         </w:tabs>
         <w:rPr>
-          <w:sz w:val="28"/>
+          <w:sz w:val="24"/>
           <w:szCs w:val="28"/>
           <w:lang w:val="bg-BG"/>
         </w:rPr>
@@ -913,42 +917,68 @@
       <w:r>
         <w:rPr>
           <w:b/>
-          <w:sz w:val="28"/>
+          <w:sz w:val="24"/>
           <w:szCs w:val="28"/>
           <w:lang w:val="bg-BG"/>
         </w:rPr>
-        <w:t>Метод за изпитване:</w:t>
-      </w:r>
-      <w:r>
-        <w:rPr>
-          <w:sz w:val="28"/>
+        <w:t>Показател и м</w:t>
+      </w:r>
+      <w:r>
+        <w:rPr>
+          <w:b/>
+          <w:sz w:val="24"/>
           <w:szCs w:val="28"/>
+          <w:lang w:val="bg-BG"/>
+        </w:rPr>
+        <w:t xml:space="preserve">етод </w:t>
+      </w:r>
+      <w:r>
+        <w:rPr>
+          <w:b/>
+          <w:sz w:val="24"/>
+          <w:szCs w:val="28"/>
+          <w:lang w:val="bg-BG"/>
+        </w:rPr>
+        <w:t>н</w:t>
+      </w:r>
+      <w:r>
+        <w:rPr>
+          <w:b/>
+          <w:sz w:val="24"/>
+          <w:szCs w:val="28"/>
+          <w:lang w:val="bg-BG"/>
+        </w:rPr>
+        <w:t>а изпитване:</w:t>
+      </w:r>
+      <w:r>
+        <w:rPr>
+          <w:sz w:val="24"/>
+          <w:szCs w:val="28"/>
         </w:rPr>
         <w:t xml:space="preserve"> </w:t>
       </w:r>
       <w:r>
         <w:rPr>
-          <w:sz w:val="28"/>
+          <w:sz w:val="24"/>
           <w:szCs w:val="28"/>
         </w:rPr>
-        <w:t xml:space="preserve"> </w:t>
-      </w:r>
-      <w:r>
-        <w:rPr>
-          <w:sz w:val="28"/>
+        <w:br/>
+      </w:r>
+      <w:r>
+        <w:rPr>
+          <w:sz w:val="24"/>
           <w:szCs w:val="28"/>
         </w:rPr>
-        <w:t>Неизвестни</w:t>
-      </w:r>
-    </w:p>
-    <w:p>
-      <w:pPr>
-        <w:rPr>
-          <w:sz w:val="28"/>
+        <w:t>1. Млечно изследване 1  - test method
+</w:t>
+      </w:r>
+      <w:r>
+        <w:rPr>
+          <w:sz w:val="24"/>
           <w:szCs w:val="28"/>
-          <w:lang w:val="bg-BG"/>
-        </w:rPr>
-      </w:pPr>
+        </w:rPr>
+        <w:br/>
+      </w:r>
     </w:p>
     <w:p>
       <w:pPr>
@@ -957,7 +987,7 @@
           <w:numId w:val="6"/>
         </w:numPr>
         <w:rPr>
-          <w:sz w:val="28"/>
+          <w:sz w:val="24"/>
           <w:szCs w:val="28"/>
           <w:lang w:val="bg-BG"/>
         </w:rPr>
@@ -965,34 +995,52 @@
       <w:r>
         <w:rPr>
           <w:b/>
-          <w:sz w:val="28"/>
+          <w:sz w:val="24"/>
           <w:szCs w:val="28"/>
           <w:lang w:val="bg-BG"/>
         </w:rPr>
-        <w:t>Количество на изпитваните образци/извадки:</w:t>
-      </w:r>
-      <w:r>
-        <w:rPr>
-          <w:sz w:val="28"/>
+        <w:t>Количество на изпитваните образци</w:t>
+      </w:r>
+      <w:r>
+        <w:rPr>
+          <w:b/>
+          <w:sz w:val="24"/>
           <w:szCs w:val="28"/>
           <w:lang w:val="bg-BG"/>
         </w:rPr>
+        <w:t xml:space="preserve"> и опаковка</w:t>
+      </w:r>
+      <w:r>
+        <w:rPr>
+          <w:b/>
+          <w:sz w:val="24"/>
+          <w:szCs w:val="28"/>
+          <w:lang w:val="bg-BG"/>
+        </w:rPr>
+        <w:t>:</w:t>
+      </w:r>
+      <w:r>
+        <w:rPr>
+          <w:sz w:val="24"/>
+          <w:szCs w:val="28"/>
+          <w:lang w:val="bg-BG"/>
+        </w:rPr>
         <w:t xml:space="preserve"> </w:t>
       </w:r>
       <w:r>
         <w:rPr>
-          <w:sz w:val="28"/>
+          <w:sz w:val="24"/>
           <w:szCs w:val="28"/>
           <w:lang w:val="en-GB"/>
         </w:rPr>
-        <w:t>1кг</w:t>
+        <w:t>2</w:t>
       </w:r>
     </w:p>
     <w:p>
       <w:pPr>
         <w:jc w:val="both"/>
         <w:rPr>
-          <w:sz w:val="28"/>
+          <w:sz w:val="24"/>
           <w:szCs w:val="28"/>
           <w:lang w:val="bg-BG"/>
         </w:rPr>
@@ -1004,203 +1052,115 @@
           <w:ilvl w:val="0"/>
           <w:numId w:val="6"/>
         </w:numPr>
-        <w:jc w:val="both"/>
-        <w:rPr>
-          <w:b/>
-          <w:sz w:val="28"/>
-          <w:lang w:val="bg-BG"/>
-        </w:rPr>
-      </w:pPr>
-      <w:r>
-        <w:rPr>
-          <w:b/>
-          <w:sz w:val="28"/>
-          <w:lang w:val="bg-BG"/>
-        </w:rPr>
-        <w:t>Дата и час на получаване на образците/извадките за изпитване в</w:t>
+        <w:rPr>
+          <w:sz w:val="24"/>
+        </w:rPr>
+      </w:pPr>
+      <w:r>
+        <w:rPr>
+          <w:b/>
+          <w:sz w:val="24"/>
+          <w:lang w:val="bg-BG"/>
+        </w:rPr>
+        <w:t>Номер на образеца от вх/изх. дневник, дата и час на получаване на образците за изпитване в лабораторията:</w:t>
+      </w:r>
+      <w:r>
+        <w:rPr>
+          <w:sz w:val="24"/>
+          <w:lang w:val="bg-BG"/>
+        </w:rPr>
+        <w:t xml:space="preserve"> </w:t>
+      </w:r>
+      <w:r>
+        <w:rPr>
+          <w:sz w:val="24"/>
+          <w:lang w:val="bg-BG"/>
+        </w:rPr>
+        <w:t xml:space="preserve">№ </w:t>
+      </w:r>
+      <w:r>
+        <w:rPr>
+          <w:sz w:val="24"/>
+        </w:rPr>
+        <w:t>A1</w:t>
+      </w:r>
+      <w:r>
+        <w:rPr>
+          <w:sz w:val="24"/>
+        </w:rPr>
+        <w:t xml:space="preserve"> -</w:t>
+      </w:r>
+      <w:r>
+        <w:rPr>
+          <w:b/>
+          <w:sz w:val="24"/>
+          <w:lang w:val="bg-BG"/>
+        </w:rPr>
+        <w:t xml:space="preserve"> </w:t>
+      </w:r>
+      <w:r>
+        <w:rPr>
+          <w:sz w:val="24"/>
+          <w:lang w:val="en-GB"/>
+        </w:rPr>
+        <w:t>19.07.2016</w:t>
+      </w:r>
+      <w:r>
+        <w:rPr>
+          <w:sz w:val="24"/>
+          <w:lang w:val="bg-BG"/>
+        </w:rPr>
+        <w:t xml:space="preserve"> г, </w:t>
+      </w:r>
+      <w:r>
+        <w:rPr>
+          <w:sz w:val="24"/>
+          <w:lang w:val="en-GB"/>
+        </w:rPr>
+        <w:t>17</w:t>
+      </w:r>
+      <w:r>
+        <w:rPr>
+          <w:sz w:val="24"/>
+          <w:vertAlign w:val="superscript"/>
+          <w:lang w:val="en-GB"/>
+        </w:rPr>
+        <w:t>34</w:t>
+      </w:r>
+      <w:r>
+        <w:rPr>
+          <w:sz w:val="24"/>
+          <w:vertAlign w:val="superscript"/>
+          <w:lang w:val="en-GB"/>
+        </w:rPr>
+        <w:t xml:space="preserve"> </w:t>
+      </w:r>
+      <w:r>
+        <w:rPr>
+          <w:sz w:val="24"/>
+          <w:lang w:val="en-GB"/>
+        </w:rPr>
+        <w:t>h</w:t>
+      </w:r>
+      <w:r>
+        <w:rPr>
+          <w:sz w:val="24"/>
+        </w:rPr>
+        <w:t>.</w:t>
+      </w:r>
+      <w:r>
+        <w:rPr>
+          <w:sz w:val="18"/>
+          <w:lang w:val="bg-BG"/>
+        </w:rPr>
+        <w:t xml:space="preserve"> </w:t>
       </w:r>
     </w:p>
     <w:p>
       <w:pPr>
         <w:jc w:val="both"/>
         <w:rPr>
-          <w:sz w:val="28"/>
-        </w:rPr>
-      </w:pPr>
-      <w:r>
-        <w:rPr>
-          <w:b/>
-          <w:sz w:val="28"/>
-          <w:lang w:val="bg-BG"/>
-        </w:rPr>
-        <w:t xml:space="preserve">     лабораторията: </w:t>
-      </w:r>
-      <w:r>
-        <w:rPr>
-          <w:sz w:val="28"/>
-          <w:lang w:val="en-GB"/>
-        </w:rPr>
-        <w:t>04.10.2015</w:t>
-      </w:r>
-      <w:r>
-        <w:rPr>
-          <w:sz w:val="28"/>
-          <w:lang w:val="bg-BG"/>
-        </w:rPr>
-        <w:t xml:space="preserve"> г, </w:t>
-      </w:r>
-      <w:r>
-        <w:rPr>
-          <w:sz w:val="28"/>
-          <w:lang w:val="en-GB"/>
-        </w:rPr>
-        <w:t>17</w:t>
-      </w:r>
-      <w:r>
-        <w:rPr>
-          <w:sz w:val="28"/>
-          <w:vertAlign w:val="superscript"/>
-          <w:lang w:val="en-GB"/>
-        </w:rPr>
-        <w:t>52</w:t>
-      </w:r>
-      <w:r>
-        <w:rPr>
-          <w:sz w:val="28"/>
-          <w:vertAlign w:val="superscript"/>
-          <w:lang w:val="en-GB"/>
-        </w:rPr>
-        <w:t xml:space="preserve"> </w:t>
-      </w:r>
-      <w:r>
-        <w:rPr>
-          <w:sz w:val="28"/>
-          <w:lang w:val="en-GB"/>
-        </w:rPr>
-        <w:t>h</w:t>
-      </w:r>
-      <w:r>
-        <w:rPr>
-          <w:sz w:val="28"/>
-        </w:rPr>
-        <w:t>.</w:t>
-      </w:r>
-    </w:p>
-    <w:p>
-      <w:pPr>
-        <w:tabs>
-          <w:tab w:val="left" w:pos="426"/>
-        </w:tabs>
-        <w:ind w:left="426"/>
-        <w:jc w:val="both"/>
-        <w:rPr>
-          <w:lang w:val="bg-BG"/>
-        </w:rPr>
-      </w:pPr>
-      <w:r>
-        <w:rPr>
-          <w:sz w:val="24"/>
-          <w:szCs w:val="24"/>
-          <w:lang w:val="bg-BG"/>
-        </w:rPr>
-        <w:tab/>
-      </w:r>
-      <w:r>
-        <w:rPr>
-          <w:lang w:val="bg-BG"/>
-        </w:rPr>
-        <w:t xml:space="preserve">Пробата е предоставена в лабораторията от </w:t>
-      </w:r>
-      <w:r>
-        <w:rPr>
-          <w:lang w:val="bg-BG"/>
-        </w:rPr>
-        <w:t>заявител</w:t>
-      </w:r>
-      <w:r>
-        <w:rPr>
-          <w:lang w:val="bg-BG"/>
-        </w:rPr>
-        <w:t>я. Лаборатория</w:t>
-      </w:r>
-      <w:r>
-        <w:rPr>
-          <w:lang w:val="bg-BG"/>
-        </w:rPr>
-        <w:t>та</w:t>
-      </w:r>
-      <w:r>
-        <w:rPr>
-          <w:lang w:val="bg-BG"/>
-        </w:rPr>
-        <w:t xml:space="preserve"> </w:t>
-      </w:r>
-      <w:r>
-        <w:rPr>
-          <w:lang w:val="bg-BG"/>
-        </w:rPr>
-        <w:t>н</w:t>
-      </w:r>
-      <w:r>
-        <w:rPr>
-          <w:lang w:val="bg-BG"/>
-        </w:rPr>
-        <w:t>е носи отговорност за начина на вземане на пробата</w:t>
-      </w:r>
-      <w:r>
-        <w:rPr>
-          <w:lang w:val="bg-BG"/>
-        </w:rPr>
-        <w:t xml:space="preserve">, съхранението, </w:t>
-      </w:r>
-      <w:r>
-        <w:rPr>
-          <w:lang w:val="bg-BG"/>
-        </w:rPr>
-        <w:t>тра</w:t>
-      </w:r>
-      <w:r>
-        <w:rPr>
-          <w:lang w:val="bg-BG"/>
-        </w:rPr>
-        <w:t>нспортирането до</w:t>
-      </w:r>
-      <w:r>
-        <w:rPr>
-          <w:lang w:val="bg-BG"/>
-        </w:rPr>
-        <w:t xml:space="preserve"> приемането </w:t>
-      </w:r>
-      <w:r>
-        <w:rPr>
-          <w:lang w:val="bg-BG"/>
-        </w:rPr>
-        <w:t xml:space="preserve">й </w:t>
-      </w:r>
-      <w:r>
-        <w:rPr>
-          <w:lang w:val="bg-BG"/>
-        </w:rPr>
-        <w:t xml:space="preserve">в </w:t>
-      </w:r>
-      <w:r>
-        <w:rPr>
-          <w:lang w:val="bg-BG"/>
-        </w:rPr>
-        <w:t>лабораторията</w:t>
-      </w:r>
-      <w:r>
-        <w:rPr>
-          <w:lang w:val="bg-BG"/>
-        </w:rPr>
-        <w:t xml:space="preserve">. </w:t>
-      </w:r>
-    </w:p>
-    <w:p>
-      <w:pPr>
-        <w:jc w:val="both"/>
-        <w:rPr>
-          <w:sz w:val="24"/>
+          <w:sz w:val="22"/>
           <w:szCs w:val="24"/>
           <w:lang w:val="bg-BG"/>
         </w:rPr>
@@ -1212,55 +1172,54 @@
           <w:ilvl w:val="0"/>
           <w:numId w:val="6"/>
         </w:numPr>
-        <w:jc w:val="both"/>
-        <w:rPr>
-          <w:sz w:val="28"/>
-          <w:lang w:val="bg-BG"/>
-        </w:rPr>
-      </w:pPr>
-      <w:r>
-        <w:rPr>
-          <w:b/>
-          <w:sz w:val="28"/>
+        <w:rPr>
+          <w:sz w:val="24"/>
+          <w:lang w:val="bg-BG"/>
+        </w:rPr>
+      </w:pPr>
+      <w:r>
+        <w:rPr>
+          <w:b/>
+          <w:sz w:val="24"/>
           <w:lang w:val="bg-BG"/>
         </w:rPr>
         <w:t xml:space="preserve">Дата на извършване на изпитването: </w:t>
       </w:r>
       <w:r>
         <w:rPr>
-          <w:sz w:val="28"/>
+          <w:sz w:val="24"/>
           <w:lang w:val="en-GB"/>
         </w:rPr>
-        <w:t>04.10.2015</w:t>
-      </w:r>
-      <w:r>
-        <w:rPr>
-          <w:sz w:val="28"/>
+        <w:t>19.07.2016</w:t>
+      </w:r>
+      <w:r>
+        <w:rPr>
+          <w:sz w:val="24"/>
         </w:rPr>
         <w:t>-</w:t>
       </w:r>
       <w:r>
         <w:rPr>
-          <w:sz w:val="28"/>
-        </w:rPr>
-        <w:t>04.10.2015</w:t>
-      </w:r>
-      <w:r>
-        <w:rPr>
-          <w:sz w:val="28"/>
+          <w:sz w:val="24"/>
+        </w:rPr>
+        <w:t>06.07.2016</w:t>
+      </w:r>
+      <w:r>
+        <w:rPr>
+          <w:sz w:val="24"/>
         </w:rPr>
         <w:t xml:space="preserve"> </w:t>
       </w:r>
       <w:r>
         <w:rPr>
-          <w:sz w:val="28"/>
+          <w:sz w:val="24"/>
           <w:lang w:val="bg-BG"/>
         </w:rPr>
         <w:t>г</w:t>
       </w:r>
       <w:r>
         <w:rPr>
-          <w:sz w:val="28"/>
+          <w:sz w:val="24"/>
           <w:lang w:val="bg-BG"/>
         </w:rPr>
         <w:t>.</w:t>
@@ -1268,82 +1227,50 @@
     </w:p>
     <w:p>
       <w:pPr>
-        <w:jc w:val="both"/>
-        <w:rPr>
-          <w:b/>
-          <w:sz w:val="28"/>
-          <w:lang w:val="bg-BG"/>
-        </w:rPr>
+        <w:pStyle w:val="BodyTextIndent3"/>
+        <w:ind w:firstLine="0"/>
       </w:pPr>
     </w:p>
     <w:p>
       <w:pPr>
-        <w:pStyle w:val="BodyTextIndent3"/>
-        <w:ind w:firstLine="720"/>
-        <w:rPr>
-          <w:sz w:val="28"/>
-        </w:rPr>
-      </w:pPr>
+        <w:ind w:left="1440"/>
+        <w:rPr>
+          <w:b/>
+          <w:sz w:val="24"/>
+          <w:lang w:val="bg-BG"/>
+        </w:rPr>
+      </w:pPr>
+      <w:r>
+        <w:rPr>
+          <w:b/>
+          <w:sz w:val="24"/>
+          <w:lang w:val="bg-BG"/>
+        </w:rPr>
+        <w:t xml:space="preserve">                               Ръководител на лабораторията:</w:t>
+      </w:r>
     </w:p>
     <w:p>
       <w:pPr>
-        <w:pStyle w:val="BodyTextIndent3"/>
-        <w:ind w:firstLine="720"/>
-        <w:rPr>
-          <w:sz w:val="28"/>
+        <w:ind w:left="1440"/>
+        <w:rPr>
+          <w:b/>
+          <w:sz w:val="24"/>
+          <w:lang w:val="bg-BG"/>
         </w:rPr>
       </w:pPr>
     </w:p>
     <w:p>
       <w:pPr>
-        <w:ind w:left="1440"/>
-        <w:rPr>
-          <w:b/>
-          <w:sz w:val="28"/>
-          <w:lang w:val="bg-BG"/>
-        </w:rPr>
-      </w:pPr>
-      <w:r>
-        <w:rPr>
-          <w:b/>
-          <w:sz w:val="28"/>
-          <w:lang w:val="bg-BG"/>
-        </w:rPr>
-        <w:t xml:space="preserve">                               Ръководител на лабораторията:</w:t>
-      </w:r>
-    </w:p>
-    <w:p>
-      <w:pPr>
-        <w:ind w:left="1440"/>
-        <w:rPr>
-          <w:b/>
-          <w:sz w:val="28"/>
-          <w:lang w:val="bg-BG"/>
-        </w:rPr>
-      </w:pPr>
-    </w:p>
-    <w:p>
-      <w:pPr>
-        <w:rPr>
-          <w:b/>
-          <w:sz w:val="28"/>
-          <w:lang w:val="bg-BG"/>
-        </w:rPr>
-        <w:sectPr>
-          <w:headerReference w:type="default" r:id="rId15"/>
-          <w:footnotePr>
-            <w:pos w:val="beneathText"/>
-          </w:footnotePr>
-          <w:pgSz w:w="12240" w:h="15840"/>
-          <w:pgMar w:top="425" w:right="1327" w:bottom="425" w:left="1327" w:header="709" w:footer="709" w:gutter="0"/>
-          <w:cols w:space="708"/>
-          <w:docGrid w:linePitch="360"/>
-        </w:sectPr>
-      </w:pPr>
-      <w:r>
-        <w:rPr>
-          <w:b/>
-          <w:sz w:val="28"/>
+        <w:rPr>
+          <w:b/>
+          <w:sz w:val="24"/>
+          <w:lang w:val="en-GB"/>
+        </w:rPr>
+      </w:pPr>
+      <w:r>
+        <w:rPr>
+          <w:b/>
+          <w:sz w:val="24"/>
           <w:lang w:val="bg-BG"/>
         </w:rPr>
         <w:t xml:space="preserve">        </w:t>
@@ -1351,7 +1278,7 @@
       <w:r>
         <w:rPr>
           <w:b/>
-          <w:sz w:val="28"/>
+          <w:sz w:val="24"/>
           <w:lang w:val="bg-BG"/>
         </w:rPr>
         <w:tab/>
@@ -1359,7 +1286,7 @@
       <w:r>
         <w:rPr>
           <w:b/>
-          <w:sz w:val="28"/>
+          <w:sz w:val="24"/>
           <w:lang w:val="bg-BG"/>
         </w:rPr>
         <w:tab/>
@@ -1367,7 +1294,7 @@
       <w:r>
         <w:rPr>
           <w:b/>
-          <w:sz w:val="28"/>
+          <w:sz w:val="24"/>
           <w:lang w:val="bg-BG"/>
         </w:rPr>
         <w:tab/>
@@ -1376,873 +1303,25 @@
       <w:r>
         <w:rPr>
           <w:b/>
-          <w:sz w:val="28"/>
+          <w:sz w:val="24"/>
           <w:lang w:val="en-GB"/>
         </w:rPr>
-        <w:t>Мартин</w:t>
-      </w:r>
-      <w:r>
-        <w:rPr>
-          <w:b/>
-          <w:sz w:val="28"/>
-          <w:lang w:val="bg-BG"/>
+        <w:t>Martin</w:t>
+      </w:r>
+      <w:r>
+        <w:rPr>
+          <w:b/>
+          <w:sz w:val="24"/>
+          <w:lang w:val="en-GB"/>
         </w:rPr>
         <w:t>)</w:t>
       </w:r>
-    </w:p>
-    <w:p>
-      <w:pPr>
-        <w:ind w:left="5760"/>
-        <w:jc w:val="right"/>
-        <w:rPr>
-          <w:lang w:val="en-GB"/>
-        </w:rPr>
-      </w:pPr>
-      <w:r>
-        <w:rPr>
-          <w:lang w:val="bg-BG"/>
-        </w:rPr>
-        <w:lastRenderedPageBreak/>
-        <w:tab/>
-      </w:r>
-      <w:r>
-        <w:rPr>
-          <w:lang w:val="bg-BG"/>
-        </w:rPr>
-        <w:t xml:space="preserve">Протокол № </w:t>
-      </w:r>
-      <w:r>
-        <w:t>A1</w:t>
-      </w:r>
-      <w:r>
-        <w:rPr>
-          <w:lang w:val="bg-BG"/>
-        </w:rPr>
-        <w:t>/</w:t>
-      </w:r>
-      <w:r>
-        <w:rPr>
-          <w:lang w:val="en-GB"/>
-        </w:rPr>
-        <w:t>04.10.2015</w:t>
-      </w:r>
-    </w:p>
-    <w:p>
-      <w:pPr>
-        <w:pStyle w:val="Heading3"/>
-        <w:numPr>
-          <w:ilvl w:val="0"/>
-          <w:numId w:val="0"/>
-        </w:numPr>
-        <w:tabs>
-          <w:tab w:val="left" w:pos="708"/>
-        </w:tabs>
-        <w:ind w:left="360"/>
-        <w:rPr>
-          <w:b/>
-        </w:rPr>
-      </w:pPr>
-    </w:p>
-    <w:p>
-      <w:pPr>
-        <w:pStyle w:val="Heading3"/>
-        <w:numPr>
-          <w:ilvl w:val="0"/>
-          <w:numId w:val="6"/>
-        </w:numPr>
-        <w:tabs>
-          <w:tab w:val="left" w:pos="708"/>
-        </w:tabs>
-        <w:rPr>
-          <w:b/>
-          <w:lang w:val="en-US"/>
-        </w:rPr>
-      </w:pPr>
-      <w:r>
-        <w:rPr>
-          <w:b/>
-        </w:rPr>
-        <w:t>РЕЗУЛТАТИ ОТ ИЗПИТВАНЕТО:</w:t>
-      </w:r>
-    </w:p>
-    <w:p/>
-    <w:tbl>
-      <w:tblPr>
-        <w:tblW w:w="11641" w:type="dxa"/>
-        <w:jc w:val="center"/>
-        <w:tblBorders>
-          <w:top w:val="single" w:sz="4" w:space="0" w:color="auto"/>
-          <w:left w:val="single" w:sz="4" w:space="0" w:color="auto"/>
-          <w:bottom w:val="single" w:sz="4" w:space="0" w:color="auto"/>
-          <w:right w:val="single" w:sz="4" w:space="0" w:color="auto"/>
-          <w:insideH w:val="single" w:sz="4" w:space="0" w:color="auto"/>
-          <w:insideV w:val="single" w:sz="4" w:space="0" w:color="auto"/>
-        </w:tblBorders>
-        <w:tblLayout w:type="fixed"/>
-        <w:tblCellMar>
-          <w:left w:w="70" w:type="dxa"/>
-          <w:right w:w="70" w:type="dxa"/>
-        </w:tblCellMar>
-        <w:tblLook w:val="01E0" w:firstRow="1" w:lastRow="1" w:firstColumn="1" w:lastColumn="1" w:noHBand="0" w:noVBand="0"/>
-      </w:tblPr>
-      <w:tblGrid>
-        <w:gridCol w:w="472"/>
-        <w:gridCol w:w="1696"/>
-        <w:gridCol w:w="987"/>
-        <w:gridCol w:w="2268"/>
-        <w:gridCol w:w="1115"/>
-        <w:gridCol w:w="2693"/>
-        <w:gridCol w:w="1276"/>
-        <w:gridCol w:w="1134"/>
-      </w:tblGrid>
-      <w:tr>
-        <w:trPr>
-          <w:jc w:val="center"/>
-        </w:trPr>
-        <w:tc>
-          <w:tcPr>
-            <w:tcW w:w="472" w:type="dxa"/>
-          </w:tcPr>
-          <w:p>
-            <w:pPr>
-              <w:pStyle w:val="BodyTextIndent3"/>
-              <w:ind w:firstLine="0"/>
-              <w:jc w:val="center"/>
-              <w:rPr>
-                <w:sz w:val="16"/>
-              </w:rPr>
-            </w:pPr>
-            <w:r>
-              <w:rPr>
-                <w:sz w:val="16"/>
-              </w:rPr>
-              <w:t>№ по ред</w:t>
-            </w:r>
-          </w:p>
-        </w:tc>
-        <w:tc>
-          <w:tcPr>
-            <w:tcW w:w="1696" w:type="dxa"/>
-          </w:tcPr>
-          <w:p>
-            <w:pPr>
-              <w:pStyle w:val="BodyTextIndent3"/>
-              <w:ind w:firstLine="0"/>
-              <w:jc w:val="center"/>
-              <w:rPr>
-                <w:sz w:val="16"/>
-              </w:rPr>
-            </w:pPr>
-            <w:r>
-              <w:rPr>
-                <w:sz w:val="16"/>
-              </w:rPr>
-              <w:t>Наименование на показателя</w:t>
-            </w:r>
-          </w:p>
-        </w:tc>
-        <w:tc>
-          <w:tcPr>
-            <w:tcW w:w="987" w:type="dxa"/>
-          </w:tcPr>
-          <w:p>
-            <w:pPr>
-              <w:pStyle w:val="BodyTextIndent3"/>
-              <w:ind w:firstLine="0"/>
-              <w:jc w:val="center"/>
-              <w:rPr>
-                <w:sz w:val="16"/>
-              </w:rPr>
-            </w:pPr>
-            <w:r>
-              <w:rPr>
-                <w:sz w:val="16"/>
-              </w:rPr>
-              <w:t>Единица на величината</w:t>
-            </w:r>
-          </w:p>
-        </w:tc>
-        <w:tc>
-          <w:tcPr>
-            <w:tcW w:w="2268" w:type="dxa"/>
-          </w:tcPr>
-          <w:p>
-            <w:pPr>
-              <w:pStyle w:val="BodyTextIndent3"/>
-              <w:ind w:firstLine="0"/>
-              <w:jc w:val="center"/>
-              <w:rPr>
-                <w:sz w:val="16"/>
-              </w:rPr>
-            </w:pPr>
-            <w:r>
-              <w:rPr>
-                <w:sz w:val="16"/>
-              </w:rPr>
-              <w:t>Методи -стандартизирани, валидирани, вътрешно-лабораторни</w:t>
-            </w:r>
-          </w:p>
-        </w:tc>
-        <w:tc>
-          <w:tcPr>
-            <w:tcW w:w="1115" w:type="dxa"/>
-          </w:tcPr>
-          <w:p>
-            <w:pPr>
-              <w:pStyle w:val="BodyTextIndent3"/>
-              <w:ind w:firstLine="0"/>
-              <w:jc w:val="center"/>
-              <w:rPr>
-                <w:sz w:val="16"/>
-              </w:rPr>
-            </w:pPr>
-            <w:r>
-              <w:rPr>
-                <w:sz w:val="16"/>
-              </w:rPr>
-              <w:t>№ на образеца по входящо-изходящия дневик</w:t>
-            </w:r>
-          </w:p>
-        </w:tc>
-        <w:tc>
-          <w:tcPr>
-            <w:tcW w:w="2693" w:type="dxa"/>
-          </w:tcPr>
-          <w:p>
-            <w:pPr>
-              <w:pStyle w:val="BodyTextIndent3"/>
-              <w:ind w:firstLine="0"/>
-              <w:jc w:val="center"/>
-              <w:rPr>
-                <w:sz w:val="16"/>
-              </w:rPr>
-            </w:pPr>
-            <w:r>
-              <w:rPr>
-                <w:sz w:val="16"/>
-              </w:rPr>
-              <w:t>Резултати от изпитването</w:t>
-            </w:r>
-            <w:r>
-              <w:rPr>
-                <w:sz w:val="16"/>
-                <w:lang w:val="en-US"/>
-              </w:rPr>
-              <w:t xml:space="preserve">, </w:t>
-            </w:r>
-            <w:r>
-              <w:rPr>
-                <w:sz w:val="16"/>
-              </w:rPr>
-              <w:t>неопределеност</w:t>
-            </w:r>
-          </w:p>
-        </w:tc>
-        <w:tc>
-          <w:tcPr>
-            <w:tcW w:w="1276" w:type="dxa"/>
-          </w:tcPr>
-          <w:p>
-            <w:pPr>
-              <w:pStyle w:val="BodyTextIndent3"/>
-              <w:ind w:firstLine="0"/>
-              <w:jc w:val="center"/>
-              <w:rPr>
-                <w:sz w:val="16"/>
-              </w:rPr>
-            </w:pPr>
-            <w:r>
-              <w:rPr>
-                <w:sz w:val="16"/>
-              </w:rPr>
-              <w:t>Стойност и допуск на показателя по метода</w:t>
-            </w:r>
-          </w:p>
-        </w:tc>
-        <w:tc>
-          <w:tcPr>
-            <w:tcW w:w="1134" w:type="dxa"/>
-          </w:tcPr>
-          <w:p>
-            <w:pPr>
-              <w:pStyle w:val="BodyTextIndent3"/>
-              <w:ind w:firstLine="0"/>
-              <w:jc w:val="center"/>
-              <w:rPr>
-                <w:sz w:val="16"/>
-              </w:rPr>
-            </w:pPr>
-            <w:r>
-              <w:rPr>
-                <w:sz w:val="16"/>
-                <w:szCs w:val="16"/>
-              </w:rPr>
-              <w:t>Условия за заобикалящата среда</w:t>
-            </w:r>
-          </w:p>
-        </w:tc>
-      </w:tr>
-      <w:tr>
-        <w:trPr>
-          <w:jc w:val="center"/>
-        </w:trPr>
-        <w:tc>
-          <w:tcPr>
-            <w:tcW w:w="472" w:type="dxa"/>
-          </w:tcPr>
-          <w:p>
-            <w:pPr>
-              <w:pStyle w:val="BodyTextIndent3"/>
-              <w:ind w:firstLine="0"/>
-              <w:jc w:val="center"/>
-              <w:rPr>
-                <w:b/>
-                <w:sz w:val="28"/>
-              </w:rPr>
-            </w:pPr>
-            <w:r>
-              <w:rPr>
-                <w:b/>
-                <w:sz w:val="28"/>
-              </w:rPr>
-              <w:t>1</w:t>
-            </w:r>
-          </w:p>
-        </w:tc>
-        <w:tc>
-          <w:tcPr>
-            <w:tcW w:w="1696" w:type="dxa"/>
-          </w:tcPr>
-          <w:p>
-            <w:pPr>
-              <w:pStyle w:val="BodyTextIndent3"/>
-              <w:ind w:firstLine="0"/>
-              <w:jc w:val="center"/>
-              <w:rPr>
-                <w:b/>
-                <w:sz w:val="28"/>
-              </w:rPr>
-            </w:pPr>
-            <w:r>
-              <w:rPr>
-                <w:b/>
-                <w:sz w:val="28"/>
-              </w:rPr>
-              <w:t>2</w:t>
-            </w:r>
-          </w:p>
-        </w:tc>
-        <w:tc>
-          <w:tcPr>
-            <w:tcW w:w="987" w:type="dxa"/>
-          </w:tcPr>
-          <w:p>
-            <w:pPr>
-              <w:pStyle w:val="BodyTextIndent3"/>
-              <w:ind w:firstLine="0"/>
-              <w:jc w:val="center"/>
-              <w:rPr>
-                <w:b/>
-                <w:sz w:val="28"/>
-              </w:rPr>
-            </w:pPr>
-            <w:r>
-              <w:rPr>
-                <w:b/>
-                <w:sz w:val="28"/>
-              </w:rPr>
-              <w:t>3</w:t>
-            </w:r>
-          </w:p>
-        </w:tc>
-        <w:tc>
-          <w:tcPr>
-            <w:tcW w:w="2268" w:type="dxa"/>
-          </w:tcPr>
-          <w:p>
-            <w:pPr>
-              <w:pStyle w:val="BodyTextIndent3"/>
-              <w:ind w:firstLine="0"/>
-              <w:jc w:val="center"/>
-              <w:rPr>
-                <w:b/>
-                <w:sz w:val="28"/>
-              </w:rPr>
-            </w:pPr>
-            <w:r>
-              <w:rPr>
-                <w:b/>
-                <w:sz w:val="28"/>
-              </w:rPr>
-              <w:t>4</w:t>
-            </w:r>
-          </w:p>
-        </w:tc>
-        <w:tc>
-          <w:tcPr>
-            <w:tcW w:w="1115" w:type="dxa"/>
-          </w:tcPr>
-          <w:p>
-            <w:pPr>
-              <w:pStyle w:val="BodyTextIndent3"/>
-              <w:ind w:firstLine="0"/>
-              <w:jc w:val="center"/>
-              <w:rPr>
-                <w:b/>
-                <w:sz w:val="28"/>
-              </w:rPr>
-            </w:pPr>
-            <w:r>
-              <w:rPr>
-                <w:b/>
-                <w:sz w:val="28"/>
-              </w:rPr>
-              <w:t>5</w:t>
-            </w:r>
-          </w:p>
-        </w:tc>
-        <w:tc>
-          <w:tcPr>
-            <w:tcW w:w="2693" w:type="dxa"/>
-            <w:tcBorders>
-              <w:bottom w:val="single" w:sz="4" w:space="0" w:color="auto"/>
-            </w:tcBorders>
-          </w:tcPr>
-          <w:p>
-            <w:pPr>
-              <w:pStyle w:val="BodyTextIndent3"/>
-              <w:ind w:firstLine="0"/>
-              <w:jc w:val="center"/>
-              <w:rPr>
-                <w:b/>
-                <w:sz w:val="28"/>
-              </w:rPr>
-            </w:pPr>
-            <w:r>
-              <w:rPr>
-                <w:b/>
-                <w:sz w:val="28"/>
-              </w:rPr>
-              <w:t>6</w:t>
-            </w:r>
-          </w:p>
-        </w:tc>
-        <w:tc>
-          <w:tcPr>
-            <w:tcW w:w="1276" w:type="dxa"/>
-          </w:tcPr>
-          <w:p>
-            <w:pPr>
-              <w:pStyle w:val="BodyTextIndent3"/>
-              <w:ind w:firstLine="0"/>
-              <w:jc w:val="center"/>
-              <w:rPr>
-                <w:b/>
-                <w:sz w:val="28"/>
-              </w:rPr>
-            </w:pPr>
-            <w:r>
-              <w:rPr>
-                <w:b/>
-                <w:sz w:val="28"/>
-              </w:rPr>
-              <w:t>7</w:t>
-            </w:r>
-          </w:p>
-        </w:tc>
-        <w:tc>
-          <w:tcPr>
-            <w:tcW w:w="1134" w:type="dxa"/>
-          </w:tcPr>
-          <w:p>
-            <w:pPr>
-              <w:pStyle w:val="BodyTextIndent3"/>
-              <w:ind w:firstLine="0"/>
-              <w:jc w:val="center"/>
-              <w:rPr>
-                <w:b/>
-                <w:sz w:val="28"/>
-              </w:rPr>
-            </w:pPr>
-            <w:r>
-              <w:rPr>
-                <w:b/>
-                <w:sz w:val="28"/>
-              </w:rPr>
-              <w:t>8</w:t>
-            </w:r>
-          </w:p>
-        </w:tc>
-      </w:tr>
-      <w:tr>
-        <w:trPr>
-          <w:trHeight w:val="555"/>
-          <w:jc w:val="center"/>
-        </w:trPr>
-        <w:tc>
-          <w:tcPr>
-            <w:tcW w:w="472" w:type="dxa"/>
-            <w:vAlign w:val="center"/>
-          </w:tcPr>
-          <w:p>
-            <w:pPr>
-              <w:pStyle w:val="BodyTextIndent3"/>
-              <w:snapToGrid w:val="0"/>
-              <w:ind w:firstLine="0"/>
-              <w:rPr>
-                <w:bCs/>
-                <w:szCs w:val="24"/>
-              </w:rPr>
-              <w:jc w:val="center"/>
-            </w:pPr>
-            <w:r>
-              <w:rPr>
-                <w:lang w:val="en-GB"/>
-                <w:sz w:val="24"/>
-                <w:szCs w:val="24"/>
-              </w:rPr>
-              <w:t>1.</w:t>
-            </w:r>
-          </w:p>
-        </w:tc>
-        <w:tc>
-          <w:tcPr>
-            <w:tcW w:w="1696" w:type="dxa"/>
-            <w:vAlign w:val="center"/>
-          </w:tcPr>
-          <w:p>
-            <w:pPr>
-              <w:rPr>
-                <w:i/>
-                <w:sz w:val="22"/>
-                <w:szCs w:val="22"/>
-              </w:rPr>
-              <w:jc w:val="center"/>
-            </w:pPr>
-            <w:r>
-              <w:rPr>
-                <w:lang w:val="en-GB"/>
-                <w:i/>
-                <w:sz w:val="24"/>
-                <w:szCs w:val="24"/>
-              </w:rPr>
-              <w:t>Тестово изследване</w:t>
-            </w:r>
-          </w:p>
-        </w:tc>
-        <w:tc>
-          <w:tcPr>
-            <w:tcW w:w="987" w:type="dxa"/>
-            <w:vAlign w:val="center"/>
-          </w:tcPr>
-          <w:p>
-            <w:pPr>
-              <w:pStyle w:val="BodyTextIndent3"/>
-              <w:ind w:firstLine="0"/>
-              <w:rPr>
-                <w:sz w:val="22"/>
-                <w:szCs w:val="22"/>
-              </w:rPr>
-              <w:jc w:val="center"/>
-            </w:pPr>
-            <w:r>
-              <w:rPr>
-                <w:sz w:val="22"/>
-                <w:szCs w:val="22"/>
-                <w:lang w:val="en-US"/>
-              </w:rPr>
-              <w:t xml:space="preserve"> </w:t>
-            </w:r>
-            <w:r>
-              <w:rPr>
-                <w:lang w:val="en-GB"/>
-                <w:sz w:val="24"/>
-                <w:szCs w:val="24"/>
-              </w:rPr>
-              <w:t>9л</w:t>
-            </w:r>
-          </w:p>
-        </w:tc>
-        <w:tc>
-          <w:tcPr>
-            <w:tcW w:w="2268" w:type="dxa"/>
-            <w:vAlign w:val="center"/>
-          </w:tcPr>
-          <w:p>
-            <w:pPr>
-              <w:pStyle w:val="BodyTextIndent3"/>
-              <w:ind w:firstLine="0"/>
-              <w:rPr>
-                <w:szCs w:val="24"/>
-                <w:lang w:val="en-US"/>
-              </w:rPr>
-              <w:jc w:val="center"/>
-            </w:pPr>
-            <w:r>
-              <w:rPr>
-                <w:lang w:val="en-GB"/>
-                <w:sz w:val="24"/>
-                <w:szCs w:val="24"/>
-              </w:rPr>
-              <w:t>Неизвестни</w:t>
-            </w:r>
-          </w:p>
-        </w:tc>
-        <w:tc>
-          <w:tcPr>
-            <w:tcW w:w="1115" w:type="dxa"/>
-            <w:tcBorders>
-              <w:right w:val="single" w:sz="4" w:space="0" w:color="auto"/>
-            </w:tcBorders>
-            <w:vAlign w:val="center"/>
-          </w:tcPr>
-          <w:p>
-            <w:pPr>
-              <w:pStyle w:val="BodyTextIndent3"/>
-              <w:ind w:firstLine="0"/>
-              <w:rPr>
-                <w:szCs w:val="24"/>
-              </w:rPr>
-              <w:jc w:val="center"/>
-            </w:pPr>
-            <w:r>
-              <w:rPr>
-                <w:lang w:val="en-GB"/>
-                <w:sz w:val="24"/>
-                <w:szCs w:val="24"/>
-              </w:rPr>
-              <w:t>A1-1</w:t>
-            </w:r>
-          </w:p>
-        </w:tc>
-        <w:tc>
-          <w:tcPr>
-            <w:tcW w:w="2693" w:type="dxa"/>
-            <w:tcBorders>
-              <w:top w:val="single" w:sz="4" w:space="0" w:color="auto"/>
-              <w:left w:val="single" w:sz="4" w:space="0" w:color="auto"/>
-              <w:bottom w:val="single" w:sz="4" w:space="0" w:color="auto"/>
-              <w:right w:val="single" w:sz="4" w:space="0" w:color="auto"/>
-            </w:tcBorders>
-            <w:vAlign w:val="center"/>
-          </w:tcPr>
-          <w:p>
-            <w:pPr>
-              <w:pStyle w:val="BodyTextIndent3"/>
-              <w:ind w:firstLine="0"/>
-              <w:rPr>
-                <w:szCs w:val="24"/>
-                <w:lang w:val="ru-RU"/>
-              </w:rPr>
-              <w:jc w:val="center"/>
-            </w:pPr>
-            <w:r>
-              <w:rPr>
-                <w:lang w:val="en-GB"/>
-                <w:sz w:val="24"/>
-                <w:szCs w:val="24"/>
-              </w:rPr>
-              <w:t>неустановен</w:t>
-            </w:r>
-          </w:p>
-        </w:tc>
-        <w:tc>
-          <w:tcPr>
-            <w:tcW w:w="1276" w:type="dxa"/>
-            <w:tcBorders>
-              <w:left w:val="single" w:sz="4" w:space="0" w:color="auto"/>
-            </w:tcBorders>
-            <w:vAlign w:val="center"/>
-          </w:tcPr>
-          <w:p>
-            <w:pPr>
-              <w:pStyle w:val="BodyTextIndent3"/>
-              <w:ind w:firstLine="0"/>
-              <w:rPr>
-                <w:rFonts w:cs="MS Sans Serif"/>
-                <w:bCs/>
-                <w:sz w:val="20"/>
-              </w:rPr>
-              <w:jc w:val="center"/>
-            </w:pPr>
-            <w:r>
-              <w:rPr>
-                <w:lang w:val="en-GB"/>
-                <w:sz w:val="24"/>
-                <w:szCs w:val="24"/>
-              </w:rPr>
-              <w:t>0</w:t>
-            </w:r>
-          </w:p>
-        </w:tc>
-        <w:tc>
-          <w:tcPr>
-            <w:tcW w:w="1134" w:type="dxa"/>
-            <w:vAlign w:val="center"/>
-          </w:tcPr>
-          <w:p>
-            <w:pPr>
-              <w:pStyle w:val="BodyTextIndent3"/>
-              <w:ind w:firstLine="0"/>
-              <w:rPr>
-                <w:sz w:val="16"/>
-                <w:szCs w:val="16"/>
-              </w:rPr>
-              <w:jc w:val="center"/>
-            </w:pPr>
-            <w:r>
-              <w:rPr>
-                <w:lang w:val="en-GB"/>
-                <w:sz w:val="20"/>
-                <w:szCs w:val="20"/>
-              </w:rPr>
-              <w:t>10°</w:t>
-            </w:r>
-          </w:p>
-        </w:tc>
-      </w:tr>
-    </w:tbl>
-    <w:p>
-      <w:pPr>
-        <w:jc w:val="both"/>
-        <w:rPr>
-          <w:sz w:val="28"/>
-          <w:szCs w:val="28"/>
-        </w:rPr>
-      </w:pPr>
-    </w:p>
-    <w:p>
-      <w:pPr>
-        <w:jc w:val="both"/>
-        <w:rPr>
-          <w:sz w:val="28"/>
-          <w:szCs w:val="28"/>
-        </w:rPr>
-      </w:pPr>
-    </w:p>
-    <w:p>
-      <w:pPr>
-        <w:jc w:val="both"/>
-        <w:rPr>
-          <w:sz w:val="28"/>
-          <w:szCs w:val="28"/>
-        </w:rPr>
-      </w:pPr>
-      <w:r>
-        <w:tab/>
-      </w:r>
-    </w:p>
-    <w:p>
-      <w:pPr>
-        <w:ind w:right="-285" w:hanging="709"/>
-        <w:rPr>
-          <w:sz w:val="28"/>
-          <w:lang w:val="bg-BG"/>
-        </w:rPr>
-      </w:pPr>
-      <w:r>
-        <w:rPr>
-          <w:sz w:val="28"/>
-          <w:lang w:val="bg-BG"/>
-        </w:rPr>
-        <w:t xml:space="preserve">Извършил изпитването:                             </w:t>
-      </w:r>
-      <w:r>
-        <w:rPr>
-          <w:sz w:val="28"/>
-          <w:lang w:val="bg-BG"/>
-        </w:rPr>
-        <w:tab/>
-        <w:t>Ръководител на лабораторията:</w:t>
-      </w:r>
-    </w:p>
-    <w:p>
-      <w:pPr>
-        <w:rPr>
-          <w:sz w:val="28"/>
-          <w:lang w:val="bg-BG"/>
-        </w:rPr>
-      </w:pPr>
-    </w:p>
-    <w:p>
-      <w:pPr>
-        <w:rPr>
-          <w:sz w:val="28"/>
-          <w:lang w:val="bg-BG"/>
-        </w:rPr>
-      </w:pPr>
-      <w:r>
-        <w:rPr>
-          <w:sz w:val="28"/>
-          <w:lang w:val="bg-BG"/>
-        </w:rPr>
-        <w:t xml:space="preserve">       </w:t>
-      </w:r>
-      <w:r>
-        <w:rPr>
-          <w:sz w:val="28"/>
-          <w:lang w:val="bg-BG"/>
-        </w:rPr>
-        <w:tab/>
-      </w:r>
-      <w:r>
-        <w:rPr>
-          <w:sz w:val="28"/>
-          <w:lang w:val="bg-BG"/>
-        </w:rPr>
-        <w:tab/>
-      </w:r>
-      <w:r>
-        <w:rPr>
-          <w:sz w:val="28"/>
-          <w:lang w:val="bg-BG"/>
-        </w:rPr>
-        <w:tab/>
-      </w:r>
-      <w:r>
-        <w:rPr>
-          <w:sz w:val="28"/>
-          <w:lang w:val="bg-BG"/>
-        </w:rPr>
-        <w:t>(</w:t>
-      </w:r>
-      <w:r>
-        <w:rPr>
-          <w:sz w:val="28"/>
-          <w:lang w:val="en-GB"/>
-        </w:rPr>
-        <w:t>Борислав</w:t>
-      </w:r>
-      <w:r>
-        <w:rPr>
-          <w:sz w:val="28"/>
-          <w:lang w:val="bg-BG"/>
-        </w:rPr>
-        <w:t>)                                         (</w:t>
-      </w:r>
-      <w:r>
-        <w:rPr>
-          <w:sz w:val="28"/>
-          <w:lang w:val="en-GB"/>
-        </w:rPr>
-        <w:t>Мартин</w:t>
-      </w:r>
-      <w:r>
-        <w:rPr>
-          <w:sz w:val="28"/>
-          <w:lang w:val="bg-BG"/>
-        </w:rPr>
-        <w:t>)</w:t>
-      </w:r>
-    </w:p>
-    <w:p>
-      <w:pPr>
-        <w:rPr>
-          <w:lang w:val="bg-BG"/>
-        </w:rPr>
-      </w:pPr>
+      <w:bookmarkStart w:id="0" w:name="_GoBack"/>
+      <w:bookmarkEnd w:id="0"/>
     </w:p>
     <w:sectPr>
+      <w:headerReference w:type="even" r:id="rId15"/>
+      <w:headerReference w:type="default" r:id="rId16"/>
       <w:footnotePr>
         <w:pos w:val="beneathText"/>
       </w:footnotePr>
@@ -2251,12 +1330,1820 @@
       <w:cols w:space="708"/>
       <w:docGrid w:linePitch="360"/>
     </w:sectPr>
+    <w:p>
+      <w:pPr>
+        <w:sectPr>
+          <w:type w:val="continuous"/>
+        </w:sectPr>
+      </w:pPr>
+    </w:p>
+    <w:sectPr>
+      <w:pgSz w:w="16838" w:h="11906" w:orient="landscape"/>
+      <w:pgMar w:top="1440" w:right="1440" w:bottom="1440" w:left="1440" w:header="708" w:footer="708" w:gutter="0"/>
+      <w:cols w:space="708"/>
+      <w:docGrid w:linePitch="360"/>
+    </w:sectPr>
+    <w:p>
+      <w:pPr>
+        <w:ind w:left="1140"/>
+      </w:pPr>
+      <w:r>
+        <w:rPr>
+          <w:lang w:val="en-GB"/>
+          <w:rFonts w:ascii="Times New Roman" w:hAnsi="Times New Roman" w:cs="Times New Roman"/>
+          <w:b/>
+          <w:sz w:val="24"/>
+          <w:szCs w:val="24"/>
+        </w:rPr>
+        <w:t>7. РЕЗУЛТАТИ ОТ ИЗПИТВАНЕ</w:t>
+      </w:r>
+    </w:p>
+    <w:p>
+      <w:pPr>
+        <w:ind w:left="1140"/>
+      </w:pPr>
+      <w:r>
+        <w:rPr>
+          <w:lang w:val="en-GB"/>
+          <w:rFonts w:ascii="Times New Roman" w:hAnsi="Times New Roman" w:cs="Times New Roman"/>
+          <w:b/>
+          <w:sz w:val="24"/>
+          <w:szCs w:val="24"/>
+        </w:rPr>
+        <w:t>7.1 РЕЗУЛТАТИ ОТ МИКРОБИОЛОГИЧНО ИЗПИТВАНЕ:</w:t>
+      </w:r>
+      <w:r>
+        <w:rPr>
+          <w:lang w:val="en-GB"/>
+        </w:rPr>
+        <w:t>
+</w:t>
+      </w:r>
+      <w:r>
+        <w:rPr>
+          <w:lang w:val="en-GB"/>
+        </w:rPr>
+        <w:br/>
+      </w:r>
+    </w:p>
+    <w:tbl>
+      <w:tblPr>
+        <w:tblStyle w:val="TableGrid"/>
+        <w:tblW w:w="5000" w:type="pct"/>
+        <w:tblLook w:val="04A0"/>
+      </w:tblPr>
+      <w:tr>
+        <w:tc>
+          <w:tcPr>
+            <w:tcW w:w="30" w:type="dxa"/>
+            <w:vAlign w:val="center"/>
+            <w:tcBorders>
+              <w:top w:val="single" w:sz="2" w:space="0" w:color="000000"/>
+              <w:bottom w:val="single" w:sz="2" w:space="0" w:color="000000"/>
+              <w:left w:val="single" w:sz="2" w:space="0" w:color="000000"/>
+              <w:right w:val="single" w:sz="2" w:space="0" w:color="000000"/>
+            </w:tcBorders>
+          </w:tcPr>
+          <w:p>
+            <w:pPr>
+              <w:jc w:val="center"/>
+            </w:pPr>
+            <w:r>
+              <w:rPr>
+                <w:lang w:val="en-GB"/>
+                <w:rFonts w:ascii="Times New Roman" w:hAnsi="Times New Roman" w:cs="Times New Roman"/>
+                <w:sz w:val="18"/>
+                <w:szCs w:val="18"/>
+              </w:rPr>
+              <w:t>№ по ред</w:t>
+            </w:r>
+          </w:p>
+        </w:tc>
+        <w:tc>
+          <w:tcPr>
+            <w:tcW w:w="31.5" w:type="dxa"/>
+            <w:vAlign w:val="center"/>
+            <w:tcBorders>
+              <w:top w:val="single" w:sz="2" w:space="0" w:color="000000"/>
+              <w:bottom w:val="single" w:sz="2" w:space="0" w:color="000000"/>
+              <w:left w:val="single" w:sz="2" w:space="0" w:color="000000"/>
+              <w:right w:val="single" w:sz="2" w:space="0" w:color="000000"/>
+            </w:tcBorders>
+          </w:tcPr>
+          <w:p>
+            <w:pPr>
+              <w:jc w:val="center"/>
+            </w:pPr>
+            <w:r>
+              <w:rPr>
+                <w:lang w:val="en-GB"/>
+                <w:rFonts w:ascii="Times New Roman" w:hAnsi="Times New Roman" w:cs="Times New Roman"/>
+                <w:sz w:val="18"/>
+                <w:szCs w:val="18"/>
+              </w:rPr>
+              <w:t>№ на образеца по вх/изх. дневник</w:t>
+            </w:r>
+          </w:p>
+        </w:tc>
+        <w:tc>
+          <w:tcPr>
+            <w:tcW w:w="33" w:type="dxa"/>
+            <w:vAlign w:val="center"/>
+            <w:tcBorders>
+              <w:top w:val="single" w:sz="2" w:space="0" w:color="000000"/>
+              <w:bottom w:val="single" w:sz="2" w:space="0" w:color="000000"/>
+              <w:left w:val="single" w:sz="2" w:space="0" w:color="000000"/>
+              <w:right w:val="single" w:sz="2" w:space="0" w:color="000000"/>
+            </w:tcBorders>
+          </w:tcPr>
+          <w:p>
+            <w:pPr>
+              <w:jc w:val="center"/>
+            </w:pPr>
+            <w:r>
+              <w:rPr>
+                <w:lang w:val="en-GB"/>
+                <w:rFonts w:ascii="Times New Roman" w:hAnsi="Times New Roman" w:cs="Times New Roman"/>
+                <w:sz w:val="18"/>
+                <w:szCs w:val="18"/>
+              </w:rPr>
+              <w:t>Продукт</w:t>
+            </w:r>
+          </w:p>
+        </w:tc>
+        <w:tc>
+          <w:tcPr>
+            <w:tcW w:w="34.5" w:type="dxa"/>
+            <w:vAlign w:val="center"/>
+            <w:tcBorders>
+              <w:top w:val="single" w:sz="2" w:space="0" w:color="000000"/>
+              <w:bottom w:val="single" w:sz="2" w:space="0" w:color="000000"/>
+              <w:left w:val="single" w:sz="2" w:space="0" w:color="000000"/>
+              <w:right w:val="single" w:sz="2" w:space="0" w:color="000000"/>
+            </w:tcBorders>
+          </w:tcPr>
+          <w:p>
+            <w:pPr>
+              <w:jc w:val="center"/>
+            </w:pPr>
+            <w:r>
+              <w:rPr>
+                <w:lang w:val="en-GB"/>
+                <w:rFonts w:ascii="Times New Roman" w:hAnsi="Times New Roman" w:cs="Times New Roman"/>
+                <w:sz w:val="18"/>
+                <w:szCs w:val="18"/>
+              </w:rPr>
+              <w:t>Изпитван показател</w:t>
+            </w:r>
+          </w:p>
+        </w:tc>
+        <w:tc>
+          <w:tcPr>
+            <w:tcW w:w="36" w:type="dxa"/>
+            <w:vAlign w:val="center"/>
+            <w:tcBorders>
+              <w:top w:val="single" w:sz="2" w:space="0" w:color="000000"/>
+              <w:bottom w:val="single" w:sz="2" w:space="0" w:color="000000"/>
+              <w:left w:val="single" w:sz="2" w:space="0" w:color="000000"/>
+              <w:right w:val="single" w:sz="2" w:space="0" w:color="000000"/>
+            </w:tcBorders>
+          </w:tcPr>
+          <w:p>
+            <w:pPr>
+              <w:jc w:val="center"/>
+            </w:pPr>
+            <w:r>
+              <w:rPr>
+                <w:lang w:val="en-GB"/>
+                <w:rFonts w:ascii="Times New Roman" w:hAnsi="Times New Roman" w:cs="Times New Roman"/>
+                <w:sz w:val="18"/>
+                <w:szCs w:val="18"/>
+              </w:rPr>
+              <w:t>Единица на величина</w:t>
+            </w:r>
+          </w:p>
+        </w:tc>
+        <w:tc>
+          <w:tcPr>
+            <w:tcW w:w="37.5" w:type="dxa"/>
+            <w:vAlign w:val="center"/>
+            <w:tcBorders>
+              <w:top w:val="single" w:sz="2" w:space="0" w:color="000000"/>
+              <w:bottom w:val="single" w:sz="2" w:space="0" w:color="000000"/>
+              <w:left w:val="single" w:sz="2" w:space="0" w:color="000000"/>
+              <w:right w:val="single" w:sz="2" w:space="0" w:color="000000"/>
+            </w:tcBorders>
+          </w:tcPr>
+          <w:p>
+            <w:pPr>
+              <w:jc w:val="center"/>
+            </w:pPr>
+            <w:r>
+              <w:rPr>
+                <w:lang w:val="en-GB"/>
+                <w:rFonts w:ascii="Times New Roman" w:hAnsi="Times New Roman" w:cs="Times New Roman"/>
+                <w:sz w:val="18"/>
+                <w:szCs w:val="18"/>
+              </w:rPr>
+              <w:t>Метод на изследване</w:t>
+            </w:r>
+          </w:p>
+        </w:tc>
+        <w:tc>
+          <w:tcPr>
+            <w:tcW w:w="39" w:type="dxa"/>
+            <w:vAlign w:val="center"/>
+            <w:tcBorders>
+              <w:top w:val="single" w:sz="2" w:space="0" w:color="000000"/>
+              <w:bottom w:val="single" w:sz="2" w:space="0" w:color="000000"/>
+              <w:left w:val="single" w:sz="2" w:space="0" w:color="000000"/>
+              <w:right w:val="single" w:sz="2" w:space="0" w:color="000000"/>
+            </w:tcBorders>
+          </w:tcPr>
+          <w:p>
+            <w:pPr>
+              <w:jc w:val="center"/>
+            </w:pPr>
+            <w:r>
+              <w:rPr>
+                <w:lang w:val="en-GB"/>
+                <w:rFonts w:ascii="Times New Roman" w:hAnsi="Times New Roman" w:cs="Times New Roman"/>
+                <w:sz w:val="18"/>
+                <w:szCs w:val="18"/>
+              </w:rPr>
+              <w:t>Резултат от изпитването</w:t>
+            </w:r>
+          </w:p>
+        </w:tc>
+        <w:tc>
+          <w:tcPr>
+            <w:tcW w:w="40.5" w:type="dxa"/>
+            <w:vAlign w:val="center"/>
+            <w:tcBorders>
+              <w:top w:val="single" w:sz="2" w:space="0" w:color="000000"/>
+              <w:bottom w:val="single" w:sz="2" w:space="0" w:color="000000"/>
+              <w:left w:val="single" w:sz="2" w:space="0" w:color="000000"/>
+              <w:right w:val="single" w:sz="2" w:space="0" w:color="000000"/>
+            </w:tcBorders>
+          </w:tcPr>
+          <w:p>
+            <w:pPr>
+              <w:jc w:val="center"/>
+            </w:pPr>
+            <w:r>
+              <w:rPr>
+                <w:lang w:val="en-GB"/>
+                <w:rFonts w:ascii="Times New Roman" w:hAnsi="Times New Roman" w:cs="Times New Roman"/>
+                <w:sz w:val="18"/>
+                <w:szCs w:val="18"/>
+              </w:rPr>
+              <w:t>Стойност и допуск на показателя</w:t>
+            </w:r>
+          </w:p>
+        </w:tc>
+        <w:tc>
+          <w:tcPr>
+            <w:tcW w:w="42" w:type="dxa"/>
+            <w:vAlign w:val="center"/>
+            <w:tcBorders>
+              <w:top w:val="single" w:sz="2" w:space="0" w:color="000000"/>
+              <w:bottom w:val="single" w:sz="2" w:space="0" w:color="000000"/>
+              <w:left w:val="single" w:sz="2" w:space="0" w:color="000000"/>
+              <w:right w:val="single" w:sz="2" w:space="0" w:color="000000"/>
+            </w:tcBorders>
+          </w:tcPr>
+          <w:p>
+            <w:pPr>
+              <w:jc w:val="center"/>
+            </w:pPr>
+            <w:r>
+              <w:rPr>
+                <w:lang w:val="en-GB"/>
+                <w:rFonts w:ascii="Times New Roman" w:hAnsi="Times New Roman" w:cs="Times New Roman"/>
+                <w:sz w:val="18"/>
+                <w:szCs w:val="18"/>
+              </w:rPr>
+              <w:t>Условия на изпитването</w:t>
+            </w:r>
+          </w:p>
+        </w:tc>
+      </w:tr>
+      <w:tr>
+        <w:tc>
+          <w:tcPr>
+            <w:tcW w:w="30" w:type="dxa"/>
+            <w:vAlign w:val="center"/>
+            <w:tcBorders>
+              <w:top w:val="single" w:sz="2" w:space="0" w:color="000000"/>
+              <w:bottom w:val="single" w:sz="2" w:space="0" w:color="000000"/>
+              <w:left w:val="single" w:sz="2" w:space="0" w:color="000000"/>
+              <w:right w:val="single" w:sz="2" w:space="0" w:color="000000"/>
+            </w:tcBorders>
+          </w:tcPr>
+          <w:p>
+            <w:pPr>
+              <w:jc w:val="center"/>
+            </w:pPr>
+            <w:r>
+              <w:rPr>
+                <w:lang w:val="en-GB"/>
+                <w:rFonts w:ascii="Times New Roman" w:hAnsi="Times New Roman" w:cs="Times New Roman"/>
+                <w:b/>
+                <w:sz w:val="18"/>
+                <w:szCs w:val="18"/>
+              </w:rPr>
+              <w:t>1</w:t>
+            </w:r>
+          </w:p>
+        </w:tc>
+        <w:tc>
+          <w:tcPr>
+            <w:tcW w:w="31.5" w:type="dxa"/>
+            <w:vAlign w:val="center"/>
+            <w:tcBorders>
+              <w:top w:val="single" w:sz="2" w:space="0" w:color="000000"/>
+              <w:bottom w:val="single" w:sz="2" w:space="0" w:color="000000"/>
+              <w:left w:val="single" w:sz="2" w:space="0" w:color="000000"/>
+              <w:right w:val="single" w:sz="2" w:space="0" w:color="000000"/>
+            </w:tcBorders>
+          </w:tcPr>
+          <w:p>
+            <w:pPr>
+              <w:jc w:val="center"/>
+            </w:pPr>
+            <w:r>
+              <w:rPr>
+                <w:lang w:val="en-GB"/>
+                <w:rFonts w:ascii="Times New Roman" w:hAnsi="Times New Roman" w:cs="Times New Roman"/>
+                <w:b/>
+                <w:sz w:val="18"/>
+                <w:szCs w:val="18"/>
+              </w:rPr>
+              <w:t>2</w:t>
+            </w:r>
+          </w:p>
+        </w:tc>
+        <w:tc>
+          <w:tcPr>
+            <w:tcW w:w="33" w:type="dxa"/>
+            <w:vAlign w:val="center"/>
+            <w:tcBorders>
+              <w:top w:val="single" w:sz="2" w:space="0" w:color="000000"/>
+              <w:bottom w:val="single" w:sz="2" w:space="0" w:color="000000"/>
+              <w:left w:val="single" w:sz="2" w:space="0" w:color="000000"/>
+              <w:right w:val="single" w:sz="2" w:space="0" w:color="000000"/>
+            </w:tcBorders>
+          </w:tcPr>
+          <w:p>
+            <w:pPr>
+              <w:jc w:val="center"/>
+            </w:pPr>
+            <w:r>
+              <w:rPr>
+                <w:lang w:val="en-GB"/>
+                <w:rFonts w:ascii="Times New Roman" w:hAnsi="Times New Roman" w:cs="Times New Roman"/>
+                <w:b/>
+                <w:sz w:val="18"/>
+                <w:szCs w:val="18"/>
+              </w:rPr>
+              <w:t>3</w:t>
+            </w:r>
+          </w:p>
+        </w:tc>
+        <w:tc>
+          <w:tcPr>
+            <w:tcW w:w="34.5" w:type="dxa"/>
+            <w:vAlign w:val="center"/>
+            <w:tcBorders>
+              <w:top w:val="single" w:sz="2" w:space="0" w:color="000000"/>
+              <w:bottom w:val="single" w:sz="2" w:space="0" w:color="000000"/>
+              <w:left w:val="single" w:sz="2" w:space="0" w:color="000000"/>
+              <w:right w:val="single" w:sz="2" w:space="0" w:color="000000"/>
+            </w:tcBorders>
+          </w:tcPr>
+          <w:p>
+            <w:pPr>
+              <w:jc w:val="center"/>
+            </w:pPr>
+            <w:r>
+              <w:rPr>
+                <w:lang w:val="en-GB"/>
+                <w:rFonts w:ascii="Times New Roman" w:hAnsi="Times New Roman" w:cs="Times New Roman"/>
+                <w:b/>
+                <w:sz w:val="18"/>
+                <w:szCs w:val="18"/>
+              </w:rPr>
+              <w:t>4</w:t>
+            </w:r>
+          </w:p>
+        </w:tc>
+        <w:tc>
+          <w:tcPr>
+            <w:tcW w:w="36" w:type="dxa"/>
+            <w:vAlign w:val="center"/>
+            <w:tcBorders>
+              <w:top w:val="single" w:sz="2" w:space="0" w:color="000000"/>
+              <w:bottom w:val="single" w:sz="2" w:space="0" w:color="000000"/>
+              <w:left w:val="single" w:sz="2" w:space="0" w:color="000000"/>
+              <w:right w:val="single" w:sz="2" w:space="0" w:color="000000"/>
+            </w:tcBorders>
+          </w:tcPr>
+          <w:p>
+            <w:pPr>
+              <w:jc w:val="center"/>
+            </w:pPr>
+            <w:r>
+              <w:rPr>
+                <w:lang w:val="en-GB"/>
+                <w:rFonts w:ascii="Times New Roman" w:hAnsi="Times New Roman" w:cs="Times New Roman"/>
+                <w:b/>
+                <w:sz w:val="18"/>
+                <w:szCs w:val="18"/>
+              </w:rPr>
+              <w:t>5</w:t>
+            </w:r>
+          </w:p>
+        </w:tc>
+        <w:tc>
+          <w:tcPr>
+            <w:tcW w:w="37.5" w:type="dxa"/>
+            <w:vAlign w:val="center"/>
+            <w:tcBorders>
+              <w:top w:val="single" w:sz="2" w:space="0" w:color="000000"/>
+              <w:bottom w:val="single" w:sz="2" w:space="0" w:color="000000"/>
+              <w:left w:val="single" w:sz="2" w:space="0" w:color="000000"/>
+              <w:right w:val="single" w:sz="2" w:space="0" w:color="000000"/>
+            </w:tcBorders>
+          </w:tcPr>
+          <w:p>
+            <w:pPr>
+              <w:jc w:val="center"/>
+            </w:pPr>
+            <w:r>
+              <w:rPr>
+                <w:lang w:val="en-GB"/>
+                <w:rFonts w:ascii="Times New Roman" w:hAnsi="Times New Roman" w:cs="Times New Roman"/>
+                <w:b/>
+                <w:sz w:val="18"/>
+                <w:szCs w:val="18"/>
+              </w:rPr>
+              <w:t>6</w:t>
+            </w:r>
+          </w:p>
+        </w:tc>
+        <w:tc>
+          <w:tcPr>
+            <w:tcW w:w="39" w:type="dxa"/>
+            <w:vAlign w:val="center"/>
+            <w:tcBorders>
+              <w:top w:val="single" w:sz="2" w:space="0" w:color="000000"/>
+              <w:bottom w:val="single" w:sz="2" w:space="0" w:color="000000"/>
+              <w:left w:val="single" w:sz="2" w:space="0" w:color="000000"/>
+              <w:right w:val="single" w:sz="2" w:space="0" w:color="000000"/>
+            </w:tcBorders>
+          </w:tcPr>
+          <w:p>
+            <w:pPr>
+              <w:jc w:val="center"/>
+            </w:pPr>
+            <w:r>
+              <w:rPr>
+                <w:lang w:val="en-GB"/>
+                <w:rFonts w:ascii="Times New Roman" w:hAnsi="Times New Roman" w:cs="Times New Roman"/>
+                <w:b/>
+                <w:sz w:val="18"/>
+                <w:szCs w:val="18"/>
+              </w:rPr>
+              <w:t>7</w:t>
+            </w:r>
+          </w:p>
+        </w:tc>
+        <w:tc>
+          <w:tcPr>
+            <w:tcW w:w="40.5" w:type="dxa"/>
+            <w:vAlign w:val="center"/>
+            <w:tcBorders>
+              <w:top w:val="single" w:sz="2" w:space="0" w:color="000000"/>
+              <w:bottom w:val="single" w:sz="2" w:space="0" w:color="000000"/>
+              <w:left w:val="single" w:sz="2" w:space="0" w:color="000000"/>
+              <w:right w:val="single" w:sz="2" w:space="0" w:color="000000"/>
+            </w:tcBorders>
+          </w:tcPr>
+          <w:p>
+            <w:pPr>
+              <w:jc w:val="center"/>
+            </w:pPr>
+            <w:r>
+              <w:rPr>
+                <w:lang w:val="en-GB"/>
+                <w:rFonts w:ascii="Times New Roman" w:hAnsi="Times New Roman" w:cs="Times New Roman"/>
+                <w:b/>
+                <w:sz w:val="18"/>
+                <w:szCs w:val="18"/>
+              </w:rPr>
+              <w:t>8</w:t>
+            </w:r>
+          </w:p>
+        </w:tc>
+        <w:tc>
+          <w:tcPr>
+            <w:tcW w:w="42" w:type="dxa"/>
+            <w:vAlign w:val="center"/>
+            <w:tcBorders>
+              <w:top w:val="single" w:sz="2" w:space="0" w:color="000000"/>
+              <w:bottom w:val="single" w:sz="2" w:space="0" w:color="000000"/>
+              <w:left w:val="single" w:sz="2" w:space="0" w:color="000000"/>
+              <w:right w:val="single" w:sz="2" w:space="0" w:color="000000"/>
+            </w:tcBorders>
+          </w:tcPr>
+          <w:p>
+            <w:pPr>
+              <w:jc w:val="center"/>
+            </w:pPr>
+            <w:r>
+              <w:rPr>
+                <w:lang w:val="en-GB"/>
+                <w:rFonts w:ascii="Times New Roman" w:hAnsi="Times New Roman" w:cs="Times New Roman"/>
+                <w:b/>
+                <w:sz w:val="18"/>
+                <w:szCs w:val="18"/>
+              </w:rPr>
+              <w:t>9</w:t>
+            </w:r>
+          </w:p>
+        </w:tc>
+      </w:tr>
+      <w:tr>
+        <w:tc>
+          <w:tcPr>
+            <w:tcW w:w="30" w:type="dxa"/>
+            <w:vAlign w:val="center"/>
+            <w:tcBorders>
+              <w:top w:val="single" w:sz="2" w:space="0" w:color="000000"/>
+              <w:bottom w:val="single" w:sz="2" w:space="0" w:color="000000"/>
+              <w:left w:val="single" w:sz="2" w:space="0" w:color="000000"/>
+              <w:right w:val="single" w:sz="2" w:space="0" w:color="000000"/>
+            </w:tcBorders>
+          </w:tcPr>
+          <w:p>
+            <w:pPr>
+              <w:jc w:val="center"/>
+            </w:pPr>
+            <w:r>
+              <w:rPr>
+                <w:lang w:val="en-GB"/>
+                <w:rFonts w:ascii="Times New Roman" w:hAnsi="Times New Roman" w:cs="Times New Roman"/>
+                <w:sz w:val="18"/>
+                <w:szCs w:val="18"/>
+              </w:rPr>
+              <w:t>1.</w:t>
+            </w:r>
+          </w:p>
+        </w:tc>
+        <w:tc>
+          <w:tcPr>
+            <w:tcW w:w="31.5" w:type="dxa"/>
+            <w:vAlign w:val="center"/>
+            <w:tcBorders>
+              <w:top w:val="single" w:sz="2" w:space="0" w:color="000000"/>
+              <w:bottom w:val="single" w:sz="2" w:space="0" w:color="000000"/>
+              <w:left w:val="single" w:sz="2" w:space="0" w:color="000000"/>
+              <w:right w:val="single" w:sz="2" w:space="0" w:color="000000"/>
+            </w:tcBorders>
+          </w:tcPr>
+          <w:p>
+            <w:pPr>
+              <w:jc w:val="center"/>
+            </w:pPr>
+            <w:r>
+              <w:rPr>
+                <w:lang w:val="en-GB"/>
+                <w:rFonts w:ascii="Times New Roman" w:hAnsi="Times New Roman" w:cs="Times New Roman"/>
+                <w:sz w:val="18"/>
+                <w:szCs w:val="18"/>
+              </w:rPr>
+              <w:t>A1-1-N1</w:t>
+            </w:r>
+          </w:p>
+        </w:tc>
+        <w:tc>
+          <w:tcPr>
+            <w:tcW w:w="33" w:type="dxa"/>
+            <w:vAlign w:val="center"/>
+            <w:tcBorders>
+              <w:top w:val="single" w:sz="2" w:space="0" w:color="000000"/>
+              <w:bottom w:val="single" w:sz="2" w:space="0" w:color="000000"/>
+              <w:left w:val="single" w:sz="2" w:space="0" w:color="000000"/>
+              <w:right w:val="single" w:sz="2" w:space="0" w:color="000000"/>
+            </w:tcBorders>
+          </w:tcPr>
+          <w:p>
+            <w:pPr>
+              <w:jc w:val="center"/>
+            </w:pPr>
+            <w:r>
+              <w:rPr>
+                <w:lang w:val="en-GB"/>
+                <w:rFonts w:ascii="Times New Roman" w:hAnsi="Times New Roman" w:cs="Times New Roman"/>
+                <w:sz w:val="18"/>
+                <w:szCs w:val="18"/>
+              </w:rPr>
+              <w:t>Sirene</w:t>
+            </w:r>
+          </w:p>
+        </w:tc>
+        <w:tc>
+          <w:tcPr>
+            <w:tcW w:w="34.5" w:type="dxa"/>
+            <w:vAlign w:val="center"/>
+            <w:tcBorders>
+              <w:top w:val="single" w:sz="2" w:space="0" w:color="000000"/>
+              <w:bottom w:val="single" w:sz="2" w:space="0" w:color="000000"/>
+              <w:left w:val="single" w:sz="2" w:space="0" w:color="000000"/>
+              <w:right w:val="single" w:sz="2" w:space="0" w:color="000000"/>
+            </w:tcBorders>
+          </w:tcPr>
+          <w:p>
+            <w:pPr>
+              <w:jc w:val="center"/>
+            </w:pPr>
+            <w:r>
+              <w:rPr>
+                <w:lang w:val="en-GB"/>
+                <w:rFonts w:ascii="Times New Roman" w:hAnsi="Times New Roman" w:cs="Times New Roman"/>
+                <w:sz w:val="18"/>
+                <w:szCs w:val="18"/>
+              </w:rPr>
+              <w:t xml:space="preserve">Млечно изследване 1 </w:t>
+            </w:r>
+          </w:p>
+        </w:tc>
+        <w:tc>
+          <w:tcPr>
+            <w:tcW w:w="36" w:type="dxa"/>
+            <w:vAlign w:val="center"/>
+            <w:tcBorders>
+              <w:top w:val="single" w:sz="2" w:space="0" w:color="000000"/>
+              <w:bottom w:val="single" w:sz="2" w:space="0" w:color="000000"/>
+              <w:left w:val="single" w:sz="2" w:space="0" w:color="000000"/>
+              <w:right w:val="single" w:sz="2" w:space="0" w:color="000000"/>
+            </w:tcBorders>
+          </w:tcPr>
+          <w:p>
+            <w:pPr>
+              <w:jc w:val="center"/>
+            </w:pPr>
+            <w:r>
+              <w:rPr>
+                <w:lang w:val="en-GB"/>
+                <w:rFonts w:ascii="Times New Roman" w:hAnsi="Times New Roman" w:cs="Times New Roman"/>
+                <w:sz w:val="18"/>
+                <w:szCs w:val="18"/>
+              </w:rPr>
+              <w:t>-</w:t>
+            </w:r>
+          </w:p>
+        </w:tc>
+        <w:tc>
+          <w:tcPr>
+            <w:tcW w:w="37.5" w:type="dxa"/>
+            <w:vAlign w:val="center"/>
+            <w:tcBorders>
+              <w:top w:val="single" w:sz="2" w:space="0" w:color="000000"/>
+              <w:bottom w:val="single" w:sz="2" w:space="0" w:color="000000"/>
+              <w:left w:val="single" w:sz="2" w:space="0" w:color="000000"/>
+              <w:right w:val="single" w:sz="2" w:space="0" w:color="000000"/>
+            </w:tcBorders>
+          </w:tcPr>
+          <w:p>
+            <w:pPr>
+              <w:jc w:val="center"/>
+            </w:pPr>
+            <w:r>
+              <w:rPr>
+                <w:lang w:val="en-GB"/>
+                <w:rFonts w:ascii="Times New Roman" w:hAnsi="Times New Roman" w:cs="Times New Roman"/>
+                <w:sz w:val="18"/>
+                <w:szCs w:val="18"/>
+              </w:rPr>
+              <w:t>test method</w:t>
+            </w:r>
+          </w:p>
+        </w:tc>
+        <w:tc>
+          <w:tcPr>
+            <w:tcW w:w="39" w:type="dxa"/>
+            <w:vAlign w:val="center"/>
+            <w:tcBorders>
+              <w:top w:val="single" w:sz="2" w:space="0" w:color="000000"/>
+              <w:bottom w:val="single" w:sz="2" w:space="0" w:color="000000"/>
+              <w:left w:val="single" w:sz="2" w:space="0" w:color="000000"/>
+              <w:right w:val="single" w:sz="2" w:space="0" w:color="000000"/>
+            </w:tcBorders>
+          </w:tcPr>
+          <w:p>
+            <w:pPr>
+              <w:jc w:val="center"/>
+            </w:pPr>
+            <w:r>
+              <w:rPr>
+                <w:lang w:val="en-GB"/>
+                <w:rFonts w:ascii="Times New Roman" w:hAnsi="Times New Roman" w:cs="Times New Roman"/>
+                <w:sz w:val="18"/>
+                <w:szCs w:val="18"/>
+              </w:rPr>
+              <w:t>asd</w:t>
+            </w:r>
+          </w:p>
+        </w:tc>
+        <w:tc>
+          <w:tcPr>
+            <w:tcW w:w="40.5" w:type="dxa"/>
+            <w:vAlign w:val="center"/>
+            <w:tcBorders>
+              <w:top w:val="single" w:sz="2" w:space="0" w:color="000000"/>
+              <w:bottom w:val="single" w:sz="2" w:space="0" w:color="000000"/>
+              <w:left w:val="single" w:sz="2" w:space="0" w:color="000000"/>
+              <w:right w:val="single" w:sz="2" w:space="0" w:color="000000"/>
+            </w:tcBorders>
+          </w:tcPr>
+          <w:p>
+            <w:pPr>
+              <w:jc w:val="center"/>
+            </w:pPr>
+            <w:r>
+              <w:rPr>
+                <w:lang w:val="en-GB"/>
+                <w:rFonts w:ascii="Times New Roman" w:hAnsi="Times New Roman" w:cs="Times New Roman"/>
+                <w:sz w:val="18"/>
+                <w:szCs w:val="18"/>
+              </w:rPr>
+              <w:t>±A23</w:t>
+            </w:r>
+          </w:p>
+        </w:tc>
+        <w:tc>
+          <w:tcPr>
+            <w:tcW w:w="42" w:type="dxa"/>
+            <w:vAlign w:val="center"/>
+            <w:tcBorders>
+              <w:top w:val="single" w:sz="2" w:space="0" w:color="000000"/>
+              <w:bottom w:val="single" w:sz="2" w:space="0" w:color="000000"/>
+              <w:left w:val="single" w:sz="2" w:space="0" w:color="000000"/>
+              <w:right w:val="single" w:sz="2" w:space="0" w:color="000000"/>
+            </w:tcBorders>
+          </w:tcPr>
+          <w:p>
+            <w:pPr>
+              <w:jc w:val="center"/>
+            </w:pPr>
+            <w:r>
+              <w:rPr>
+                <w:lang w:val="en-GB"/>
+                <w:rFonts w:ascii="Times New Roman" w:hAnsi="Times New Roman" w:cs="Times New Roman"/>
+                <w:sz w:val="18"/>
+                <w:szCs w:val="18"/>
+              </w:rPr>
+              <w:t>25°</w:t>
+            </w:r>
+          </w:p>
+        </w:tc>
+      </w:tr>
+      <w:tr>
+        <w:tc>
+          <w:tcPr>
+            <w:tcW w:w="30" w:type="dxa"/>
+            <w:vAlign w:val="center"/>
+            <w:tcBorders>
+              <w:top w:val="single" w:sz="2" w:space="0" w:color="000000"/>
+              <w:bottom w:val="single" w:sz="2" w:space="0" w:color="000000"/>
+              <w:left w:val="single" w:sz="2" w:space="0" w:color="000000"/>
+              <w:right w:val="single" w:sz="2" w:space="0" w:color="000000"/>
+            </w:tcBorders>
+          </w:tcPr>
+          <w:p>
+            <w:pPr>
+              <w:jc w:val="center"/>
+            </w:pPr>
+          </w:p>
+        </w:tc>
+        <w:tc>
+          <w:tcPr>
+            <w:tcW w:w="31.5" w:type="dxa"/>
+            <w:vAlign w:val="center"/>
+            <w:tcBorders>
+              <w:top w:val="single" w:sz="2" w:space="0" w:color="000000"/>
+              <w:bottom w:val="single" w:sz="2" w:space="0" w:color="000000"/>
+              <w:left w:val="single" w:sz="2" w:space="0" w:color="000000"/>
+              <w:right w:val="single" w:sz="2" w:space="0" w:color="000000"/>
+            </w:tcBorders>
+          </w:tcPr>
+          <w:p>
+            <w:pPr>
+              <w:jc w:val="center"/>
+            </w:pPr>
+            <w:r>
+              <w:rPr>
+                <w:lang w:val="en-GB"/>
+                <w:rFonts w:ascii="Times New Roman" w:hAnsi="Times New Roman" w:cs="Times New Roman"/>
+                <w:sz w:val="18"/>
+                <w:szCs w:val="18"/>
+              </w:rPr>
+              <w:t>A1-1-N2</w:t>
+            </w:r>
+          </w:p>
+        </w:tc>
+        <w:tc>
+          <w:tcPr>
+            <w:tcW w:w="33" w:type="dxa"/>
+            <w:vAlign w:val="center"/>
+            <w:tcBorders>
+              <w:top w:val="single" w:sz="2" w:space="0" w:color="000000"/>
+              <w:bottom w:val="single" w:sz="2" w:space="0" w:color="000000"/>
+              <w:left w:val="single" w:sz="2" w:space="0" w:color="000000"/>
+              <w:right w:val="single" w:sz="2" w:space="0" w:color="000000"/>
+            </w:tcBorders>
+          </w:tcPr>
+          <w:p>
+            <w:pPr>
+              <w:jc w:val="center"/>
+            </w:pPr>
+            <w:r>
+              <w:rPr>
+                <w:lang w:val="en-GB"/>
+                <w:rFonts w:ascii="Times New Roman" w:hAnsi="Times New Roman" w:cs="Times New Roman"/>
+                <w:sz w:val="18"/>
+                <w:szCs w:val="18"/>
+              </w:rPr>
+              <w:t>Sirene</w:t>
+            </w:r>
+          </w:p>
+        </w:tc>
+        <w:tc>
+          <w:tcPr>
+            <w:tcW w:w="34.5" w:type="dxa"/>
+            <w:vAlign w:val="center"/>
+            <w:tcBorders>
+              <w:top w:val="single" w:sz="2" w:space="0" w:color="000000"/>
+              <w:bottom w:val="single" w:sz="2" w:space="0" w:color="000000"/>
+              <w:left w:val="single" w:sz="2" w:space="0" w:color="000000"/>
+              <w:right w:val="single" w:sz="2" w:space="0" w:color="000000"/>
+            </w:tcBorders>
+          </w:tcPr>
+          <w:p>
+            <w:pPr>
+              <w:jc w:val="center"/>
+            </w:pPr>
+            <w:r>
+              <w:rPr>
+                <w:lang w:val="en-GB"/>
+                <w:rFonts w:ascii="Times New Roman" w:hAnsi="Times New Roman" w:cs="Times New Roman"/>
+                <w:sz w:val="18"/>
+                <w:szCs w:val="18"/>
+              </w:rPr>
+              <w:t xml:space="preserve">Млечно изследване 1 </w:t>
+            </w:r>
+          </w:p>
+        </w:tc>
+        <w:tc>
+          <w:tcPr>
+            <w:tcW w:w="36" w:type="dxa"/>
+            <w:vAlign w:val="center"/>
+            <w:tcBorders>
+              <w:top w:val="single" w:sz="2" w:space="0" w:color="000000"/>
+              <w:bottom w:val="single" w:sz="2" w:space="0" w:color="000000"/>
+              <w:left w:val="single" w:sz="2" w:space="0" w:color="000000"/>
+              <w:right w:val="single" w:sz="2" w:space="0" w:color="000000"/>
+            </w:tcBorders>
+          </w:tcPr>
+          <w:p>
+            <w:pPr>
+              <w:jc w:val="center"/>
+            </w:pPr>
+            <w:r>
+              <w:rPr>
+                <w:lang w:val="en-GB"/>
+                <w:rFonts w:ascii="Times New Roman" w:hAnsi="Times New Roman" w:cs="Times New Roman"/>
+                <w:sz w:val="18"/>
+                <w:szCs w:val="18"/>
+              </w:rPr>
+              <w:t>-</w:t>
+            </w:r>
+          </w:p>
+        </w:tc>
+        <w:tc>
+          <w:tcPr>
+            <w:tcW w:w="37.5" w:type="dxa"/>
+            <w:vAlign w:val="center"/>
+            <w:tcBorders>
+              <w:top w:val="single" w:sz="2" w:space="0" w:color="000000"/>
+              <w:bottom w:val="single" w:sz="2" w:space="0" w:color="000000"/>
+              <w:left w:val="single" w:sz="2" w:space="0" w:color="000000"/>
+              <w:right w:val="single" w:sz="2" w:space="0" w:color="000000"/>
+            </w:tcBorders>
+          </w:tcPr>
+          <w:p>
+            <w:pPr>
+              <w:jc w:val="center"/>
+            </w:pPr>
+            <w:r>
+              <w:rPr>
+                <w:lang w:val="en-GB"/>
+                <w:rFonts w:ascii="Times New Roman" w:hAnsi="Times New Roman" w:cs="Times New Roman"/>
+                <w:sz w:val="18"/>
+                <w:szCs w:val="18"/>
+              </w:rPr>
+              <w:t>test method</w:t>
+            </w:r>
+          </w:p>
+        </w:tc>
+        <w:tc>
+          <w:tcPr>
+            <w:tcW w:w="39" w:type="dxa"/>
+            <w:vAlign w:val="center"/>
+            <w:tcBorders>
+              <w:top w:val="single" w:sz="2" w:space="0" w:color="000000"/>
+              <w:bottom w:val="single" w:sz="2" w:space="0" w:color="000000"/>
+              <w:left w:val="single" w:sz="2" w:space="0" w:color="000000"/>
+              <w:right w:val="single" w:sz="2" w:space="0" w:color="000000"/>
+            </w:tcBorders>
+          </w:tcPr>
+          <w:p>
+            <w:pPr>
+              <w:jc w:val="center"/>
+            </w:pPr>
+            <w:r>
+              <w:rPr>
+                <w:lang w:val="en-GB"/>
+                <w:rFonts w:ascii="Times New Roman" w:hAnsi="Times New Roman" w:cs="Times New Roman"/>
+                <w:sz w:val="18"/>
+                <w:szCs w:val="18"/>
+              </w:rPr>
+              <w:t>asda</w:t>
+            </w:r>
+          </w:p>
+        </w:tc>
+        <w:tc>
+          <w:tcPr>
+            <w:tcW w:w="40.5" w:type="dxa"/>
+            <w:vAlign w:val="center"/>
+            <w:tcBorders>
+              <w:top w:val="single" w:sz="2" w:space="0" w:color="000000"/>
+              <w:bottom w:val="single" w:sz="2" w:space="0" w:color="000000"/>
+              <w:left w:val="single" w:sz="2" w:space="0" w:color="000000"/>
+              <w:right w:val="single" w:sz="2" w:space="0" w:color="000000"/>
+            </w:tcBorders>
+          </w:tcPr>
+          <w:p>
+            <w:pPr>
+              <w:jc w:val="center"/>
+            </w:pPr>
+            <w:r>
+              <w:rPr>
+                <w:lang w:val="en-GB"/>
+                <w:rFonts w:ascii="Times New Roman" w:hAnsi="Times New Roman" w:cs="Times New Roman"/>
+                <w:sz w:val="18"/>
+                <w:szCs w:val="18"/>
+              </w:rPr>
+              <w:t>±A23</w:t>
+            </w:r>
+          </w:p>
+        </w:tc>
+        <w:tc>
+          <w:tcPr>
+            <w:tcW w:w="42" w:type="dxa"/>
+            <w:vAlign w:val="center"/>
+            <w:tcBorders>
+              <w:top w:val="single" w:sz="2" w:space="0" w:color="000000"/>
+              <w:bottom w:val="single" w:sz="2" w:space="0" w:color="000000"/>
+              <w:left w:val="single" w:sz="2" w:space="0" w:color="000000"/>
+              <w:right w:val="single" w:sz="2" w:space="0" w:color="000000"/>
+            </w:tcBorders>
+          </w:tcPr>
+          <w:p>
+            <w:pPr>
+              <w:jc w:val="center"/>
+            </w:pPr>
+            <w:r>
+              <w:rPr>
+                <w:lang w:val="en-GB"/>
+                <w:rFonts w:ascii="Times New Roman" w:hAnsi="Times New Roman" w:cs="Times New Roman"/>
+                <w:sz w:val="18"/>
+                <w:szCs w:val="18"/>
+              </w:rPr>
+              <w:t>25°</w:t>
+            </w:r>
+          </w:p>
+        </w:tc>
+      </w:tr>
+      <w:tr>
+        <w:tc>
+          <w:tcPr>
+            <w:tcW w:w="30" w:type="dxa"/>
+            <w:vAlign w:val="center"/>
+            <w:tcBorders>
+              <w:top w:val="single" w:sz="2" w:space="0" w:color="000000"/>
+              <w:bottom w:val="single" w:sz="2" w:space="0" w:color="000000"/>
+              <w:left w:val="single" w:sz="2" w:space="0" w:color="000000"/>
+              <w:right w:val="single" w:sz="2" w:space="0" w:color="000000"/>
+            </w:tcBorders>
+          </w:tcPr>
+          <w:p>
+            <w:pPr>
+              <w:jc w:val="center"/>
+            </w:pPr>
+          </w:p>
+        </w:tc>
+        <w:tc>
+          <w:tcPr>
+            <w:tcW w:w="31.5" w:type="dxa"/>
+            <w:vAlign w:val="center"/>
+            <w:tcBorders>
+              <w:top w:val="single" w:sz="2" w:space="0" w:color="000000"/>
+              <w:bottom w:val="single" w:sz="2" w:space="0" w:color="000000"/>
+              <w:left w:val="single" w:sz="2" w:space="0" w:color="000000"/>
+              <w:right w:val="single" w:sz="2" w:space="0" w:color="000000"/>
+            </w:tcBorders>
+          </w:tcPr>
+          <w:p>
+            <w:pPr>
+              <w:jc w:val="center"/>
+            </w:pPr>
+            <w:r>
+              <w:rPr>
+                <w:lang w:val="en-GB"/>
+                <w:rFonts w:ascii="Times New Roman" w:hAnsi="Times New Roman" w:cs="Times New Roman"/>
+                <w:sz w:val="18"/>
+                <w:szCs w:val="18"/>
+              </w:rPr>
+              <w:t>A1-1-N3</w:t>
+            </w:r>
+          </w:p>
+        </w:tc>
+        <w:tc>
+          <w:tcPr>
+            <w:tcW w:w="33" w:type="dxa"/>
+            <w:vAlign w:val="center"/>
+            <w:tcBorders>
+              <w:top w:val="single" w:sz="2" w:space="0" w:color="000000"/>
+              <w:bottom w:val="single" w:sz="2" w:space="0" w:color="000000"/>
+              <w:left w:val="single" w:sz="2" w:space="0" w:color="000000"/>
+              <w:right w:val="single" w:sz="2" w:space="0" w:color="000000"/>
+            </w:tcBorders>
+          </w:tcPr>
+          <w:p>
+            <w:pPr>
+              <w:jc w:val="center"/>
+            </w:pPr>
+            <w:r>
+              <w:rPr>
+                <w:lang w:val="en-GB"/>
+                <w:rFonts w:ascii="Times New Roman" w:hAnsi="Times New Roman" w:cs="Times New Roman"/>
+                <w:sz w:val="18"/>
+                <w:szCs w:val="18"/>
+              </w:rPr>
+              <w:t>Sirene</w:t>
+            </w:r>
+          </w:p>
+        </w:tc>
+        <w:tc>
+          <w:tcPr>
+            <w:tcW w:w="34.5" w:type="dxa"/>
+            <w:vAlign w:val="center"/>
+            <w:tcBorders>
+              <w:top w:val="single" w:sz="2" w:space="0" w:color="000000"/>
+              <w:bottom w:val="single" w:sz="2" w:space="0" w:color="000000"/>
+              <w:left w:val="single" w:sz="2" w:space="0" w:color="000000"/>
+              <w:right w:val="single" w:sz="2" w:space="0" w:color="000000"/>
+            </w:tcBorders>
+          </w:tcPr>
+          <w:p>
+            <w:pPr>
+              <w:jc w:val="center"/>
+            </w:pPr>
+            <w:r>
+              <w:rPr>
+                <w:lang w:val="en-GB"/>
+                <w:rFonts w:ascii="Times New Roman" w:hAnsi="Times New Roman" w:cs="Times New Roman"/>
+                <w:sz w:val="18"/>
+                <w:szCs w:val="18"/>
+              </w:rPr>
+              <w:t xml:space="preserve">Млечно изследване 1 </w:t>
+            </w:r>
+          </w:p>
+        </w:tc>
+        <w:tc>
+          <w:tcPr>
+            <w:tcW w:w="36" w:type="dxa"/>
+            <w:vAlign w:val="center"/>
+            <w:tcBorders>
+              <w:top w:val="single" w:sz="2" w:space="0" w:color="000000"/>
+              <w:bottom w:val="single" w:sz="2" w:space="0" w:color="000000"/>
+              <w:left w:val="single" w:sz="2" w:space="0" w:color="000000"/>
+              <w:right w:val="single" w:sz="2" w:space="0" w:color="000000"/>
+            </w:tcBorders>
+          </w:tcPr>
+          <w:p>
+            <w:pPr>
+              <w:jc w:val="center"/>
+            </w:pPr>
+            <w:r>
+              <w:rPr>
+                <w:lang w:val="en-GB"/>
+                <w:rFonts w:ascii="Times New Roman" w:hAnsi="Times New Roman" w:cs="Times New Roman"/>
+                <w:sz w:val="18"/>
+                <w:szCs w:val="18"/>
+              </w:rPr>
+              <w:t>-</w:t>
+            </w:r>
+          </w:p>
+        </w:tc>
+        <w:tc>
+          <w:tcPr>
+            <w:tcW w:w="37.5" w:type="dxa"/>
+            <w:vAlign w:val="center"/>
+            <w:tcBorders>
+              <w:top w:val="single" w:sz="2" w:space="0" w:color="000000"/>
+              <w:bottom w:val="single" w:sz="2" w:space="0" w:color="000000"/>
+              <w:left w:val="single" w:sz="2" w:space="0" w:color="000000"/>
+              <w:right w:val="single" w:sz="2" w:space="0" w:color="000000"/>
+            </w:tcBorders>
+          </w:tcPr>
+          <w:p>
+            <w:pPr>
+              <w:jc w:val="center"/>
+            </w:pPr>
+            <w:r>
+              <w:rPr>
+                <w:lang w:val="en-GB"/>
+                <w:rFonts w:ascii="Times New Roman" w:hAnsi="Times New Roman" w:cs="Times New Roman"/>
+                <w:sz w:val="18"/>
+                <w:szCs w:val="18"/>
+              </w:rPr>
+              <w:t>test method</w:t>
+            </w:r>
+          </w:p>
+        </w:tc>
+        <w:tc>
+          <w:tcPr>
+            <w:tcW w:w="39" w:type="dxa"/>
+            <w:vAlign w:val="center"/>
+            <w:tcBorders>
+              <w:top w:val="single" w:sz="2" w:space="0" w:color="000000"/>
+              <w:bottom w:val="single" w:sz="2" w:space="0" w:color="000000"/>
+              <w:left w:val="single" w:sz="2" w:space="0" w:color="000000"/>
+              <w:right w:val="single" w:sz="2" w:space="0" w:color="000000"/>
+            </w:tcBorders>
+          </w:tcPr>
+          <w:p>
+            <w:pPr>
+              <w:jc w:val="center"/>
+            </w:pPr>
+            <w:r>
+              <w:rPr>
+                <w:lang w:val="en-GB"/>
+                <w:rFonts w:ascii="Times New Roman" w:hAnsi="Times New Roman" w:cs="Times New Roman"/>
+                <w:sz w:val="18"/>
+                <w:szCs w:val="18"/>
+              </w:rPr>
+              <w:t>asds</w:t>
+            </w:r>
+          </w:p>
+        </w:tc>
+        <w:tc>
+          <w:tcPr>
+            <w:tcW w:w="40.5" w:type="dxa"/>
+            <w:vAlign w:val="center"/>
+            <w:tcBorders>
+              <w:top w:val="single" w:sz="2" w:space="0" w:color="000000"/>
+              <w:bottom w:val="single" w:sz="2" w:space="0" w:color="000000"/>
+              <w:left w:val="single" w:sz="2" w:space="0" w:color="000000"/>
+              <w:right w:val="single" w:sz="2" w:space="0" w:color="000000"/>
+            </w:tcBorders>
+          </w:tcPr>
+          <w:p>
+            <w:pPr>
+              <w:jc w:val="center"/>
+            </w:pPr>
+            <w:r>
+              <w:rPr>
+                <w:lang w:val="en-GB"/>
+                <w:rFonts w:ascii="Times New Roman" w:hAnsi="Times New Roman" w:cs="Times New Roman"/>
+                <w:sz w:val="18"/>
+                <w:szCs w:val="18"/>
+              </w:rPr>
+              <w:t>±A23</w:t>
+            </w:r>
+          </w:p>
+        </w:tc>
+        <w:tc>
+          <w:tcPr>
+            <w:tcW w:w="42" w:type="dxa"/>
+            <w:vAlign w:val="center"/>
+            <w:tcBorders>
+              <w:top w:val="single" w:sz="2" w:space="0" w:color="000000"/>
+              <w:bottom w:val="single" w:sz="2" w:space="0" w:color="000000"/>
+              <w:left w:val="single" w:sz="2" w:space="0" w:color="000000"/>
+              <w:right w:val="single" w:sz="2" w:space="0" w:color="000000"/>
+            </w:tcBorders>
+          </w:tcPr>
+          <w:p>
+            <w:pPr>
+              <w:jc w:val="center"/>
+            </w:pPr>
+            <w:r>
+              <w:rPr>
+                <w:lang w:val="en-GB"/>
+                <w:rFonts w:ascii="Times New Roman" w:hAnsi="Times New Roman" w:cs="Times New Roman"/>
+                <w:sz w:val="18"/>
+                <w:szCs w:val="18"/>
+              </w:rPr>
+              <w:t>25°</w:t>
+            </w:r>
+          </w:p>
+        </w:tc>
+      </w:tr>
+      <w:tr>
+        <w:tc>
+          <w:tcPr>
+            <w:tcW w:w="30" w:type="dxa"/>
+            <w:vAlign w:val="center"/>
+            <w:tcBorders>
+              <w:top w:val="single" w:sz="2" w:space="0" w:color="000000"/>
+              <w:bottom w:val="single" w:sz="2" w:space="0" w:color="000000"/>
+              <w:left w:val="single" w:sz="2" w:space="0" w:color="000000"/>
+              <w:right w:val="single" w:sz="2" w:space="0" w:color="000000"/>
+            </w:tcBorders>
+          </w:tcPr>
+          <w:p>
+            <w:pPr>
+              <w:jc w:val="center"/>
+            </w:pPr>
+          </w:p>
+        </w:tc>
+        <w:tc>
+          <w:tcPr>
+            <w:tcW w:w="31.5" w:type="dxa"/>
+            <w:vAlign w:val="center"/>
+            <w:tcBorders>
+              <w:top w:val="single" w:sz="2" w:space="0" w:color="000000"/>
+              <w:bottom w:val="single" w:sz="2" w:space="0" w:color="000000"/>
+              <w:left w:val="single" w:sz="2" w:space="0" w:color="000000"/>
+              <w:right w:val="single" w:sz="2" w:space="0" w:color="000000"/>
+            </w:tcBorders>
+          </w:tcPr>
+          <w:p>
+            <w:pPr>
+              <w:jc w:val="center"/>
+            </w:pPr>
+            <w:r>
+              <w:rPr>
+                <w:lang w:val="en-GB"/>
+                <w:rFonts w:ascii="Times New Roman" w:hAnsi="Times New Roman" w:cs="Times New Roman"/>
+                <w:sz w:val="18"/>
+                <w:szCs w:val="18"/>
+              </w:rPr>
+              <w:t>A1-1-N4</w:t>
+            </w:r>
+          </w:p>
+        </w:tc>
+        <w:tc>
+          <w:tcPr>
+            <w:tcW w:w="33" w:type="dxa"/>
+            <w:vAlign w:val="center"/>
+            <w:tcBorders>
+              <w:top w:val="single" w:sz="2" w:space="0" w:color="000000"/>
+              <w:bottom w:val="single" w:sz="2" w:space="0" w:color="000000"/>
+              <w:left w:val="single" w:sz="2" w:space="0" w:color="000000"/>
+              <w:right w:val="single" w:sz="2" w:space="0" w:color="000000"/>
+            </w:tcBorders>
+          </w:tcPr>
+          <w:p>
+            <w:pPr>
+              <w:jc w:val="center"/>
+            </w:pPr>
+            <w:r>
+              <w:rPr>
+                <w:lang w:val="en-GB"/>
+                <w:rFonts w:ascii="Times New Roman" w:hAnsi="Times New Roman" w:cs="Times New Roman"/>
+                <w:sz w:val="18"/>
+                <w:szCs w:val="18"/>
+              </w:rPr>
+              <w:t>Sirene</w:t>
+            </w:r>
+          </w:p>
+        </w:tc>
+        <w:tc>
+          <w:tcPr>
+            <w:tcW w:w="34.5" w:type="dxa"/>
+            <w:vAlign w:val="center"/>
+            <w:tcBorders>
+              <w:top w:val="single" w:sz="2" w:space="0" w:color="000000"/>
+              <w:bottom w:val="single" w:sz="2" w:space="0" w:color="000000"/>
+              <w:left w:val="single" w:sz="2" w:space="0" w:color="000000"/>
+              <w:right w:val="single" w:sz="2" w:space="0" w:color="000000"/>
+            </w:tcBorders>
+          </w:tcPr>
+          <w:p>
+            <w:pPr>
+              <w:jc w:val="center"/>
+            </w:pPr>
+            <w:r>
+              <w:rPr>
+                <w:lang w:val="en-GB"/>
+                <w:rFonts w:ascii="Times New Roman" w:hAnsi="Times New Roman" w:cs="Times New Roman"/>
+                <w:sz w:val="18"/>
+                <w:szCs w:val="18"/>
+              </w:rPr>
+              <w:t xml:space="preserve">Млечно изследване 1 </w:t>
+            </w:r>
+          </w:p>
+        </w:tc>
+        <w:tc>
+          <w:tcPr>
+            <w:tcW w:w="36" w:type="dxa"/>
+            <w:vAlign w:val="center"/>
+            <w:tcBorders>
+              <w:top w:val="single" w:sz="2" w:space="0" w:color="000000"/>
+              <w:bottom w:val="single" w:sz="2" w:space="0" w:color="000000"/>
+              <w:left w:val="single" w:sz="2" w:space="0" w:color="000000"/>
+              <w:right w:val="single" w:sz="2" w:space="0" w:color="000000"/>
+            </w:tcBorders>
+          </w:tcPr>
+          <w:p>
+            <w:pPr>
+              <w:jc w:val="center"/>
+            </w:pPr>
+            <w:r>
+              <w:rPr>
+                <w:lang w:val="en-GB"/>
+                <w:rFonts w:ascii="Times New Roman" w:hAnsi="Times New Roman" w:cs="Times New Roman"/>
+                <w:sz w:val="18"/>
+                <w:szCs w:val="18"/>
+              </w:rPr>
+              <w:t>-</w:t>
+            </w:r>
+          </w:p>
+        </w:tc>
+        <w:tc>
+          <w:tcPr>
+            <w:tcW w:w="37.5" w:type="dxa"/>
+            <w:vAlign w:val="center"/>
+            <w:tcBorders>
+              <w:top w:val="single" w:sz="2" w:space="0" w:color="000000"/>
+              <w:bottom w:val="single" w:sz="2" w:space="0" w:color="000000"/>
+              <w:left w:val="single" w:sz="2" w:space="0" w:color="000000"/>
+              <w:right w:val="single" w:sz="2" w:space="0" w:color="000000"/>
+            </w:tcBorders>
+          </w:tcPr>
+          <w:p>
+            <w:pPr>
+              <w:jc w:val="center"/>
+            </w:pPr>
+            <w:r>
+              <w:rPr>
+                <w:lang w:val="en-GB"/>
+                <w:rFonts w:ascii="Times New Roman" w:hAnsi="Times New Roman" w:cs="Times New Roman"/>
+                <w:sz w:val="18"/>
+                <w:szCs w:val="18"/>
+              </w:rPr>
+              <w:t>test method</w:t>
+            </w:r>
+          </w:p>
+        </w:tc>
+        <w:tc>
+          <w:tcPr>
+            <w:tcW w:w="39" w:type="dxa"/>
+            <w:vAlign w:val="center"/>
+            <w:tcBorders>
+              <w:top w:val="single" w:sz="2" w:space="0" w:color="000000"/>
+              <w:bottom w:val="single" w:sz="2" w:space="0" w:color="000000"/>
+              <w:left w:val="single" w:sz="2" w:space="0" w:color="000000"/>
+              <w:right w:val="single" w:sz="2" w:space="0" w:color="000000"/>
+            </w:tcBorders>
+          </w:tcPr>
+          <w:p>
+            <w:pPr>
+              <w:jc w:val="center"/>
+            </w:pPr>
+            <w:r>
+              <w:rPr>
+                <w:lang w:val="en-GB"/>
+                <w:rFonts w:ascii="Times New Roman" w:hAnsi="Times New Roman" w:cs="Times New Roman"/>
+                <w:sz w:val="18"/>
+                <w:szCs w:val="18"/>
+              </w:rPr>
+              <w:t>asd</w:t>
+            </w:r>
+          </w:p>
+        </w:tc>
+        <w:tc>
+          <w:tcPr>
+            <w:tcW w:w="40.5" w:type="dxa"/>
+            <w:vAlign w:val="center"/>
+            <w:tcBorders>
+              <w:top w:val="single" w:sz="2" w:space="0" w:color="000000"/>
+              <w:bottom w:val="single" w:sz="2" w:space="0" w:color="000000"/>
+              <w:left w:val="single" w:sz="2" w:space="0" w:color="000000"/>
+              <w:right w:val="single" w:sz="2" w:space="0" w:color="000000"/>
+            </w:tcBorders>
+          </w:tcPr>
+          <w:p>
+            <w:pPr>
+              <w:jc w:val="center"/>
+            </w:pPr>
+            <w:r>
+              <w:rPr>
+                <w:lang w:val="en-GB"/>
+                <w:rFonts w:ascii="Times New Roman" w:hAnsi="Times New Roman" w:cs="Times New Roman"/>
+                <w:sz w:val="18"/>
+                <w:szCs w:val="18"/>
+              </w:rPr>
+              <w:t>±A23</w:t>
+            </w:r>
+          </w:p>
+        </w:tc>
+        <w:tc>
+          <w:tcPr>
+            <w:tcW w:w="42" w:type="dxa"/>
+            <w:vAlign w:val="center"/>
+            <w:tcBorders>
+              <w:top w:val="single" w:sz="2" w:space="0" w:color="000000"/>
+              <w:bottom w:val="single" w:sz="2" w:space="0" w:color="000000"/>
+              <w:left w:val="single" w:sz="2" w:space="0" w:color="000000"/>
+              <w:right w:val="single" w:sz="2" w:space="0" w:color="000000"/>
+            </w:tcBorders>
+          </w:tcPr>
+          <w:p>
+            <w:pPr>
+              <w:jc w:val="center"/>
+            </w:pPr>
+            <w:r>
+              <w:rPr>
+                <w:lang w:val="en-GB"/>
+                <w:rFonts w:ascii="Times New Roman" w:hAnsi="Times New Roman" w:cs="Times New Roman"/>
+                <w:sz w:val="18"/>
+                <w:szCs w:val="18"/>
+              </w:rPr>
+              <w:t>25°</w:t>
+            </w:r>
+          </w:p>
+        </w:tc>
+      </w:tr>
+      <w:tr>
+        <w:tc>
+          <w:tcPr>
+            <w:tcW w:w="30" w:type="dxa"/>
+            <w:vAlign w:val="center"/>
+            <w:tcBorders>
+              <w:top w:val="single" w:sz="2" w:space="0" w:color="000000"/>
+              <w:bottom w:val="single" w:sz="2" w:space="0" w:color="000000"/>
+              <w:left w:val="single" w:sz="2" w:space="0" w:color="000000"/>
+              <w:right w:val="single" w:sz="2" w:space="0" w:color="000000"/>
+            </w:tcBorders>
+          </w:tcPr>
+          <w:p>
+            <w:pPr>
+              <w:jc w:val="center"/>
+            </w:pPr>
+          </w:p>
+        </w:tc>
+        <w:tc>
+          <w:tcPr>
+            <w:tcW w:w="31.5" w:type="dxa"/>
+            <w:vAlign w:val="center"/>
+            <w:tcBorders>
+              <w:top w:val="single" w:sz="2" w:space="0" w:color="000000"/>
+              <w:bottom w:val="single" w:sz="2" w:space="0" w:color="000000"/>
+              <w:left w:val="single" w:sz="2" w:space="0" w:color="000000"/>
+              <w:right w:val="single" w:sz="2" w:space="0" w:color="000000"/>
+            </w:tcBorders>
+          </w:tcPr>
+          <w:p>
+            <w:pPr>
+              <w:jc w:val="center"/>
+            </w:pPr>
+            <w:r>
+              <w:rPr>
+                <w:lang w:val="en-GB"/>
+                <w:rFonts w:ascii="Times New Roman" w:hAnsi="Times New Roman" w:cs="Times New Roman"/>
+                <w:sz w:val="18"/>
+                <w:szCs w:val="18"/>
+              </w:rPr>
+              <w:t>A1-1-N5</w:t>
+            </w:r>
+          </w:p>
+        </w:tc>
+        <w:tc>
+          <w:tcPr>
+            <w:tcW w:w="33" w:type="dxa"/>
+            <w:vAlign w:val="center"/>
+            <w:tcBorders>
+              <w:top w:val="single" w:sz="2" w:space="0" w:color="000000"/>
+              <w:bottom w:val="single" w:sz="2" w:space="0" w:color="000000"/>
+              <w:left w:val="single" w:sz="2" w:space="0" w:color="000000"/>
+              <w:right w:val="single" w:sz="2" w:space="0" w:color="000000"/>
+            </w:tcBorders>
+          </w:tcPr>
+          <w:p>
+            <w:pPr>
+              <w:jc w:val="center"/>
+            </w:pPr>
+            <w:r>
+              <w:rPr>
+                <w:lang w:val="en-GB"/>
+                <w:rFonts w:ascii="Times New Roman" w:hAnsi="Times New Roman" w:cs="Times New Roman"/>
+                <w:sz w:val="18"/>
+                <w:szCs w:val="18"/>
+              </w:rPr>
+              <w:t>Sirene</w:t>
+            </w:r>
+          </w:p>
+        </w:tc>
+        <w:tc>
+          <w:tcPr>
+            <w:tcW w:w="34.5" w:type="dxa"/>
+            <w:vAlign w:val="center"/>
+            <w:tcBorders>
+              <w:top w:val="single" w:sz="2" w:space="0" w:color="000000"/>
+              <w:bottom w:val="single" w:sz="2" w:space="0" w:color="000000"/>
+              <w:left w:val="single" w:sz="2" w:space="0" w:color="000000"/>
+              <w:right w:val="single" w:sz="2" w:space="0" w:color="000000"/>
+            </w:tcBorders>
+          </w:tcPr>
+          <w:p>
+            <w:pPr>
+              <w:jc w:val="center"/>
+            </w:pPr>
+            <w:r>
+              <w:rPr>
+                <w:lang w:val="en-GB"/>
+                <w:rFonts w:ascii="Times New Roman" w:hAnsi="Times New Roman" w:cs="Times New Roman"/>
+                <w:sz w:val="18"/>
+                <w:szCs w:val="18"/>
+              </w:rPr>
+              <w:t xml:space="preserve">Млечно изследване 1 </w:t>
+            </w:r>
+          </w:p>
+        </w:tc>
+        <w:tc>
+          <w:tcPr>
+            <w:tcW w:w="36" w:type="dxa"/>
+            <w:vAlign w:val="center"/>
+            <w:tcBorders>
+              <w:top w:val="single" w:sz="2" w:space="0" w:color="000000"/>
+              <w:bottom w:val="single" w:sz="2" w:space="0" w:color="000000"/>
+              <w:left w:val="single" w:sz="2" w:space="0" w:color="000000"/>
+              <w:right w:val="single" w:sz="2" w:space="0" w:color="000000"/>
+            </w:tcBorders>
+          </w:tcPr>
+          <w:p>
+            <w:pPr>
+              <w:jc w:val="center"/>
+            </w:pPr>
+            <w:r>
+              <w:rPr>
+                <w:lang w:val="en-GB"/>
+                <w:rFonts w:ascii="Times New Roman" w:hAnsi="Times New Roman" w:cs="Times New Roman"/>
+                <w:sz w:val="18"/>
+                <w:szCs w:val="18"/>
+              </w:rPr>
+              <w:t>-</w:t>
+            </w:r>
+          </w:p>
+        </w:tc>
+        <w:tc>
+          <w:tcPr>
+            <w:tcW w:w="37.5" w:type="dxa"/>
+            <w:vAlign w:val="center"/>
+            <w:tcBorders>
+              <w:top w:val="single" w:sz="2" w:space="0" w:color="000000"/>
+              <w:bottom w:val="single" w:sz="2" w:space="0" w:color="000000"/>
+              <w:left w:val="single" w:sz="2" w:space="0" w:color="000000"/>
+              <w:right w:val="single" w:sz="2" w:space="0" w:color="000000"/>
+            </w:tcBorders>
+          </w:tcPr>
+          <w:p>
+            <w:pPr>
+              <w:jc w:val="center"/>
+            </w:pPr>
+            <w:r>
+              <w:rPr>
+                <w:lang w:val="en-GB"/>
+                <w:rFonts w:ascii="Times New Roman" w:hAnsi="Times New Roman" w:cs="Times New Roman"/>
+                <w:sz w:val="18"/>
+                <w:szCs w:val="18"/>
+              </w:rPr>
+              <w:t>test method</w:t>
+            </w:r>
+          </w:p>
+        </w:tc>
+        <w:tc>
+          <w:tcPr>
+            <w:tcW w:w="39" w:type="dxa"/>
+            <w:vAlign w:val="center"/>
+            <w:tcBorders>
+              <w:top w:val="single" w:sz="2" w:space="0" w:color="000000"/>
+              <w:bottom w:val="single" w:sz="2" w:space="0" w:color="000000"/>
+              <w:left w:val="single" w:sz="2" w:space="0" w:color="000000"/>
+              <w:right w:val="single" w:sz="2" w:space="0" w:color="000000"/>
+            </w:tcBorders>
+          </w:tcPr>
+          <w:p>
+            <w:pPr>
+              <w:jc w:val="center"/>
+            </w:pPr>
+            <w:r>
+              <w:rPr>
+                <w:lang w:val="en-GB"/>
+                <w:rFonts w:ascii="Times New Roman" w:hAnsi="Times New Roman" w:cs="Times New Roman"/>
+                <w:sz w:val="18"/>
+                <w:szCs w:val="18"/>
+              </w:rPr>
+              <w:t>asd</w:t>
+            </w:r>
+          </w:p>
+        </w:tc>
+        <w:tc>
+          <w:tcPr>
+            <w:tcW w:w="40.5" w:type="dxa"/>
+            <w:vAlign w:val="center"/>
+            <w:tcBorders>
+              <w:top w:val="single" w:sz="2" w:space="0" w:color="000000"/>
+              <w:bottom w:val="single" w:sz="2" w:space="0" w:color="000000"/>
+              <w:left w:val="single" w:sz="2" w:space="0" w:color="000000"/>
+              <w:right w:val="single" w:sz="2" w:space="0" w:color="000000"/>
+            </w:tcBorders>
+          </w:tcPr>
+          <w:p>
+            <w:pPr>
+              <w:jc w:val="center"/>
+            </w:pPr>
+            <w:r>
+              <w:rPr>
+                <w:lang w:val="en-GB"/>
+                <w:rFonts w:ascii="Times New Roman" w:hAnsi="Times New Roman" w:cs="Times New Roman"/>
+                <w:sz w:val="18"/>
+                <w:szCs w:val="18"/>
+              </w:rPr>
+              <w:t>±A23</w:t>
+            </w:r>
+          </w:p>
+        </w:tc>
+        <w:tc>
+          <w:tcPr>
+            <w:tcW w:w="42" w:type="dxa"/>
+            <w:vAlign w:val="center"/>
+            <w:tcBorders>
+              <w:top w:val="single" w:sz="2" w:space="0" w:color="000000"/>
+              <w:bottom w:val="single" w:sz="2" w:space="0" w:color="000000"/>
+              <w:left w:val="single" w:sz="2" w:space="0" w:color="000000"/>
+              <w:right w:val="single" w:sz="2" w:space="0" w:color="000000"/>
+            </w:tcBorders>
+          </w:tcPr>
+          <w:p>
+            <w:pPr>
+              <w:jc w:val="center"/>
+            </w:pPr>
+            <w:r>
+              <w:rPr>
+                <w:lang w:val="en-GB"/>
+                <w:rFonts w:ascii="Times New Roman" w:hAnsi="Times New Roman" w:cs="Times New Roman"/>
+                <w:sz w:val="18"/>
+                <w:szCs w:val="18"/>
+              </w:rPr>
+              <w:t>25°</w:t>
+            </w:r>
+          </w:p>
+        </w:tc>
+      </w:tr>
+    </w:tbl>
+    <w:p>
+      <w:pPr>
+        <w:ind w:left="1140"/>
+      </w:pPr>
+      <w:r>
+        <w:rPr>
+          <w:lang w:val="en-GB"/>
+          <w:rFonts w:ascii="Times New Roman" w:hAnsi="Times New Roman" w:cs="Times New Roman"/>
+          <w:sz w:val="24"/>
+          <w:szCs w:val="24"/>
+        </w:rPr>
+        <w:t>
+</w:t>
+      </w:r>
+      <w:r>
+        <w:rPr>
+          <w:lang w:val="en-GB"/>
+          <w:rFonts w:ascii="Times New Roman" w:hAnsi="Times New Roman" w:cs="Times New Roman"/>
+          <w:sz w:val="24"/>
+          <w:szCs w:val="24"/>
+        </w:rPr>
+        <w:br/>
+      </w:r>
+      <w:r>
+        <w:rPr>
+          <w:lang w:val="en-GB"/>
+          <w:rFonts w:ascii="Times New Roman" w:hAnsi="Times New Roman" w:cs="Times New Roman"/>
+          <w:sz w:val="24"/>
+          <w:szCs w:val="24"/>
+        </w:rPr>
+        <w:t>Извършил изпитването:</w:t>
+      </w:r>
+    </w:p>
+    <w:p>
+      <w:pPr>
+        <w:ind w:left="1140"/>
+      </w:pPr>
+      <w:r>
+        <w:rPr>
+          <w:lang w:val="en-GB"/>
+          <w:rFonts w:ascii="Times New Roman" w:hAnsi="Times New Roman" w:cs="Times New Roman"/>
+          <w:sz w:val="24"/>
+          <w:szCs w:val="24"/>
+        </w:rPr>
+        <w:t>/Borislav/
+</w:t>
+      </w:r>
+      <w:r>
+        <w:rPr>
+          <w:lang w:val="en-GB"/>
+          <w:rFonts w:ascii="Times New Roman" w:hAnsi="Times New Roman" w:cs="Times New Roman"/>
+          <w:sz w:val="24"/>
+          <w:szCs w:val="24"/>
+        </w:rPr>
+        <w:br/>
+      </w:r>
+    </w:p>
+    <w:p>
+      <w:pPr>
+        <w:ind w:left="1140"/>
+      </w:pPr>
+      <w:r>
+        <w:rPr>
+          <w:lang w:val="en-GB"/>
+        </w:rPr>
+        <w:t>
+Забележка 1: Забележка 3
+</w:t>
+      </w:r>
+      <w:r>
+        <w:rPr>
+          <w:lang w:val="en-GB"/>
+        </w:rPr>
+        <w:br/>
+      </w:r>
+      <w:r>
+        <w:rPr>
+          <w:lang w:val="en-GB"/>
+        </w:rPr>
+        <w:t>
+</w:t>
+      </w:r>
+      <w:r>
+        <w:rPr>
+          <w:lang w:val="en-GB"/>
+        </w:rPr>
+        <w:br/>
+      </w:r>
+    </w:p>
+    <w:p>
+      <w:pPr>
+        <w:jc w:val="right"/>
+        <w:ind w:right="1140"/>
+      </w:pPr>
+      <w:r>
+        <w:rPr>
+          <w:lang w:val="en-GB"/>
+          <w:rFonts w:ascii="Times New Roman" w:hAnsi="Times New Roman" w:cs="Times New Roman"/>
+          <w:b/>
+          <w:sz w:val="28"/>
+          <w:szCs w:val="28"/>
+        </w:rPr>
+        <w:t>Ръководител на лабораторията:</w:t>
+      </w:r>
+    </w:p>
+    <w:p>
+      <w:pPr>
+        <w:jc w:val="right"/>
+        <w:ind w:right="570"/>
+      </w:pPr>
+      <w:r>
+        <w:rPr>
+          <w:lang w:val="en-GB"/>
+          <w:rFonts w:ascii="Times New Roman" w:hAnsi="Times New Roman" w:cs="Times New Roman"/>
+          <w:sz w:val="28"/>
+          <w:szCs w:val="28"/>
+        </w:rPr>
+        <w:t>/Martin/</w:t>
+      </w:r>
+    </w:p>
   </w:body>
 </w:document>
 </file>
 
 <file path=word/endnotes.xml><?xml version="1.0" encoding="utf-8"?>
-<w:endnotes xmlns:wpc="http://schemas.microsoft.com/office/word/2010/wordprocessingCanvas" xmlns:mc="http://schemas.openxmlformats.org/markup-compatibility/2006" xmlns:o="urn:schemas-microsoft-com:office:office" xmlns:r="http://schemas.openxmlformats.org/officeDocument/2006/relationships" xmlns:m="http://schemas.openxmlformats.org/officeDocument/2006/math" xmlns:v="urn:schemas-microsoft-com:vml" xmlns:wp14="http://schemas.microsoft.com/office/word/2010/wordprocessingDrawing" xmlns:wp="http://schemas.openxmlformats.org/drawingml/2006/wordprocessingDrawing" xmlns:w10="urn:schemas-microsoft-com:office:word" xmlns:w="http://schemas.openxmlformats.org/wordprocessingml/2006/main" xmlns:w14="http://schemas.microsoft.com/office/word/2010/wordml" xmlns:w15="http://schemas.microsoft.com/office/word/2012/wordml" xmlns:wpg="http://schemas.microsoft.com/office/word/2010/wordprocessingGroup" xmlns:wpi="http://schemas.microsoft.com/office/word/2010/wordprocessingInk" xmlns:wne="http://schemas.microsoft.com/office/word/2006/wordml" xmlns:wps="http://schemas.microsoft.com/office/word/2010/wordprocessingShape" mc:Ignorable="w14 w15 wp14">
+<w:endnotes xmlns:wpc="http://schemas.microsoft.com/office/word/2010/wordprocessingCanvas" xmlns:cx="http://schemas.microsoft.com/office/drawing/2014/chartex" xmlns:cx1="http://schemas.microsoft.com/office/drawing/2015/9/8/chartex" xmlns:mc="http://schemas.openxmlformats.org/markup-compatibility/2006" xmlns:o="urn:schemas-microsoft-com:office:office" xmlns:r="http://schemas.openxmlformats.org/officeDocument/2006/relationships" xmlns:m="http://schemas.openxmlformats.org/officeDocument/2006/math" xmlns:v="urn:schemas-microsoft-com:vml" xmlns:wp14="http://schemas.microsoft.com/office/word/2010/wordprocessingDrawing" xmlns:wp="http://schemas.openxmlformats.org/drawingml/2006/wordprocessingDrawing" xmlns:w10="urn:schemas-microsoft-com:office:word" xmlns:w="http://schemas.openxmlformats.org/wordprocessingml/2006/main" xmlns:w14="http://schemas.microsoft.com/office/word/2010/wordml" xmlns:w15="http://schemas.microsoft.com/office/word/2012/wordml" xmlns:w16se="http://schemas.microsoft.com/office/word/2015/wordml/symex" xmlns:wpg="http://schemas.microsoft.com/office/word/2010/wordprocessingGroup" xmlns:wpi="http://schemas.microsoft.com/office/word/2010/wordprocessingInk" xmlns:wne="http://schemas.microsoft.com/office/word/2006/wordml" xmlns:wps="http://schemas.microsoft.com/office/word/2010/wordprocessingShape" mc:Ignorable="w14 w15 w16se wp14">
   <w:endnote w:type="separator" w:id="-1">
     <w:p>
       <w:pPr>
@@ -2281,7 +3168,7 @@
 </file>
 
 <file path=word/footnotes.xml><?xml version="1.0" encoding="utf-8"?>
-<w:footnotes xmlns:wpc="http://schemas.microsoft.com/office/word/2010/wordprocessingCanvas" xmlns:mc="http://schemas.openxmlformats.org/markup-compatibility/2006" xmlns:o="urn:schemas-microsoft-com:office:office" xmlns:r="http://schemas.openxmlformats.org/officeDocument/2006/relationships" xmlns:m="http://schemas.openxmlformats.org/officeDocument/2006/math" xmlns:v="urn:schemas-microsoft-com:vml" xmlns:wp14="http://schemas.microsoft.com/office/word/2010/wordprocessingDrawing" xmlns:wp="http://schemas.openxmlformats.org/drawingml/2006/wordprocessingDrawing" xmlns:w10="urn:schemas-microsoft-com:office:word" xmlns:w="http://schemas.openxmlformats.org/wordprocessingml/2006/main" xmlns:w14="http://schemas.microsoft.com/office/word/2010/wordml" xmlns:w15="http://schemas.microsoft.com/office/word/2012/wordml" xmlns:wpg="http://schemas.microsoft.com/office/word/2010/wordprocessingGroup" xmlns:wpi="http://schemas.microsoft.com/office/word/2010/wordprocessingInk" xmlns:wne="http://schemas.microsoft.com/office/word/2006/wordml" xmlns:wps="http://schemas.microsoft.com/office/word/2010/wordprocessingShape" mc:Ignorable="w14 w15 wp14">
+<w:footnotes xmlns:wpc="http://schemas.microsoft.com/office/word/2010/wordprocessingCanvas" xmlns:cx="http://schemas.microsoft.com/office/drawing/2014/chartex" xmlns:cx1="http://schemas.microsoft.com/office/drawing/2015/9/8/chartex" xmlns:mc="http://schemas.openxmlformats.org/markup-compatibility/2006" xmlns:o="urn:schemas-microsoft-com:office:office" xmlns:r="http://schemas.openxmlformats.org/officeDocument/2006/relationships" xmlns:m="http://schemas.openxmlformats.org/officeDocument/2006/math" xmlns:v="urn:schemas-microsoft-com:vml" xmlns:wp14="http://schemas.microsoft.com/office/word/2010/wordprocessingDrawing" xmlns:wp="http://schemas.openxmlformats.org/drawingml/2006/wordprocessingDrawing" xmlns:w10="urn:schemas-microsoft-com:office:word" xmlns:w="http://schemas.openxmlformats.org/wordprocessingml/2006/main" xmlns:w14="http://schemas.microsoft.com/office/word/2010/wordml" xmlns:w15="http://schemas.microsoft.com/office/word/2012/wordml" xmlns:w16se="http://schemas.microsoft.com/office/word/2015/wordml/symex" xmlns:wpg="http://schemas.microsoft.com/office/word/2010/wordprocessingGroup" xmlns:wpi="http://schemas.microsoft.com/office/word/2010/wordprocessingInk" xmlns:wne="http://schemas.microsoft.com/office/word/2006/wordml" xmlns:wps="http://schemas.microsoft.com/office/word/2010/wordprocessingShape" mc:Ignorable="w14 w15 w16se wp14">
   <w:footnote w:type="separator" w:id="-1">
     <w:p>
       <w:pPr>
@@ -2306,7 +3193,127 @@
 </file>
 
 <file path=word/header1.xml><?xml version="1.0" encoding="utf-8"?>
-<w:hdr xmlns:wpc="http://schemas.microsoft.com/office/word/2010/wordprocessingCanvas" xmlns:mc="http://schemas.openxmlformats.org/markup-compatibility/2006" xmlns:o="urn:schemas-microsoft-com:office:office" xmlns:r="http://schemas.openxmlformats.org/officeDocument/2006/relationships" xmlns:m="http://schemas.openxmlformats.org/officeDocument/2006/math" xmlns:v="urn:schemas-microsoft-com:vml" xmlns:wp14="http://schemas.microsoft.com/office/word/2010/wordprocessingDrawing" xmlns:wp="http://schemas.openxmlformats.org/drawingml/2006/wordprocessingDrawing" xmlns:w10="urn:schemas-microsoft-com:office:word" xmlns:w="http://schemas.openxmlformats.org/wordprocessingml/2006/main" xmlns:w14="http://schemas.microsoft.com/office/word/2010/wordml" xmlns:w15="http://schemas.microsoft.com/office/word/2012/wordml" xmlns:wpg="http://schemas.microsoft.com/office/word/2010/wordprocessingGroup" xmlns:wpi="http://schemas.microsoft.com/office/word/2010/wordprocessingInk" xmlns:wne="http://schemas.microsoft.com/office/word/2006/wordml" xmlns:wps="http://schemas.microsoft.com/office/word/2010/wordprocessingShape" mc:Ignorable="w14 w15 wp14">
+<w:hdr xmlns:wpc="http://schemas.microsoft.com/office/word/2010/wordprocessingCanvas" xmlns:cx="http://schemas.microsoft.com/office/drawing/2014/chartex" xmlns:cx1="http://schemas.microsoft.com/office/drawing/2015/9/8/chartex" xmlns:mc="http://schemas.openxmlformats.org/markup-compatibility/2006" xmlns:o="urn:schemas-microsoft-com:office:office" xmlns:r="http://schemas.openxmlformats.org/officeDocument/2006/relationships" xmlns:m="http://schemas.openxmlformats.org/officeDocument/2006/math" xmlns:v="urn:schemas-microsoft-com:vml" xmlns:wp14="http://schemas.microsoft.com/office/word/2010/wordprocessingDrawing" xmlns:wp="http://schemas.openxmlformats.org/drawingml/2006/wordprocessingDrawing" xmlns:w10="urn:schemas-microsoft-com:office:word" xmlns:w="http://schemas.openxmlformats.org/wordprocessingml/2006/main" xmlns:w14="http://schemas.microsoft.com/office/word/2010/wordml" xmlns:w15="http://schemas.microsoft.com/office/word/2012/wordml" xmlns:w16se="http://schemas.microsoft.com/office/word/2015/wordml/symex" xmlns:wpg="http://schemas.microsoft.com/office/word/2010/wordprocessingGroup" xmlns:wpi="http://schemas.microsoft.com/office/word/2010/wordprocessingInk" xmlns:wne="http://schemas.microsoft.com/office/word/2006/wordml" xmlns:wps="http://schemas.microsoft.com/office/word/2010/wordprocessingShape" mc:Ignorable="w14 w15 w16se wp14">
+  <w:p>
+    <w:pPr>
+      <w:pStyle w:val="Header"/>
+      <w:jc w:val="right"/>
+    </w:pPr>
+    <w:r>
+      <w:rPr>
+        <w:lang w:val="bg-BG"/>
+      </w:rPr>
+      <w:t>ФК 510-1</w:t>
+    </w:r>
+  </w:p>
+  <w:p>
+    <w:pPr>
+      <w:pStyle w:val="Header"/>
+      <w:jc w:val="right"/>
+    </w:pPr>
+    <w:r>
+      <w:rPr>
+        <w:lang w:val="bg-BG"/>
+      </w:rPr>
+      <w:t>Страница</w:t>
+    </w:r>
+    <w:r>
+      <w:t xml:space="preserve"> </w:t>
+    </w:r>
+    <w:r>
+      <w:fldChar w:fldCharType="begin"/>
+    </w:r>
+    <w:r>
+      <w:instrText xml:space="preserve"> PAGE </w:instrText>
+    </w:r>
+    <w:r>
+      <w:fldChar w:fldCharType="separate"/>
+    </w:r>
+    <w:r>
+      <w:rPr>
+        <w:noProof/>
+      </w:rPr>
+      <w:t>2</w:t>
+    </w:r>
+    <w:r>
+      <w:fldChar w:fldCharType="end"/>
+    </w:r>
+    <w:r>
+      <w:t xml:space="preserve"> o</w:t>
+    </w:r>
+    <w:r>
+      <w:rPr>
+        <w:lang w:val="bg-BG"/>
+      </w:rPr>
+      <w:t>т</w:t>
+    </w:r>
+    <w:r>
+      <w:t xml:space="preserve"> </w:t>
+    </w:r>
+    <w:r>
+      <w:fldChar w:fldCharType="begin"/>
+    </w:r>
+    <w:r>
+      <w:instrText xml:space="preserve"> NUMPAGES </w:instrText>
+    </w:r>
+    <w:r>
+      <w:fldChar w:fldCharType="separate"/>
+    </w:r>
+    <w:r>
+      <w:rPr>
+        <w:noProof/>
+      </w:rPr>
+      <w:t>2</w:t>
+    </w:r>
+    <w:r>
+      <w:fldChar w:fldCharType="end"/>
+    </w:r>
+  </w:p>
+  <w:p>
+    <w:pPr>
+      <w:pStyle w:val="Header"/>
+      <w:jc w:val="right"/>
+      <w:rPr>
+        <w:lang w:val="en-GB"/>
+      </w:rPr>
+    </w:pPr>
+    <w:proofErr w:type="spellStart"/>
+    <w:r>
+      <w:t>Протокол</w:t>
+    </w:r>
+    <w:proofErr w:type="spellEnd"/>
+    <w:r>
+      <w:t xml:space="preserve"> №</w:t>
+    </w:r>
+    <w:r>
+      <w:rPr>
+        <w:lang w:val="en-GB"/>
+      </w:rPr>
+      <w:t>A1</w:t>
+    </w:r>
+    <w:r>
+      <w:rPr>
+        <w:lang w:val="en-GB"/>
+      </w:rPr>
+      <w:t>/</w:t>
+    </w:r>
+    <w:r>
+      <w:rPr>
+        <w:lang w:val="en-GB"/>
+      </w:rPr>
+      <w:t>06.07.2016</w:t>
+    </w:r>
+  </w:p>
+  <w:p>
+    <w:pPr>
+      <w:pStyle w:val="Header"/>
+    </w:pPr>
+  </w:p>
+</w:hdr>
+</file>
+
+<file path=word/header2.xml><?xml version="1.0" encoding="utf-8"?>
+<w:hdr xmlns:wpc="http://schemas.microsoft.com/office/word/2010/wordprocessingCanvas" xmlns:cx="http://schemas.microsoft.com/office/drawing/2014/chartex" xmlns:cx1="http://schemas.microsoft.com/office/drawing/2015/9/8/chartex" xmlns:mc="http://schemas.openxmlformats.org/markup-compatibility/2006" xmlns:o="urn:schemas-microsoft-com:office:office" xmlns:r="http://schemas.openxmlformats.org/officeDocument/2006/relationships" xmlns:m="http://schemas.openxmlformats.org/officeDocument/2006/math" xmlns:v="urn:schemas-microsoft-com:vml" xmlns:wp14="http://schemas.microsoft.com/office/word/2010/wordprocessingDrawing" xmlns:wp="http://schemas.openxmlformats.org/drawingml/2006/wordprocessingDrawing" xmlns:w10="urn:schemas-microsoft-com:office:word" xmlns:w="http://schemas.openxmlformats.org/wordprocessingml/2006/main" xmlns:w14="http://schemas.microsoft.com/office/word/2010/wordml" xmlns:w15="http://schemas.microsoft.com/office/word/2012/wordml" xmlns:w16se="http://schemas.microsoft.com/office/word/2015/wordml/symex" xmlns:wpg="http://schemas.microsoft.com/office/word/2010/wordprocessingGroup" xmlns:wpi="http://schemas.microsoft.com/office/word/2010/wordprocessingInk" xmlns:wne="http://schemas.microsoft.com/office/word/2006/wordml" xmlns:wps="http://schemas.microsoft.com/office/word/2010/wordprocessingShape" mc:Ignorable="w14 w15 w16se wp14">
   <w:p>
     <w:pPr>
       <w:pStyle w:val="Header"/>
@@ -2376,7 +3383,7 @@
       <w:rPr>
         <w:noProof/>
       </w:rPr>
-      <w:t>2</w:t>
+      <w:t>1</w:t>
     </w:r>
     <w:r>
       <w:fldChar w:fldCharType="end"/>
@@ -2386,7 +3393,7 @@
 </file>
 
 <file path=word/numbering.xml><?xml version="1.0" encoding="utf-8"?>
-<w:numbering xmlns:wpc="http://schemas.microsoft.com/office/word/2010/wordprocessingCanvas" xmlns:mc="http://schemas.openxmlformats.org/markup-compatibility/2006" xmlns:o="urn:schemas-microsoft-com:office:office" xmlns:r="http://schemas.openxmlformats.org/officeDocument/2006/relationships" xmlns:m="http://schemas.openxmlformats.org/officeDocument/2006/math" xmlns:v="urn:schemas-microsoft-com:vml" xmlns:wp14="http://schemas.microsoft.com/office/word/2010/wordprocessingDrawing" xmlns:wp="http://schemas.openxmlformats.org/drawingml/2006/wordprocessingDrawing" xmlns:w10="urn:schemas-microsoft-com:office:word" xmlns:w="http://schemas.openxmlformats.org/wordprocessingml/2006/main" xmlns:w14="http://schemas.microsoft.com/office/word/2010/wordml" xmlns:w15="http://schemas.microsoft.com/office/word/2012/wordml" xmlns:wpg="http://schemas.microsoft.com/office/word/2010/wordprocessingGroup" xmlns:wpi="http://schemas.microsoft.com/office/word/2010/wordprocessingInk" xmlns:wne="http://schemas.microsoft.com/office/word/2006/wordml" xmlns:wps="http://schemas.microsoft.com/office/word/2010/wordprocessingShape" mc:Ignorable="w14 w15 wp14">
+<w:numbering xmlns:wpc="http://schemas.microsoft.com/office/word/2010/wordprocessingCanvas" xmlns:cx="http://schemas.microsoft.com/office/drawing/2014/chartex" xmlns:cx1="http://schemas.microsoft.com/office/drawing/2015/9/8/chartex" xmlns:mc="http://schemas.openxmlformats.org/markup-compatibility/2006" xmlns:o="urn:schemas-microsoft-com:office:office" xmlns:r="http://schemas.openxmlformats.org/officeDocument/2006/relationships" xmlns:m="http://schemas.openxmlformats.org/officeDocument/2006/math" xmlns:v="urn:schemas-microsoft-com:vml" xmlns:wp14="http://schemas.microsoft.com/office/word/2010/wordprocessingDrawing" xmlns:wp="http://schemas.openxmlformats.org/drawingml/2006/wordprocessingDrawing" xmlns:w10="urn:schemas-microsoft-com:office:word" xmlns:w="http://schemas.openxmlformats.org/wordprocessingml/2006/main" xmlns:w14="http://schemas.microsoft.com/office/word/2010/wordml" xmlns:w15="http://schemas.microsoft.com/office/word/2012/wordml" xmlns:w16se="http://schemas.microsoft.com/office/word/2015/wordml/symex" xmlns:wpg="http://schemas.microsoft.com/office/word/2010/wordprocessingGroup" xmlns:wpi="http://schemas.microsoft.com/office/word/2010/wordprocessingInk" xmlns:wne="http://schemas.microsoft.com/office/word/2006/wordml" xmlns:wps="http://schemas.microsoft.com/office/word/2010/wordprocessingShape" mc:Ignorable="w14 w15 w16se wp14">
   <w:abstractNum w:abstractNumId="0" w15:restartNumberingAfterBreak="0">
     <w:nsid w:val="00000001"/>
     <w:multiLevelType w:val="multilevel"/>
@@ -2603,7 +3610,7 @@
 </file>
 
 <file path=word/styles.xml><?xml version="1.0" encoding="utf-8"?>
-<w:styles xmlns:mc="http://schemas.openxmlformats.org/markup-compatibility/2006" xmlns:r="http://schemas.openxmlformats.org/officeDocument/2006/relationships" xmlns:w="http://schemas.openxmlformats.org/wordprocessingml/2006/main" xmlns:w14="http://schemas.microsoft.com/office/word/2010/wordml" xmlns:w15="http://schemas.microsoft.com/office/word/2012/wordml" mc:Ignorable="w14 w15">
+<w:styles xmlns:mc="http://schemas.openxmlformats.org/markup-compatibility/2006" xmlns:r="http://schemas.openxmlformats.org/officeDocument/2006/relationships" xmlns:w="http://schemas.openxmlformats.org/wordprocessingml/2006/main" xmlns:w14="http://schemas.microsoft.com/office/word/2010/wordml" xmlns:w15="http://schemas.microsoft.com/office/word/2012/wordml" xmlns:w16se="http://schemas.microsoft.com/office/word/2015/wordml/symex" mc:Ignorable="w14 w15 w16se">
   <w:docDefaults>
     <w:rPrDefault>
       <w:rPr>
@@ -3203,6 +4210,349 @@
       <w:szCs w:val="16"/>
     </w:rPr>
   </w:style>
+  <w:style w:type="paragraph" w:styleId="ListParagraph">
+    <w:name w:val="List Paragraph"/>
+    <w:basedOn w:val="Normal"/>
+    <w:uiPriority w:val="34"/>
+    <w:qFormat/>
+    <w:rsid w:val="008A343A"/>
+    <w:pPr>
+      <w:ind w:left="720"/>
+      <w:contextualSpacing/>
+    </w:pPr>
+  </w:style>
+  <w:style w:type="paragraph" w:styleId="e03fa745-c06b-4f0c-882d-44d77e4f231f">
+    <w:name w:val="heading 1"/>
+    <w:basedOn w:val="Normal"/>
+    <w:next w:val="Normal"/>
+    <w:link w:val="Heading1Char"/>
+    <w:uiPriority w:val="9"/>
+    <w:qFormat/>
+    <w:rsid w:val="00263428"/>
+    <w:pPr>
+      <w:keepNext/>
+      <w:keepLines/>
+      <w:spacing w:before="480" w:after="0"/>
+      <w:outlineLvl w:val="0"/>
+    </w:pPr>
+    <w:rPr>
+      <w:rFonts w:asciiTheme="majorHAnsi" w:eastAsiaTheme="majorEastAsia" w:hAnsiTheme="majorHAnsi" w:cstheme="majorBidi"/>
+      <w:b/>
+      <w:bCs/>
+      <w:color w:val="365F91" w:themeColor="accent1" w:themeShade="BF"/>
+      <w:sz w:val="28"/>
+      <w:szCs w:val="28"/>
+    </w:rPr>
+  </w:style>
+  <w:style w:type="paragraph" w:styleId="088a98e3-cf59-49de-a9ea-0c9cb6fbb33e">
+    <w:name w:val="heading 2"/>
+    <w:basedOn w:val="Normal"/>
+    <w:next w:val="Normal"/>
+    <w:link w:val="Heading2Char"/>
+    <w:uiPriority w:val="9"/>
+    <w:unhideWhenUsed/>
+    <w:qFormat/>
+    <w:rsid w:val="00263428"/>
+    <w:pPr>
+      <w:keepNext/>
+      <w:keepLines/>
+      <w:spacing w:before="200" w:after="0"/>
+      <w:outlineLvl w:val="1"/>
+    </w:pPr>
+    <w:rPr>
+      <w:rFonts w:asciiTheme="majorHAnsi" w:eastAsiaTheme="majorEastAsia" w:hAnsiTheme="majorHAnsi" w:cstheme="majorBidi"/>
+      <w:b/>
+      <w:bCs/>
+      <w:color w:val="4F81BD" w:themeColor="accent1"/>
+      <w:sz w:val="26"/>
+      <w:szCs w:val="26"/>
+    </w:rPr>
+  </w:style>
+  <w:style w:type="paragraph" w:styleId="af4e948b-3838-43ab-9efd-afba309a510c">
+    <w:name w:val="heading 3"/>
+    <w:basedOn w:val="Normal"/>
+    <w:next w:val="Normal"/>
+    <w:link w:val="Heading3Char"/>
+    <w:uiPriority w:val="9"/>
+    <w:unhideWhenUsed/>
+    <w:qFormat/>
+    <w:rsid w:val="00263428"/>
+    <w:pPr>
+      <w:keepNext/>
+      <w:keepLines/>
+      <w:spacing w:before="200" w:after="0"/>
+      <w:outlineLvl w:val="2"/>
+    </w:pPr>
+    <w:rPr>
+      <w:rFonts w:asciiTheme="majorHAnsi" w:eastAsiaTheme="majorEastAsia" w:hAnsiTheme="majorHAnsi" w:cstheme="majorBidi"/>
+      <w:b/>
+      <w:bCs/>
+      <w:color w:val="4F81BD" w:themeColor="accent1"/>
+    </w:rPr>
+  </w:style>
+  <w:style w:type="paragraph" w:styleId="598f7006-eec9-49c1-b10f-bc36d073fda4">
+    <w:name w:val="heading 4"/>
+    <w:basedOn w:val="Normal"/>
+    <w:next w:val="Normal"/>
+    <w:link w:val="Heading4Char"/>
+    <w:uiPriority w:val="9"/>
+    <w:unhideWhenUsed/>
+    <w:qFormat/>
+    <w:rsid w:val="00263428"/>
+    <w:pPr>
+      <w:keepNext/>
+      <w:keepLines/>
+      <w:spacing w:before="200" w:after="0"/>
+      <w:outlineLvl w:val="3"/>
+    </w:pPr>
+    <w:rPr>
+      <w:rFonts w:asciiTheme="majorHAnsi" w:eastAsiaTheme="majorEastAsia" w:hAnsiTheme="majorHAnsi" w:cstheme="majorBidi"/>
+      <w:b/>
+      <w:bCs/>
+      <w:i/>
+      <w:iCs/>
+      <w:color w:val="4F81BD" w:themeColor="accent1"/>
+    </w:rPr>
+  </w:style>
+  <w:style w:type="paragraph" w:styleId="172ed761-a219-4ccc-b528-fcda601d5c83">
+    <w:name w:val="heading 5"/>
+    <w:basedOn w:val="Normal"/>
+    <w:next w:val="Normal"/>
+    <w:link w:val="Heading5Char"/>
+    <w:uiPriority w:val="9"/>
+    <w:unhideWhenUsed/>
+    <w:qFormat/>
+    <w:rsid w:val="00263428"/>
+    <w:pPr>
+      <w:keepNext/>
+      <w:keepLines/>
+      <w:spacing w:before="200" w:after="0"/>
+      <w:outlineLvl w:val="4"/>
+    </w:pPr>
+    <w:rPr>
+      <w:rFonts w:asciiTheme="majorHAnsi" w:eastAsiaTheme="majorEastAsia" w:hAnsiTheme="majorHAnsi" w:cstheme="majorBidi"/>
+      <w:color w:val="243F60" w:themeColor="accent1" w:themeShade="7F"/>
+    </w:rPr>
+  </w:style>
+  <w:style w:type="paragraph" w:styleId="00c7effc-723d-49c2-a922-c303b2c8ea10">
+    <w:name w:val="heading 6"/>
+    <w:basedOn w:val="Normal"/>
+    <w:next w:val="Normal"/>
+    <w:link w:val="Heading6Char"/>
+    <w:uiPriority w:val="9"/>
+    <w:unhideWhenUsed/>
+    <w:qFormat/>
+    <w:rsid w:val="00263428"/>
+    <w:pPr>
+      <w:keepNext/>
+      <w:keepLines/>
+      <w:spacing w:before="200" w:after="0"/>
+      <w:outlineLvl w:val="5"/>
+    </w:pPr>
+    <w:rPr>
+      <w:rFonts w:asciiTheme="majorHAnsi" w:eastAsiaTheme="majorEastAsia" w:hAnsiTheme="majorHAnsi" w:cstheme="majorBidi"/>
+      <w:i/>
+      <w:iCs/>
+      <w:color w:val="243F60" w:themeColor="accent1" w:themeShade="7F"/>
+    </w:rPr>
+  </w:style>
+  <w:style w:type="paragraph" w:styleId="04a7b10c-c0a8-4e49-abb3-fcb27b6d273a">
+    <w:name w:val="heading 7"/>
+    <w:basedOn w:val="Normal"/>
+    <w:next w:val="Normal"/>
+    <w:link w:val="Heading7Char"/>
+    <w:uiPriority w:val="9"/>
+    <w:unhideWhenUsed/>
+    <w:qFormat/>
+    <w:rsid w:val="00263428"/>
+    <w:pPr>
+      <w:keepNext/>
+      <w:keepLines/>
+      <w:spacing w:before="200" w:after="0"/>
+      <w:outlineLvl w:val="6"/>
+    </w:pPr>
+    <w:rPr>
+      <w:rFonts w:asciiTheme="majorHAnsi" w:eastAsiaTheme="majorEastAsia" w:hAnsiTheme="majorHAnsi" w:cstheme="majorBidi"/>
+      <w:i/>
+      <w:iCs/>
+      <w:color w:val="404040" w:themeColor="text1" w:themeTint="BF"/>
+    </w:rPr>
+  </w:style>
+  <w:style w:type="paragraph" w:styleId="0c69ef8e-9644-4d75-a305-6919302666eb">
+    <w:name w:val="heading 8"/>
+    <w:basedOn w:val="Normal"/>
+    <w:next w:val="Normal"/>
+    <w:link w:val="Heading8Char"/>
+    <w:uiPriority w:val="9"/>
+    <w:unhideWhenUsed/>
+    <w:qFormat/>
+    <w:rsid w:val="00263428"/>
+    <w:pPr>
+      <w:keepNext/>
+      <w:keepLines/>
+      <w:spacing w:before="200" w:after="0"/>
+      <w:outlineLvl w:val="7"/>
+    </w:pPr>
+    <w:rPr>
+      <w:rFonts w:asciiTheme="majorHAnsi" w:eastAsiaTheme="majorEastAsia" w:hAnsiTheme="majorHAnsi" w:cstheme="majorBidi"/>
+      <w:color w:val="404040" w:themeColor="text1" w:themeTint="BF"/>
+      <w:sz w:val="20"/>
+      <w:szCs w:val="20"/>
+    </w:rPr>
+  </w:style>
+  <w:style w:type="paragraph" w:styleId="1e7c0259-d6d8-48c3-ad04-d6652e89e727">
+    <w:name w:val="heading 9"/>
+    <w:basedOn w:val="Normal"/>
+    <w:next w:val="Normal"/>
+    <w:link w:val="Heading9Char"/>
+    <w:uiPriority w:val="9"/>
+    <w:unhideWhenUsed/>
+    <w:qFormat/>
+    <w:rsid w:val="00263428"/>
+    <w:pPr>
+      <w:keepNext/>
+      <w:keepLines/>
+      <w:spacing w:before="200" w:after="0"/>
+      <w:outlineLvl w:val="8"/>
+    </w:pPr>
+    <w:rPr>
+      <w:rFonts w:asciiTheme="majorHAnsi" w:eastAsiaTheme="majorEastAsia" w:hAnsiTheme="majorHAnsi" w:cstheme="majorBidi"/>
+      <w:i/>
+      <w:iCs/>
+      <w:color w:val="404040" w:themeColor="text1" w:themeTint="BF"/>
+      <w:sz w:val="20"/>
+      <w:szCs w:val="20"/>
+    </w:rPr>
+  </w:style>
+  <w:style w:type="character" w:customStyle="1" w:styleId="52e2dcdc-26f1-4aed-a0cc-c65529dd857f">
+    <w:name w:val="Heading 2 Char"/>
+    <w:basedOn w:val="DefaultParagraphFont"/>
+    <w:link w:val="Heading2"/>
+    <w:uiPriority w:val="9"/>
+    <w:rsid w:val="00263428"/>
+    <w:rPr>
+      <w:rFonts w:asciiTheme="majorHAnsi" w:eastAsiaTheme="majorEastAsia" w:hAnsiTheme="majorHAnsi" w:cstheme="majorBidi"/>
+      <w:b/>
+      <w:bCs/>
+      <w:color w:val="4F81BD" w:themeColor="accent1"/>
+      <w:sz w:val="26"/>
+      <w:szCs w:val="26"/>
+    </w:rPr>
+  </w:style>
+  <w:style w:type="character" w:customStyle="1" w:styleId="15ed21db-973f-42b5-8d1b-4eaf8b4820be">
+    <w:name w:val="Heading 3 Char"/>
+    <w:basedOn w:val="DefaultParagraphFont"/>
+    <w:link w:val="Heading3"/>
+    <w:uiPriority w:val="9"/>
+    <w:rsid w:val="00263428"/>
+    <w:rPr>
+      <w:rFonts w:asciiTheme="majorHAnsi" w:eastAsiaTheme="majorEastAsia" w:hAnsiTheme="majorHAnsi" w:cstheme="majorBidi"/>
+      <w:b/>
+      <w:bCs/>
+      <w:color w:val="4F81BD" w:themeColor="accent1"/>
+    </w:rPr>
+  </w:style>
+  <w:style w:type="character" w:customStyle="1" w:styleId="94866811-b449-463f-87db-a65901482dde">
+    <w:name w:val="Heading 4 Char"/>
+    <w:basedOn w:val="DefaultParagraphFont"/>
+    <w:link w:val="Heading4"/>
+    <w:uiPriority w:val="9"/>
+    <w:rsid w:val="00263428"/>
+    <w:rPr>
+      <w:rFonts w:asciiTheme="majorHAnsi" w:eastAsiaTheme="majorEastAsia" w:hAnsiTheme="majorHAnsi" w:cstheme="majorBidi"/>
+      <w:b/>
+      <w:bCs/>
+      <w:i/>
+      <w:iCs/>
+      <w:color w:val="4F81BD" w:themeColor="accent1"/>
+    </w:rPr>
+  </w:style>
+  <w:style w:type="character" w:customStyle="1" w:styleId="29ed4cc3-91b8-49e8-b47b-8f9b15e03503">
+    <w:name w:val="Heading 5 Char"/>
+    <w:basedOn w:val="DefaultParagraphFont"/>
+    <w:link w:val="Heading5"/>
+    <w:uiPriority w:val="9"/>
+    <w:rsid w:val="00263428"/>
+    <w:rPr>
+      <w:rFonts w:asciiTheme="majorHAnsi" w:eastAsiaTheme="majorEastAsia" w:hAnsiTheme="majorHAnsi" w:cstheme="majorBidi"/>
+      <w:color w:val="243F60" w:themeColor="accent1" w:themeShade="7F"/>
+    </w:rPr>
+  </w:style>
+  <w:style w:type="character" w:customStyle="1" w:styleId="37d14e58-4cc2-43a6-9fae-87a1d86072ea">
+    <w:name w:val="Heading 6 Char"/>
+    <w:basedOn w:val="DefaultParagraphFont"/>
+    <w:link w:val="Heading6"/>
+    <w:uiPriority w:val="9"/>
+    <w:rsid w:val="00263428"/>
+    <w:rPr>
+      <w:rFonts w:asciiTheme="majorHAnsi" w:eastAsiaTheme="majorEastAsia" w:hAnsiTheme="majorHAnsi" w:cstheme="majorBidi"/>
+      <w:i/>
+      <w:iCs/>
+      <w:color w:val="243F60" w:themeColor="accent1" w:themeShade="7F"/>
+    </w:rPr>
+  </w:style>
+  <w:style w:type="character" w:customStyle="1" w:styleId="7800f359-4bdd-4ef0-8809-2b8d6342dd6e">
+    <w:name w:val="Heading 7 Char"/>
+    <w:basedOn w:val="DefaultParagraphFont"/>
+    <w:link w:val="Heading7"/>
+    <w:uiPriority w:val="9"/>
+    <w:rsid w:val="00263428"/>
+    <w:rPr>
+      <w:rFonts w:asciiTheme="majorHAnsi" w:eastAsiaTheme="majorEastAsia" w:hAnsiTheme="majorHAnsi" w:cstheme="majorBidi"/>
+      <w:i/>
+      <w:iCs/>
+      <w:color w:val="404040" w:themeColor="text1" w:themeTint="BF"/>
+    </w:rPr>
+  </w:style>
+  <w:style w:type="character" w:customStyle="1" w:styleId="7742a34a-4caa-4f20-986b-f18e6d4165d8">
+    <w:name w:val="Heading 8 Char"/>
+    <w:basedOn w:val="DefaultParagraphFont"/>
+    <w:link w:val="Heading8"/>
+    <w:uiPriority w:val="9"/>
+    <w:rsid w:val="00263428"/>
+    <w:rPr>
+      <w:rFonts w:asciiTheme="majorHAnsi" w:eastAsiaTheme="majorEastAsia" w:hAnsiTheme="majorHAnsi" w:cstheme="majorBidi"/>
+      <w:color w:val="404040" w:themeColor="text1" w:themeTint="BF"/>
+      <w:sz w:val="20"/>
+      <w:szCs w:val="20"/>
+    </w:rPr>
+  </w:style>
+  <w:style w:type="character" w:customStyle="1" w:styleId="caa5fd16-b22f-482b-be90-c0c818e43d11">
+    <w:name w:val="Heading 9 Char"/>
+    <w:basedOn w:val="DefaultParagraphFont"/>
+    <w:link w:val="Heading9"/>
+    <w:uiPriority w:val="9"/>
+    <w:rsid w:val="00263428"/>
+    <w:rPr>
+      <w:rFonts w:asciiTheme="majorHAnsi" w:eastAsiaTheme="majorEastAsia" w:hAnsiTheme="majorHAnsi" w:cstheme="majorBidi"/>
+      <w:i/>
+      <w:iCs/>
+      <w:color w:val="404040" w:themeColor="text1" w:themeTint="BF"/>
+      <w:sz w:val="20"/>
+      <w:szCs w:val="20"/>
+    </w:rPr>
+  </w:style>
+  <w:style w:type="paragraph" w:default="1" w:styleId="7db50420-3647-4f70-ac90-058607222ba9">
+    <w:name w:val="Normal"/>
+    <w:qFormat/>
+    <w:rsid w:val="00B3465E"/>
+  </w:style>
+  <w:style w:type="table" w:default="1" w:styleId="82ade967-51f0-4712-a110-addf1c0154ea">
+    <w:name w:val="Normal Table"/>
+    <w:uiPriority w:val="99"/>
+    <w:semiHidden/>
+    <w:unhideWhenUsed/>
+    <w:qFormat/>
+    <w:tblPr>
+      <w:tblInd w:w="0" w:type="dxa"/>
+      <w:tblCellMar>
+        <w:top w:w="0" w:type="dxa"/>
+        <w:left w:w="108" w:type="dxa"/>
+        <w:bottom w:w="0" w:type="dxa"/>
+        <w:right w:w="108" w:type="dxa"/>
+      </w:tblCellMar>
+    </w:tblPr>
+  </w:style>
 </w:styles>
 </file>
 

--- a/Files/0000-1000/1/A1_Protocol.docx
+++ b/Files/0000-1000/1/A1_Protocol.docx
@@ -667,7 +667,7 @@
           <w:sz w:val="24"/>
           <w:lang w:val="en-GB"/>
         </w:rPr>
-        <w:t>06.07.2016</w:t>
+        <w:t>29.07.2016</w:t>
       </w:r>
       <w:r>
         <w:rPr>
@@ -734,7 +734,7 @@
           <w:szCs w:val="28"/>
           <w:lang w:val="en-GB"/>
         </w:rPr>
-        <w:t>1. Sirene
+        <w:t>1. Sirene Elena
 </w:t>
       </w:r>
       <w:r>
@@ -842,14 +842,6 @@
         <w:rPr>
           <w:sz w:val="24"/>
           <w:szCs w:val="28"/>
-          <w:lang w:val="en-GB"/>
-        </w:rPr>
-        <w:t xml:space="preserve">№1 </w:t>
-      </w:r>
-      <w:r>
-        <w:rPr>
-          <w:sz w:val="24"/>
-          <w:szCs w:val="28"/>
           <w:lang w:val="bg-BG"/>
         </w:rPr>
         <w:t xml:space="preserve">от </w:t>
@@ -860,7 +852,7 @@
           <w:szCs w:val="28"/>
           <w:lang w:val="en-GB"/>
         </w:rPr>
-        <w:t>19.07.2016</w:t>
+        <w:t>18.07.2016</w:t>
       </w:r>
       <w:r>
         <w:rPr>
@@ -969,7 +961,7 @@
           <w:sz w:val="24"/>
           <w:szCs w:val="28"/>
         </w:rPr>
-        <w:t>1. Млечно изследване 1  - test method
+        <w:t>1. Млечно изследване 1  - 5588
 </w:t>
       </w:r>
       <w:r>
@@ -1033,7 +1025,7 @@
           <w:szCs w:val="28"/>
           <w:lang w:val="en-GB"/>
         </w:rPr>
-        <w:t>2</w:t>
+        <w:t>4</w:t>
       </w:r>
     </w:p>
     <w:p>
@@ -1202,7 +1194,7 @@
         <w:rPr>
           <w:sz w:val="24"/>
         </w:rPr>
-        <w:t>06.07.2016</w:t>
+        <w:t>29.07.2016</w:t>
       </w:r>
       <w:r>
         <w:rPr>
@@ -1922,7 +1914,7 @@
                 <w:sz w:val="18"/>
                 <w:szCs w:val="18"/>
               </w:rPr>
-              <w:t>A1-1-N1</w:t>
+              <w:t>A1-1</w:t>
             </w:r>
           </w:p>
         </w:tc>
@@ -1948,7 +1940,7 @@
                 <w:sz w:val="18"/>
                 <w:szCs w:val="18"/>
               </w:rPr>
-              <w:t>Sirene</w:t>
+              <w:t>Sirene Elena</w:t>
             </w:r>
           </w:p>
         </w:tc>
@@ -2026,7 +2018,7 @@
                 <w:sz w:val="18"/>
                 <w:szCs w:val="18"/>
               </w:rPr>
-              <w:t>test method</w:t>
+              <w:t>5588</w:t>
             </w:r>
           </w:p>
         </w:tc>
@@ -2071,15 +2063,6 @@
             <w:pPr>
               <w:jc w:val="center"/>
             </w:pPr>
-            <w:r>
-              <w:rPr>
-                <w:lang w:val="en-GB"/>
-                <w:rFonts w:ascii="Times New Roman" w:hAnsi="Times New Roman" w:cs="Times New Roman"/>
-                <w:sz w:val="18"/>
-                <w:szCs w:val="18"/>
-              </w:rPr>
-              <w:t>±A23</w:t>
-            </w:r>
           </w:p>
         </w:tc>
         <w:tc>
@@ -2149,7 +2132,7 @@
                 <w:sz w:val="18"/>
                 <w:szCs w:val="18"/>
               </w:rPr>
-              <w:t>A1-1-N2</w:t>
+              <w:t>A1-1-N1</w:t>
             </w:r>
           </w:p>
         </w:tc>
@@ -2175,7 +2158,7 @@
                 <w:sz w:val="18"/>
                 <w:szCs w:val="18"/>
               </w:rPr>
-              <w:t>Sirene</w:t>
+              <w:t>Sirene Elena</w:t>
             </w:r>
           </w:p>
         </w:tc>
@@ -2253,7 +2236,7 @@
                 <w:sz w:val="18"/>
                 <w:szCs w:val="18"/>
               </w:rPr>
-              <w:t>test method</w:t>
+              <w:t>5588</w:t>
             </w:r>
           </w:p>
         </w:tc>
@@ -2279,7 +2262,7 @@
                 <w:sz w:val="18"/>
                 <w:szCs w:val="18"/>
               </w:rPr>
-              <w:t>asda</w:t>
+              <w:t>asd</w:t>
             </w:r>
           </w:p>
         </w:tc>
@@ -2298,15 +2281,6 @@
             <w:pPr>
               <w:jc w:val="center"/>
             </w:pPr>
-            <w:r>
-              <w:rPr>
-                <w:lang w:val="en-GB"/>
-                <w:rFonts w:ascii="Times New Roman" w:hAnsi="Times New Roman" w:cs="Times New Roman"/>
-                <w:sz w:val="18"/>
-                <w:szCs w:val="18"/>
-              </w:rPr>
-              <w:t>±A23</w:t>
-            </w:r>
           </w:p>
         </w:tc>
         <w:tc>
@@ -2376,7 +2350,7 @@
                 <w:sz w:val="18"/>
                 <w:szCs w:val="18"/>
               </w:rPr>
-              <w:t>A1-1-N3</w:t>
+              <w:t>A1-1-N2</w:t>
             </w:r>
           </w:p>
         </w:tc>
@@ -2402,7 +2376,7 @@
                 <w:sz w:val="18"/>
                 <w:szCs w:val="18"/>
               </w:rPr>
-              <w:t>Sirene</w:t>
+              <w:t>Sirene Elena</w:t>
             </w:r>
           </w:p>
         </w:tc>
@@ -2480,7 +2454,7 @@
                 <w:sz w:val="18"/>
                 <w:szCs w:val="18"/>
               </w:rPr>
-              <w:t>test method</w:t>
+              <w:t>5588</w:t>
             </w:r>
           </w:p>
         </w:tc>
@@ -2506,7 +2480,7 @@
                 <w:sz w:val="18"/>
                 <w:szCs w:val="18"/>
               </w:rPr>
-              <w:t>asds</w:t>
+              <w:t>asda</w:t>
             </w:r>
           </w:p>
         </w:tc>
@@ -2525,15 +2499,6 @@
             <w:pPr>
               <w:jc w:val="center"/>
             </w:pPr>
-            <w:r>
-              <w:rPr>
-                <w:lang w:val="en-GB"/>
-                <w:rFonts w:ascii="Times New Roman" w:hAnsi="Times New Roman" w:cs="Times New Roman"/>
-                <w:sz w:val="18"/>
-                <w:szCs w:val="18"/>
-              </w:rPr>
-              <w:t>±A23</w:t>
-            </w:r>
           </w:p>
         </w:tc>
         <w:tc>
@@ -2603,7 +2568,7 @@
                 <w:sz w:val="18"/>
                 <w:szCs w:val="18"/>
               </w:rPr>
-              <w:t>A1-1-N4</w:t>
+              <w:t>A1-1-N3</w:t>
             </w:r>
           </w:p>
         </w:tc>
@@ -2629,7 +2594,7 @@
                 <w:sz w:val="18"/>
                 <w:szCs w:val="18"/>
               </w:rPr>
-              <w:t>Sirene</w:t>
+              <w:t>Sirene Elena</w:t>
             </w:r>
           </w:p>
         </w:tc>
@@ -2707,7 +2672,7 @@
                 <w:sz w:val="18"/>
                 <w:szCs w:val="18"/>
               </w:rPr>
-              <w:t>test method</w:t>
+              <w:t>5588</w:t>
             </w:r>
           </w:p>
         </w:tc>
@@ -2733,7 +2698,7 @@
                 <w:sz w:val="18"/>
                 <w:szCs w:val="18"/>
               </w:rPr>
-              <w:t>asd</w:t>
+              <w:t>asds</w:t>
             </w:r>
           </w:p>
         </w:tc>
@@ -2752,15 +2717,6 @@
             <w:pPr>
               <w:jc w:val="center"/>
             </w:pPr>
-            <w:r>
-              <w:rPr>
-                <w:lang w:val="en-GB"/>
-                <w:rFonts w:ascii="Times New Roman" w:hAnsi="Times New Roman" w:cs="Times New Roman"/>
-                <w:sz w:val="18"/>
-                <w:szCs w:val="18"/>
-              </w:rPr>
-              <w:t>±A23</w:t>
-            </w:r>
           </w:p>
         </w:tc>
         <w:tc>
@@ -2830,6 +2786,224 @@
                 <w:sz w:val="18"/>
                 <w:szCs w:val="18"/>
               </w:rPr>
+              <w:t>A1-1-N4</w:t>
+            </w:r>
+          </w:p>
+        </w:tc>
+        <w:tc>
+          <w:tcPr>
+            <w:tcW w:w="33" w:type="dxa"/>
+            <w:vAlign w:val="center"/>
+            <w:tcBorders>
+              <w:top w:val="single" w:sz="2" w:space="0" w:color="000000"/>
+              <w:bottom w:val="single" w:sz="2" w:space="0" w:color="000000"/>
+              <w:left w:val="single" w:sz="2" w:space="0" w:color="000000"/>
+              <w:right w:val="single" w:sz="2" w:space="0" w:color="000000"/>
+            </w:tcBorders>
+          </w:tcPr>
+          <w:p>
+            <w:pPr>
+              <w:jc w:val="center"/>
+            </w:pPr>
+            <w:r>
+              <w:rPr>
+                <w:lang w:val="en-GB"/>
+                <w:rFonts w:ascii="Times New Roman" w:hAnsi="Times New Roman" w:cs="Times New Roman"/>
+                <w:sz w:val="18"/>
+                <w:szCs w:val="18"/>
+              </w:rPr>
+              <w:t>Sirene Elena</w:t>
+            </w:r>
+          </w:p>
+        </w:tc>
+        <w:tc>
+          <w:tcPr>
+            <w:tcW w:w="34.5" w:type="dxa"/>
+            <w:vAlign w:val="center"/>
+            <w:tcBorders>
+              <w:top w:val="single" w:sz="2" w:space="0" w:color="000000"/>
+              <w:bottom w:val="single" w:sz="2" w:space="0" w:color="000000"/>
+              <w:left w:val="single" w:sz="2" w:space="0" w:color="000000"/>
+              <w:right w:val="single" w:sz="2" w:space="0" w:color="000000"/>
+            </w:tcBorders>
+          </w:tcPr>
+          <w:p>
+            <w:pPr>
+              <w:jc w:val="center"/>
+            </w:pPr>
+            <w:r>
+              <w:rPr>
+                <w:lang w:val="en-GB"/>
+                <w:rFonts w:ascii="Times New Roman" w:hAnsi="Times New Roman" w:cs="Times New Roman"/>
+                <w:sz w:val="18"/>
+                <w:szCs w:val="18"/>
+              </w:rPr>
+              <w:t xml:space="preserve">Млечно изследване 1 </w:t>
+            </w:r>
+          </w:p>
+        </w:tc>
+        <w:tc>
+          <w:tcPr>
+            <w:tcW w:w="36" w:type="dxa"/>
+            <w:vAlign w:val="center"/>
+            <w:tcBorders>
+              <w:top w:val="single" w:sz="2" w:space="0" w:color="000000"/>
+              <w:bottom w:val="single" w:sz="2" w:space="0" w:color="000000"/>
+              <w:left w:val="single" w:sz="2" w:space="0" w:color="000000"/>
+              <w:right w:val="single" w:sz="2" w:space="0" w:color="000000"/>
+            </w:tcBorders>
+          </w:tcPr>
+          <w:p>
+            <w:pPr>
+              <w:jc w:val="center"/>
+            </w:pPr>
+            <w:r>
+              <w:rPr>
+                <w:lang w:val="en-GB"/>
+                <w:rFonts w:ascii="Times New Roman" w:hAnsi="Times New Roman" w:cs="Times New Roman"/>
+                <w:sz w:val="18"/>
+                <w:szCs w:val="18"/>
+              </w:rPr>
+              <w:t>-</w:t>
+            </w:r>
+          </w:p>
+        </w:tc>
+        <w:tc>
+          <w:tcPr>
+            <w:tcW w:w="37.5" w:type="dxa"/>
+            <w:vAlign w:val="center"/>
+            <w:tcBorders>
+              <w:top w:val="single" w:sz="2" w:space="0" w:color="000000"/>
+              <w:bottom w:val="single" w:sz="2" w:space="0" w:color="000000"/>
+              <w:left w:val="single" w:sz="2" w:space="0" w:color="000000"/>
+              <w:right w:val="single" w:sz="2" w:space="0" w:color="000000"/>
+            </w:tcBorders>
+          </w:tcPr>
+          <w:p>
+            <w:pPr>
+              <w:jc w:val="center"/>
+            </w:pPr>
+            <w:r>
+              <w:rPr>
+                <w:lang w:val="en-GB"/>
+                <w:rFonts w:ascii="Times New Roman" w:hAnsi="Times New Roman" w:cs="Times New Roman"/>
+                <w:sz w:val="18"/>
+                <w:szCs w:val="18"/>
+              </w:rPr>
+              <w:t>5588</w:t>
+            </w:r>
+          </w:p>
+        </w:tc>
+        <w:tc>
+          <w:tcPr>
+            <w:tcW w:w="39" w:type="dxa"/>
+            <w:vAlign w:val="center"/>
+            <w:tcBorders>
+              <w:top w:val="single" w:sz="2" w:space="0" w:color="000000"/>
+              <w:bottom w:val="single" w:sz="2" w:space="0" w:color="000000"/>
+              <w:left w:val="single" w:sz="2" w:space="0" w:color="000000"/>
+              <w:right w:val="single" w:sz="2" w:space="0" w:color="000000"/>
+            </w:tcBorders>
+          </w:tcPr>
+          <w:p>
+            <w:pPr>
+              <w:jc w:val="center"/>
+            </w:pPr>
+            <w:r>
+              <w:rPr>
+                <w:lang w:val="en-GB"/>
+                <w:rFonts w:ascii="Times New Roman" w:hAnsi="Times New Roman" w:cs="Times New Roman"/>
+                <w:sz w:val="18"/>
+                <w:szCs w:val="18"/>
+              </w:rPr>
+              <w:t>asd</w:t>
+            </w:r>
+          </w:p>
+        </w:tc>
+        <w:tc>
+          <w:tcPr>
+            <w:tcW w:w="40.5" w:type="dxa"/>
+            <w:vAlign w:val="center"/>
+            <w:tcBorders>
+              <w:top w:val="single" w:sz="2" w:space="0" w:color="000000"/>
+              <w:bottom w:val="single" w:sz="2" w:space="0" w:color="000000"/>
+              <w:left w:val="single" w:sz="2" w:space="0" w:color="000000"/>
+              <w:right w:val="single" w:sz="2" w:space="0" w:color="000000"/>
+            </w:tcBorders>
+          </w:tcPr>
+          <w:p>
+            <w:pPr>
+              <w:jc w:val="center"/>
+            </w:pPr>
+          </w:p>
+        </w:tc>
+        <w:tc>
+          <w:tcPr>
+            <w:tcW w:w="42" w:type="dxa"/>
+            <w:vAlign w:val="center"/>
+            <w:tcBorders>
+              <w:top w:val="single" w:sz="2" w:space="0" w:color="000000"/>
+              <w:bottom w:val="single" w:sz="2" w:space="0" w:color="000000"/>
+              <w:left w:val="single" w:sz="2" w:space="0" w:color="000000"/>
+              <w:right w:val="single" w:sz="2" w:space="0" w:color="000000"/>
+            </w:tcBorders>
+          </w:tcPr>
+          <w:p>
+            <w:pPr>
+              <w:jc w:val="center"/>
+            </w:pPr>
+            <w:r>
+              <w:rPr>
+                <w:lang w:val="en-GB"/>
+                <w:rFonts w:ascii="Times New Roman" w:hAnsi="Times New Roman" w:cs="Times New Roman"/>
+                <w:sz w:val="18"/>
+                <w:szCs w:val="18"/>
+              </w:rPr>
+              <w:t>25°</w:t>
+            </w:r>
+          </w:p>
+        </w:tc>
+      </w:tr>
+      <w:tr>
+        <w:tc>
+          <w:tcPr>
+            <w:tcW w:w="30" w:type="dxa"/>
+            <w:vAlign w:val="center"/>
+            <w:tcBorders>
+              <w:top w:val="single" w:sz="2" w:space="0" w:color="000000"/>
+              <w:bottom w:val="single" w:sz="2" w:space="0" w:color="000000"/>
+              <w:left w:val="single" w:sz="2" w:space="0" w:color="000000"/>
+              <w:right w:val="single" w:sz="2" w:space="0" w:color="000000"/>
+            </w:tcBorders>
+          </w:tcPr>
+          <w:p>
+            <w:pPr>
+              <w:jc w:val="center"/>
+            </w:pPr>
+          </w:p>
+        </w:tc>
+        <w:tc>
+          <w:tcPr>
+            <w:tcW w:w="31.5" w:type="dxa"/>
+            <w:vAlign w:val="center"/>
+            <w:tcBorders>
+              <w:top w:val="single" w:sz="2" w:space="0" w:color="000000"/>
+              <w:bottom w:val="single" w:sz="2" w:space="0" w:color="000000"/>
+              <w:left w:val="single" w:sz="2" w:space="0" w:color="000000"/>
+              <w:right w:val="single" w:sz="2" w:space="0" w:color="000000"/>
+            </w:tcBorders>
+          </w:tcPr>
+          <w:p>
+            <w:pPr>
+              <w:jc w:val="center"/>
+            </w:pPr>
+            <w:r>
+              <w:rPr>
+                <w:lang w:val="en-GB"/>
+                <w:rFonts w:ascii="Times New Roman" w:hAnsi="Times New Roman" w:cs="Times New Roman"/>
+                <w:sz w:val="18"/>
+                <w:szCs w:val="18"/>
+              </w:rPr>
               <w:t>A1-1-N5</w:t>
             </w:r>
           </w:p>
@@ -2856,7 +3030,7 @@
                 <w:sz w:val="18"/>
                 <w:szCs w:val="18"/>
               </w:rPr>
-              <w:t>Sirene</w:t>
+              <w:t>Sirene Elena</w:t>
             </w:r>
           </w:p>
         </w:tc>
@@ -2934,7 +3108,7 @@
                 <w:sz w:val="18"/>
                 <w:szCs w:val="18"/>
               </w:rPr>
-              <w:t>test method</w:t>
+              <w:t>5588</w:t>
             </w:r>
           </w:p>
         </w:tc>
@@ -2960,7 +3134,7 @@
                 <w:sz w:val="18"/>
                 <w:szCs w:val="18"/>
               </w:rPr>
-              <w:t>asd</w:t>
+              <w:t>8889</w:t>
             </w:r>
           </w:p>
         </w:tc>
@@ -2979,15 +3153,6 @@
             <w:pPr>
               <w:jc w:val="center"/>
             </w:pPr>
-            <w:r>
-              <w:rPr>
-                <w:lang w:val="en-GB"/>
-                <w:rFonts w:ascii="Times New Roman" w:hAnsi="Times New Roman" w:cs="Times New Roman"/>
-                <w:sz w:val="18"/>
-                <w:szCs w:val="18"/>
-              </w:rPr>
-              <w:t>±A23</w:t>
-            </w:r>
           </w:p>
         </w:tc>
         <w:tc>
@@ -3301,7 +3466,7 @@
       <w:rPr>
         <w:lang w:val="en-GB"/>
       </w:rPr>
-      <w:t>06.07.2016</w:t>
+      <w:t>29.07.2016</w:t>
     </w:r>
   </w:p>
   <w:p>
@@ -4221,7 +4386,7 @@
       <w:contextualSpacing/>
     </w:pPr>
   </w:style>
-  <w:style w:type="paragraph" w:styleId="e03fa745-c06b-4f0c-882d-44d77e4f231f">
+  <w:style w:type="paragraph" w:styleId="cd821225-b9c9-469f-8eb2-ffc41449cf43">
     <w:name w:val="heading 1"/>
     <w:basedOn w:val="Normal"/>
     <w:next w:val="Normal"/>
@@ -4244,7 +4409,7 @@
       <w:szCs w:val="28"/>
     </w:rPr>
   </w:style>
-  <w:style w:type="paragraph" w:styleId="088a98e3-cf59-49de-a9ea-0c9cb6fbb33e">
+  <w:style w:type="paragraph" w:styleId="5d8d43ad-a474-422c-8740-632a043c0c00">
     <w:name w:val="heading 2"/>
     <w:basedOn w:val="Normal"/>
     <w:next w:val="Normal"/>
@@ -4268,7 +4433,7 @@
       <w:szCs w:val="26"/>
     </w:rPr>
   </w:style>
-  <w:style w:type="paragraph" w:styleId="af4e948b-3838-43ab-9efd-afba309a510c">
+  <w:style w:type="paragraph" w:styleId="3b71feb9-29cb-4dc2-a1a8-ab3b3e95de70">
     <w:name w:val="heading 3"/>
     <w:basedOn w:val="Normal"/>
     <w:next w:val="Normal"/>
@@ -4290,7 +4455,7 @@
       <w:color w:val="4F81BD" w:themeColor="accent1"/>
     </w:rPr>
   </w:style>
-  <w:style w:type="paragraph" w:styleId="598f7006-eec9-49c1-b10f-bc36d073fda4">
+  <w:style w:type="paragraph" w:styleId="49fcf137-8aa5-412a-8031-66c58d6688bf">
     <w:name w:val="heading 4"/>
     <w:basedOn w:val="Normal"/>
     <w:next w:val="Normal"/>
@@ -4314,7 +4479,7 @@
       <w:color w:val="4F81BD" w:themeColor="accent1"/>
     </w:rPr>
   </w:style>
-  <w:style w:type="paragraph" w:styleId="172ed761-a219-4ccc-b528-fcda601d5c83">
+  <w:style w:type="paragraph" w:styleId="99f0cdba-16ca-4ca0-bc8e-8eb7e2fbc1fa">
     <w:name w:val="heading 5"/>
     <w:basedOn w:val="Normal"/>
     <w:next w:val="Normal"/>
@@ -4334,7 +4499,7 @@
       <w:color w:val="243F60" w:themeColor="accent1" w:themeShade="7F"/>
     </w:rPr>
   </w:style>
-  <w:style w:type="paragraph" w:styleId="00c7effc-723d-49c2-a922-c303b2c8ea10">
+  <w:style w:type="paragraph" w:styleId="b97425cd-eadf-4772-bc30-a4741072d458">
     <w:name w:val="heading 6"/>
     <w:basedOn w:val="Normal"/>
     <w:next w:val="Normal"/>
@@ -4356,7 +4521,7 @@
       <w:color w:val="243F60" w:themeColor="accent1" w:themeShade="7F"/>
     </w:rPr>
   </w:style>
-  <w:style w:type="paragraph" w:styleId="04a7b10c-c0a8-4e49-abb3-fcb27b6d273a">
+  <w:style w:type="paragraph" w:styleId="1ed5f3c0-a1de-48f4-9252-05a450c010d9">
     <w:name w:val="heading 7"/>
     <w:basedOn w:val="Normal"/>
     <w:next w:val="Normal"/>
@@ -4378,7 +4543,7 @@
       <w:color w:val="404040" w:themeColor="text1" w:themeTint="BF"/>
     </w:rPr>
   </w:style>
-  <w:style w:type="paragraph" w:styleId="0c69ef8e-9644-4d75-a305-6919302666eb">
+  <w:style w:type="paragraph" w:styleId="0cffc05e-a917-459d-b022-549f0aa993d0">
     <w:name w:val="heading 8"/>
     <w:basedOn w:val="Normal"/>
     <w:next w:val="Normal"/>
@@ -4400,7 +4565,7 @@
       <w:szCs w:val="20"/>
     </w:rPr>
   </w:style>
-  <w:style w:type="paragraph" w:styleId="1e7c0259-d6d8-48c3-ad04-d6652e89e727">
+  <w:style w:type="paragraph" w:styleId="6bd0e7f4-50d8-4a8b-84b9-df05ebb9d3c6">
     <w:name w:val="heading 9"/>
     <w:basedOn w:val="Normal"/>
     <w:next w:val="Normal"/>
@@ -4424,7 +4589,7 @@
       <w:szCs w:val="20"/>
     </w:rPr>
   </w:style>
-  <w:style w:type="character" w:customStyle="1" w:styleId="52e2dcdc-26f1-4aed-a0cc-c65529dd857f">
+  <w:style w:type="character" w:customStyle="1" w:styleId="3a173e09-1d3e-4c0a-8f81-068b2de92ba8">
     <w:name w:val="Heading 2 Char"/>
     <w:basedOn w:val="DefaultParagraphFont"/>
     <w:link w:val="Heading2"/>
@@ -4439,7 +4604,7 @@
       <w:szCs w:val="26"/>
     </w:rPr>
   </w:style>
-  <w:style w:type="character" w:customStyle="1" w:styleId="15ed21db-973f-42b5-8d1b-4eaf8b4820be">
+  <w:style w:type="character" w:customStyle="1" w:styleId="bffd9789-cc64-4012-ba08-abe1c32184d9">
     <w:name w:val="Heading 3 Char"/>
     <w:basedOn w:val="DefaultParagraphFont"/>
     <w:link w:val="Heading3"/>
@@ -4452,7 +4617,7 @@
       <w:color w:val="4F81BD" w:themeColor="accent1"/>
     </w:rPr>
   </w:style>
-  <w:style w:type="character" w:customStyle="1" w:styleId="94866811-b449-463f-87db-a65901482dde">
+  <w:style w:type="character" w:customStyle="1" w:styleId="f48a8866-b421-4caa-a3c2-89fe11d61e99">
     <w:name w:val="Heading 4 Char"/>
     <w:basedOn w:val="DefaultParagraphFont"/>
     <w:link w:val="Heading4"/>
@@ -4467,7 +4632,7 @@
       <w:color w:val="4F81BD" w:themeColor="accent1"/>
     </w:rPr>
   </w:style>
-  <w:style w:type="character" w:customStyle="1" w:styleId="29ed4cc3-91b8-49e8-b47b-8f9b15e03503">
+  <w:style w:type="character" w:customStyle="1" w:styleId="c17542c9-c474-4896-bf5d-35c5c283a699">
     <w:name w:val="Heading 5 Char"/>
     <w:basedOn w:val="DefaultParagraphFont"/>
     <w:link w:val="Heading5"/>
@@ -4478,7 +4643,7 @@
       <w:color w:val="243F60" w:themeColor="accent1" w:themeShade="7F"/>
     </w:rPr>
   </w:style>
-  <w:style w:type="character" w:customStyle="1" w:styleId="37d14e58-4cc2-43a6-9fae-87a1d86072ea">
+  <w:style w:type="character" w:customStyle="1" w:styleId="18fdb119-e7fc-48c4-bf1f-50c55e0e2949">
     <w:name w:val="Heading 6 Char"/>
     <w:basedOn w:val="DefaultParagraphFont"/>
     <w:link w:val="Heading6"/>
@@ -4491,7 +4656,7 @@
       <w:color w:val="243F60" w:themeColor="accent1" w:themeShade="7F"/>
     </w:rPr>
   </w:style>
-  <w:style w:type="character" w:customStyle="1" w:styleId="7800f359-4bdd-4ef0-8809-2b8d6342dd6e">
+  <w:style w:type="character" w:customStyle="1" w:styleId="22fb1752-9f54-4e64-a711-6e542ad83cf6">
     <w:name w:val="Heading 7 Char"/>
     <w:basedOn w:val="DefaultParagraphFont"/>
     <w:link w:val="Heading7"/>
@@ -4504,7 +4669,7 @@
       <w:color w:val="404040" w:themeColor="text1" w:themeTint="BF"/>
     </w:rPr>
   </w:style>
-  <w:style w:type="character" w:customStyle="1" w:styleId="7742a34a-4caa-4f20-986b-f18e6d4165d8">
+  <w:style w:type="character" w:customStyle="1" w:styleId="a0c962b2-23b8-4966-b298-f9405cde2fbe">
     <w:name w:val="Heading 8 Char"/>
     <w:basedOn w:val="DefaultParagraphFont"/>
     <w:link w:val="Heading8"/>
@@ -4517,7 +4682,7 @@
       <w:szCs w:val="20"/>
     </w:rPr>
   </w:style>
-  <w:style w:type="character" w:customStyle="1" w:styleId="caa5fd16-b22f-482b-be90-c0c818e43d11">
+  <w:style w:type="character" w:customStyle="1" w:styleId="ee21e358-6ee7-4ca5-9a82-f29510f56d4a">
     <w:name w:val="Heading 9 Char"/>
     <w:basedOn w:val="DefaultParagraphFont"/>
     <w:link w:val="Heading9"/>
@@ -4532,12 +4697,12 @@
       <w:szCs w:val="20"/>
     </w:rPr>
   </w:style>
-  <w:style w:type="paragraph" w:default="1" w:styleId="7db50420-3647-4f70-ac90-058607222ba9">
+  <w:style w:type="paragraph" w:default="1" w:styleId="6c97b773-011c-4a49-8d8c-7da0fe10b5c9">
     <w:name w:val="Normal"/>
     <w:qFormat/>
     <w:rsid w:val="00B3465E"/>
   </w:style>
-  <w:style w:type="table" w:default="1" w:styleId="82ade967-51f0-4712-a110-addf1c0154ea">
+  <w:style w:type="table" w:default="1" w:styleId="3cc391e0-65ec-4885-b353-49efa69189e6">
     <w:name w:val="Normal Table"/>
     <w:uiPriority w:val="99"/>
     <w:semiHidden/>

--- a/Files/0000-1000/1/A1_Protocol.docx
+++ b/Files/0000-1000/1/A1_Protocol.docx
@@ -667,7 +667,7 @@
           <w:sz w:val="24"/>
           <w:lang w:val="en-GB"/>
         </w:rPr>
-        <w:t>29.07.2016</w:t>
+        <w:t>10.04.2017</w:t>
       </w:r>
       <w:r>
         <w:rPr>
@@ -734,7 +734,24 @@
           <w:szCs w:val="28"/>
           <w:lang w:val="en-GB"/>
         </w:rPr>
-        <w:t>1. Sirene Elena
+        <w:t>1. Кайма
+</w:t>
+      </w:r>
+      <w:r>
+        <w:rPr>
+          <w:sz w:val="24"/>
+          <w:szCs w:val="28"/>
+          <w:lang w:val="en-GB"/>
+        </w:rPr>
+        <w:br/>
+      </w:r>
+      <w:r>
+        <w:rPr>
+          <w:sz w:val="24"/>
+          <w:szCs w:val="28"/>
+          <w:lang w:val="en-GB"/>
+        </w:rPr>
+        <w:t>2. Картофи
 </w:t>
       </w:r>
       <w:r>
@@ -785,7 +802,7 @@
           <w:sz w:val="24"/>
           <w:lang w:val="en-GB"/>
         </w:rPr>
-        <w:t>Borislav Dechev</w:t>
+        <w:t>Мартин Абрашев</w:t>
       </w:r>
       <w:r>
         <w:rPr>
@@ -814,7 +831,7 @@
           <w:sz w:val="24"/>
           <w:lang w:val="en-GB"/>
         </w:rPr>
-        <w:t>ВИВА ТРЕЙДИНГ ЕООД - гр. Варна</w:t>
+        <w:t>ЕТ Мирена 80 Кина Георгиева - гр. Разград</w:t>
       </w:r>
       <w:r>
         <w:rPr>
@@ -837,14 +854,6 @@
           <w:lang w:val="bg-BG"/>
         </w:rPr>
         <w:t xml:space="preserve">писмо </w:t>
-      </w:r>
-      <w:r>
-        <w:rPr>
-          <w:sz w:val="24"/>
-          <w:szCs w:val="28"/>
-          <w:lang w:val="bg-BG"/>
-        </w:rPr>
-        <w:t xml:space="preserve">от </w:t>
       </w:r>
       <w:r>
         <w:rPr>
@@ -852,7 +861,23 @@
           <w:szCs w:val="28"/>
           <w:lang w:val="en-GB"/>
         </w:rPr>
-        <w:t>18.07.2016</w:t>
+        <w:t xml:space="preserve">№1 </w:t>
+      </w:r>
+      <w:r>
+        <w:rPr>
+          <w:sz w:val="24"/>
+          <w:szCs w:val="28"/>
+          <w:lang w:val="bg-BG"/>
+        </w:rPr>
+        <w:t xml:space="preserve">от </w:t>
+      </w:r>
+      <w:r>
+        <w:rPr>
+          <w:sz w:val="24"/>
+          <w:szCs w:val="28"/>
+          <w:lang w:val="en-GB"/>
+        </w:rPr>
+        <w:t>05.04.2017</w:t>
       </w:r>
       <w:r>
         <w:rPr>
@@ -961,7 +986,7 @@
           <w:sz w:val="24"/>
           <w:szCs w:val="28"/>
         </w:rPr>
-        <w:t>1. Млечно изследване 1  - 5588
+        <w:t>1. Салмонела - метод първи
 </w:t>
       </w:r>
       <w:r>
@@ -1025,7 +1050,7 @@
           <w:szCs w:val="28"/>
           <w:lang w:val="en-GB"/>
         </w:rPr>
-        <w:t>4</w:t>
+        <w:t>1; 1</w:t>
       </w:r>
     </w:p>
     <w:p>
@@ -1095,7 +1120,7 @@
           <w:sz w:val="24"/>
           <w:lang w:val="en-GB"/>
         </w:rPr>
-        <w:t>19.07.2016</w:t>
+        <w:t>05.04.2017</w:t>
       </w:r>
       <w:r>
         <w:rPr>
@@ -1109,7 +1134,7 @@
           <w:sz w:val="24"/>
           <w:lang w:val="en-GB"/>
         </w:rPr>
-        <w:t>17</w:t>
+        <w:t>11</w:t>
       </w:r>
       <w:r>
         <w:rPr>
@@ -1117,7 +1142,7 @@
           <w:vertAlign w:val="superscript"/>
           <w:lang w:val="en-GB"/>
         </w:rPr>
-        <w:t>34</w:t>
+        <w:t>15</w:t>
       </w:r>
       <w:r>
         <w:rPr>
@@ -1182,7 +1207,7 @@
           <w:sz w:val="24"/>
           <w:lang w:val="en-GB"/>
         </w:rPr>
-        <w:t>19.07.2016</w:t>
+        <w:t>05.04.2017</w:t>
       </w:r>
       <w:r>
         <w:rPr>
@@ -1194,7 +1219,7 @@
         <w:rPr>
           <w:sz w:val="24"/>
         </w:rPr>
-        <w:t>29.07.2016</w:t>
+        <w:t>10.04.2017</w:t>
       </w:r>
       <w:r>
         <w:rPr>
@@ -1298,7 +1323,7 @@
           <w:sz w:val="24"/>
           <w:lang w:val="en-GB"/>
         </w:rPr>
-        <w:t>Martin</w:t>
+        <w:t>Мартин Абрашев</w:t>
       </w:r>
       <w:r>
         <w:rPr>
@@ -1362,7 +1387,7 @@
           <w:sz w:val="24"/>
           <w:szCs w:val="24"/>
         </w:rPr>
-        <w:t>7.1 РЕЗУЛТАТИ ОТ МИКРОБИОЛОГИЧНО ИЗПИТВАНЕ:</w:t>
+        <w:t>7.1 РЕЗУЛТАТИ ОТ ФИЗИКОХИМИЧНО И ОРГАНОЛЕПТИЧНО ИЗПИТВАНЕ:</w:t>
       </w:r>
       <w:r>
         <w:rPr>
@@ -1940,7 +1965,7 @@
                 <w:sz w:val="18"/>
                 <w:szCs w:val="18"/>
               </w:rPr>
-              <w:t>Sirene Elena</w:t>
+              <w:t>Кайма</w:t>
             </w:r>
           </w:p>
         </w:tc>
@@ -1966,7 +1991,7 @@
                 <w:sz w:val="18"/>
                 <w:szCs w:val="18"/>
               </w:rPr>
-              <w:t xml:space="preserve">Млечно изследване 1 </w:t>
+              <w:t>Салмонела</w:t>
             </w:r>
           </w:p>
         </w:tc>
@@ -1992,7 +2017,7 @@
                 <w:sz w:val="18"/>
                 <w:szCs w:val="18"/>
               </w:rPr>
-              <w:t>-</w:t>
+              <w:t>1</w:t>
             </w:r>
           </w:p>
         </w:tc>
@@ -2018,7 +2043,243 @@
                 <w:sz w:val="18"/>
                 <w:szCs w:val="18"/>
               </w:rPr>
-              <w:t>5588</w:t>
+              <w:t>метод първи</w:t>
+            </w:r>
+          </w:p>
+        </w:tc>
+        <w:tc>
+          <w:tcPr>
+            <w:tcW w:w="39" w:type="dxa"/>
+            <w:vAlign w:val="center"/>
+            <w:tcBorders>
+              <w:top w:val="single" w:sz="2" w:space="0" w:color="000000"/>
+              <w:bottom w:val="single" w:sz="2" w:space="0" w:color="000000"/>
+              <w:left w:val="single" w:sz="2" w:space="0" w:color="000000"/>
+              <w:right w:val="single" w:sz="2" w:space="0" w:color="000000"/>
+            </w:tcBorders>
+          </w:tcPr>
+          <w:p>
+            <w:pPr>
+              <w:jc w:val="center"/>
+            </w:pPr>
+            <w:r>
+              <w:rPr>
+                <w:lang w:val="en-GB"/>
+                <w:rFonts w:ascii="Times New Roman" w:hAnsi="Times New Roman" w:cs="Times New Roman"/>
+                <w:sz w:val="18"/>
+                <w:szCs w:val="18"/>
+              </w:rPr>
+              <w:t>ad</w:t>
+            </w:r>
+          </w:p>
+        </w:tc>
+        <w:tc>
+          <w:tcPr>
+            <w:tcW w:w="40.5" w:type="dxa"/>
+            <w:vAlign w:val="center"/>
+            <w:tcBorders>
+              <w:top w:val="single" w:sz="2" w:space="0" w:color="000000"/>
+              <w:bottom w:val="single" w:sz="2" w:space="0" w:color="000000"/>
+              <w:left w:val="single" w:sz="2" w:space="0" w:color="000000"/>
+              <w:right w:val="single" w:sz="2" w:space="0" w:color="000000"/>
+            </w:tcBorders>
+          </w:tcPr>
+          <w:p>
+            <w:pPr>
+              <w:jc w:val="center"/>
+            </w:pPr>
+            <w:r>
+              <w:rPr>
+                <w:lang w:val="en-GB"/>
+                <w:rFonts w:ascii="Times New Roman" w:hAnsi="Times New Roman" w:cs="Times New Roman"/>
+                <w:sz w:val="18"/>
+                <w:szCs w:val="18"/>
+              </w:rPr>
+              <w:t>2±</w:t>
+            </w:r>
+          </w:p>
+        </w:tc>
+        <w:tc>
+          <w:tcPr>
+            <w:tcW w:w="42" w:type="dxa"/>
+            <w:vAlign w:val="center"/>
+            <w:tcBorders>
+              <w:top w:val="single" w:sz="2" w:space="0" w:color="000000"/>
+              <w:bottom w:val="single" w:sz="2" w:space="0" w:color="000000"/>
+              <w:left w:val="single" w:sz="2" w:space="0" w:color="000000"/>
+              <w:right w:val="single" w:sz="2" w:space="0" w:color="000000"/>
+            </w:tcBorders>
+          </w:tcPr>
+          <w:p>
+            <w:pPr>
+              <w:jc w:val="center"/>
+            </w:pPr>
+            <w:r>
+              <w:rPr>
+                <w:lang w:val="en-GB"/>
+                <w:rFonts w:ascii="Times New Roman" w:hAnsi="Times New Roman" w:cs="Times New Roman"/>
+                <w:sz w:val="18"/>
+                <w:szCs w:val="18"/>
+              </w:rPr>
+              <w:t>2°</w:t>
+            </w:r>
+          </w:p>
+        </w:tc>
+      </w:tr>
+      <w:tr>
+        <w:tc>
+          <w:tcPr>
+            <w:tcW w:w="30" w:type="dxa"/>
+            <w:vAlign w:val="center"/>
+            <w:tcBorders>
+              <w:top w:val="single" w:sz="2" w:space="0" w:color="000000"/>
+              <w:bottom w:val="single" w:sz="2" w:space="0" w:color="000000"/>
+              <w:left w:val="single" w:sz="2" w:space="0" w:color="000000"/>
+              <w:right w:val="single" w:sz="2" w:space="0" w:color="000000"/>
+            </w:tcBorders>
+          </w:tcPr>
+          <w:p>
+            <w:pPr>
+              <w:jc w:val="center"/>
+            </w:pPr>
+            <w:r>
+              <w:rPr>
+                <w:lang w:val="en-GB"/>
+                <w:rFonts w:ascii="Times New Roman" w:hAnsi="Times New Roman" w:cs="Times New Roman"/>
+                <w:sz w:val="18"/>
+                <w:szCs w:val="18"/>
+              </w:rPr>
+              <w:t>2.</w:t>
+            </w:r>
+          </w:p>
+        </w:tc>
+        <w:tc>
+          <w:tcPr>
+            <w:tcW w:w="31.5" w:type="dxa"/>
+            <w:vAlign w:val="center"/>
+            <w:tcBorders>
+              <w:top w:val="single" w:sz="2" w:space="0" w:color="000000"/>
+              <w:bottom w:val="single" w:sz="2" w:space="0" w:color="000000"/>
+              <w:left w:val="single" w:sz="2" w:space="0" w:color="000000"/>
+              <w:right w:val="single" w:sz="2" w:space="0" w:color="000000"/>
+            </w:tcBorders>
+          </w:tcPr>
+          <w:p>
+            <w:pPr>
+              <w:jc w:val="center"/>
+            </w:pPr>
+            <w:r>
+              <w:rPr>
+                <w:lang w:val="en-GB"/>
+                <w:rFonts w:ascii="Times New Roman" w:hAnsi="Times New Roman" w:cs="Times New Roman"/>
+                <w:sz w:val="18"/>
+                <w:szCs w:val="18"/>
+              </w:rPr>
+              <w:t>A1-2</w:t>
+            </w:r>
+          </w:p>
+        </w:tc>
+        <w:tc>
+          <w:tcPr>
+            <w:tcW w:w="33" w:type="dxa"/>
+            <w:vAlign w:val="center"/>
+            <w:tcBorders>
+              <w:top w:val="single" w:sz="2" w:space="0" w:color="000000"/>
+              <w:bottom w:val="single" w:sz="2" w:space="0" w:color="000000"/>
+              <w:left w:val="single" w:sz="2" w:space="0" w:color="000000"/>
+              <w:right w:val="single" w:sz="2" w:space="0" w:color="000000"/>
+            </w:tcBorders>
+          </w:tcPr>
+          <w:p>
+            <w:pPr>
+              <w:jc w:val="center"/>
+            </w:pPr>
+            <w:r>
+              <w:rPr>
+                <w:lang w:val="en-GB"/>
+                <w:rFonts w:ascii="Times New Roman" w:hAnsi="Times New Roman" w:cs="Times New Roman"/>
+                <w:sz w:val="18"/>
+                <w:szCs w:val="18"/>
+              </w:rPr>
+              <w:t>Картофи</w:t>
+            </w:r>
+          </w:p>
+        </w:tc>
+        <w:tc>
+          <w:tcPr>
+            <w:tcW w:w="34.5" w:type="dxa"/>
+            <w:vAlign w:val="center"/>
+            <w:tcBorders>
+              <w:top w:val="single" w:sz="2" w:space="0" w:color="000000"/>
+              <w:bottom w:val="single" w:sz="2" w:space="0" w:color="000000"/>
+              <w:left w:val="single" w:sz="2" w:space="0" w:color="000000"/>
+              <w:right w:val="single" w:sz="2" w:space="0" w:color="000000"/>
+            </w:tcBorders>
+          </w:tcPr>
+          <w:p>
+            <w:pPr>
+              <w:jc w:val="center"/>
+            </w:pPr>
+            <w:r>
+              <w:rPr>
+                <w:lang w:val="en-GB"/>
+                <w:rFonts w:ascii="Times New Roman" w:hAnsi="Times New Roman" w:cs="Times New Roman"/>
+                <w:sz w:val="18"/>
+                <w:szCs w:val="18"/>
+              </w:rPr>
+              <w:t>Салмонела</w:t>
+            </w:r>
+          </w:p>
+        </w:tc>
+        <w:tc>
+          <w:tcPr>
+            <w:tcW w:w="36" w:type="dxa"/>
+            <w:vAlign w:val="center"/>
+            <w:tcBorders>
+              <w:top w:val="single" w:sz="2" w:space="0" w:color="000000"/>
+              <w:bottom w:val="single" w:sz="2" w:space="0" w:color="000000"/>
+              <w:left w:val="single" w:sz="2" w:space="0" w:color="000000"/>
+              <w:right w:val="single" w:sz="2" w:space="0" w:color="000000"/>
+            </w:tcBorders>
+          </w:tcPr>
+          <w:p>
+            <w:pPr>
+              <w:jc w:val="center"/>
+            </w:pPr>
+            <w:r>
+              <w:rPr>
+                <w:lang w:val="en-GB"/>
+                <w:rFonts w:ascii="Times New Roman" w:hAnsi="Times New Roman" w:cs="Times New Roman"/>
+                <w:sz w:val="18"/>
+                <w:szCs w:val="18"/>
+              </w:rPr>
+              <w:t>1</w:t>
+            </w:r>
+          </w:p>
+        </w:tc>
+        <w:tc>
+          <w:tcPr>
+            <w:tcW w:w="37.5" w:type="dxa"/>
+            <w:vAlign w:val="center"/>
+            <w:tcBorders>
+              <w:top w:val="single" w:sz="2" w:space="0" w:color="000000"/>
+              <w:bottom w:val="single" w:sz="2" w:space="0" w:color="000000"/>
+              <w:left w:val="single" w:sz="2" w:space="0" w:color="000000"/>
+              <w:right w:val="single" w:sz="2" w:space="0" w:color="000000"/>
+            </w:tcBorders>
+          </w:tcPr>
+          <w:p>
+            <w:pPr>
+              <w:jc w:val="center"/>
+            </w:pPr>
+            <w:r>
+              <w:rPr>
+                <w:lang w:val="en-GB"/>
+                <w:rFonts w:ascii="Times New Roman" w:hAnsi="Times New Roman" w:cs="Times New Roman"/>
+                <w:sz w:val="18"/>
+                <w:szCs w:val="18"/>
+              </w:rPr>
+              <w:t>метод първи</w:t>
             </w:r>
           </w:p>
         </w:tc>
@@ -2063,6 +2324,15 @@
             <w:pPr>
               <w:jc w:val="center"/>
             </w:pPr>
+            <w:r>
+              <w:rPr>
+                <w:lang w:val="en-GB"/>
+                <w:rFonts w:ascii="Times New Roman" w:hAnsi="Times New Roman" w:cs="Times New Roman"/>
+                <w:sz w:val="18"/>
+                <w:szCs w:val="18"/>
+              </w:rPr>
+              <w:t>2</w:t>
+            </w:r>
           </w:p>
         </w:tc>
         <w:tc>
@@ -2087,1097 +2357,7 @@
                 <w:sz w:val="18"/>
                 <w:szCs w:val="18"/>
               </w:rPr>
-              <w:t>25°</w:t>
-            </w:r>
-          </w:p>
-        </w:tc>
-      </w:tr>
-      <w:tr>
-        <w:tc>
-          <w:tcPr>
-            <w:tcW w:w="30" w:type="dxa"/>
-            <w:vAlign w:val="center"/>
-            <w:tcBorders>
-              <w:top w:val="single" w:sz="2" w:space="0" w:color="000000"/>
-              <w:bottom w:val="single" w:sz="2" w:space="0" w:color="000000"/>
-              <w:left w:val="single" w:sz="2" w:space="0" w:color="000000"/>
-              <w:right w:val="single" w:sz="2" w:space="0" w:color="000000"/>
-            </w:tcBorders>
-          </w:tcPr>
-          <w:p>
-            <w:pPr>
-              <w:jc w:val="center"/>
-            </w:pPr>
-          </w:p>
-        </w:tc>
-        <w:tc>
-          <w:tcPr>
-            <w:tcW w:w="31.5" w:type="dxa"/>
-            <w:vAlign w:val="center"/>
-            <w:tcBorders>
-              <w:top w:val="single" w:sz="2" w:space="0" w:color="000000"/>
-              <w:bottom w:val="single" w:sz="2" w:space="0" w:color="000000"/>
-              <w:left w:val="single" w:sz="2" w:space="0" w:color="000000"/>
-              <w:right w:val="single" w:sz="2" w:space="0" w:color="000000"/>
-            </w:tcBorders>
-          </w:tcPr>
-          <w:p>
-            <w:pPr>
-              <w:jc w:val="center"/>
-            </w:pPr>
-            <w:r>
-              <w:rPr>
-                <w:lang w:val="en-GB"/>
-                <w:rFonts w:ascii="Times New Roman" w:hAnsi="Times New Roman" w:cs="Times New Roman"/>
-                <w:sz w:val="18"/>
-                <w:szCs w:val="18"/>
-              </w:rPr>
-              <w:t>A1-1-N1</w:t>
-            </w:r>
-          </w:p>
-        </w:tc>
-        <w:tc>
-          <w:tcPr>
-            <w:tcW w:w="33" w:type="dxa"/>
-            <w:vAlign w:val="center"/>
-            <w:tcBorders>
-              <w:top w:val="single" w:sz="2" w:space="0" w:color="000000"/>
-              <w:bottom w:val="single" w:sz="2" w:space="0" w:color="000000"/>
-              <w:left w:val="single" w:sz="2" w:space="0" w:color="000000"/>
-              <w:right w:val="single" w:sz="2" w:space="0" w:color="000000"/>
-            </w:tcBorders>
-          </w:tcPr>
-          <w:p>
-            <w:pPr>
-              <w:jc w:val="center"/>
-            </w:pPr>
-            <w:r>
-              <w:rPr>
-                <w:lang w:val="en-GB"/>
-                <w:rFonts w:ascii="Times New Roman" w:hAnsi="Times New Roman" w:cs="Times New Roman"/>
-                <w:sz w:val="18"/>
-                <w:szCs w:val="18"/>
-              </w:rPr>
-              <w:t>Sirene Elena</w:t>
-            </w:r>
-          </w:p>
-        </w:tc>
-        <w:tc>
-          <w:tcPr>
-            <w:tcW w:w="34.5" w:type="dxa"/>
-            <w:vAlign w:val="center"/>
-            <w:tcBorders>
-              <w:top w:val="single" w:sz="2" w:space="0" w:color="000000"/>
-              <w:bottom w:val="single" w:sz="2" w:space="0" w:color="000000"/>
-              <w:left w:val="single" w:sz="2" w:space="0" w:color="000000"/>
-              <w:right w:val="single" w:sz="2" w:space="0" w:color="000000"/>
-            </w:tcBorders>
-          </w:tcPr>
-          <w:p>
-            <w:pPr>
-              <w:jc w:val="center"/>
-            </w:pPr>
-            <w:r>
-              <w:rPr>
-                <w:lang w:val="en-GB"/>
-                <w:rFonts w:ascii="Times New Roman" w:hAnsi="Times New Roman" w:cs="Times New Roman"/>
-                <w:sz w:val="18"/>
-                <w:szCs w:val="18"/>
-              </w:rPr>
-              <w:t xml:space="preserve">Млечно изследване 1 </w:t>
-            </w:r>
-          </w:p>
-        </w:tc>
-        <w:tc>
-          <w:tcPr>
-            <w:tcW w:w="36" w:type="dxa"/>
-            <w:vAlign w:val="center"/>
-            <w:tcBorders>
-              <w:top w:val="single" w:sz="2" w:space="0" w:color="000000"/>
-              <w:bottom w:val="single" w:sz="2" w:space="0" w:color="000000"/>
-              <w:left w:val="single" w:sz="2" w:space="0" w:color="000000"/>
-              <w:right w:val="single" w:sz="2" w:space="0" w:color="000000"/>
-            </w:tcBorders>
-          </w:tcPr>
-          <w:p>
-            <w:pPr>
-              <w:jc w:val="center"/>
-            </w:pPr>
-            <w:r>
-              <w:rPr>
-                <w:lang w:val="en-GB"/>
-                <w:rFonts w:ascii="Times New Roman" w:hAnsi="Times New Roman" w:cs="Times New Roman"/>
-                <w:sz w:val="18"/>
-                <w:szCs w:val="18"/>
-              </w:rPr>
-              <w:t>-</w:t>
-            </w:r>
-          </w:p>
-        </w:tc>
-        <w:tc>
-          <w:tcPr>
-            <w:tcW w:w="37.5" w:type="dxa"/>
-            <w:vAlign w:val="center"/>
-            <w:tcBorders>
-              <w:top w:val="single" w:sz="2" w:space="0" w:color="000000"/>
-              <w:bottom w:val="single" w:sz="2" w:space="0" w:color="000000"/>
-              <w:left w:val="single" w:sz="2" w:space="0" w:color="000000"/>
-              <w:right w:val="single" w:sz="2" w:space="0" w:color="000000"/>
-            </w:tcBorders>
-          </w:tcPr>
-          <w:p>
-            <w:pPr>
-              <w:jc w:val="center"/>
-            </w:pPr>
-            <w:r>
-              <w:rPr>
-                <w:lang w:val="en-GB"/>
-                <w:rFonts w:ascii="Times New Roman" w:hAnsi="Times New Roman" w:cs="Times New Roman"/>
-                <w:sz w:val="18"/>
-                <w:szCs w:val="18"/>
-              </w:rPr>
-              <w:t>5588</w:t>
-            </w:r>
-          </w:p>
-        </w:tc>
-        <w:tc>
-          <w:tcPr>
-            <w:tcW w:w="39" w:type="dxa"/>
-            <w:vAlign w:val="center"/>
-            <w:tcBorders>
-              <w:top w:val="single" w:sz="2" w:space="0" w:color="000000"/>
-              <w:bottom w:val="single" w:sz="2" w:space="0" w:color="000000"/>
-              <w:left w:val="single" w:sz="2" w:space="0" w:color="000000"/>
-              <w:right w:val="single" w:sz="2" w:space="0" w:color="000000"/>
-            </w:tcBorders>
-          </w:tcPr>
-          <w:p>
-            <w:pPr>
-              <w:jc w:val="center"/>
-            </w:pPr>
-            <w:r>
-              <w:rPr>
-                <w:lang w:val="en-GB"/>
-                <w:rFonts w:ascii="Times New Roman" w:hAnsi="Times New Roman" w:cs="Times New Roman"/>
-                <w:sz w:val="18"/>
-                <w:szCs w:val="18"/>
-              </w:rPr>
-              <w:t>asd</w:t>
-            </w:r>
-          </w:p>
-        </w:tc>
-        <w:tc>
-          <w:tcPr>
-            <w:tcW w:w="40.5" w:type="dxa"/>
-            <w:vAlign w:val="center"/>
-            <w:tcBorders>
-              <w:top w:val="single" w:sz="2" w:space="0" w:color="000000"/>
-              <w:bottom w:val="single" w:sz="2" w:space="0" w:color="000000"/>
-              <w:left w:val="single" w:sz="2" w:space="0" w:color="000000"/>
-              <w:right w:val="single" w:sz="2" w:space="0" w:color="000000"/>
-            </w:tcBorders>
-          </w:tcPr>
-          <w:p>
-            <w:pPr>
-              <w:jc w:val="center"/>
-            </w:pPr>
-          </w:p>
-        </w:tc>
-        <w:tc>
-          <w:tcPr>
-            <w:tcW w:w="42" w:type="dxa"/>
-            <w:vAlign w:val="center"/>
-            <w:tcBorders>
-              <w:top w:val="single" w:sz="2" w:space="0" w:color="000000"/>
-              <w:bottom w:val="single" w:sz="2" w:space="0" w:color="000000"/>
-              <w:left w:val="single" w:sz="2" w:space="0" w:color="000000"/>
-              <w:right w:val="single" w:sz="2" w:space="0" w:color="000000"/>
-            </w:tcBorders>
-          </w:tcPr>
-          <w:p>
-            <w:pPr>
-              <w:jc w:val="center"/>
-            </w:pPr>
-            <w:r>
-              <w:rPr>
-                <w:lang w:val="en-GB"/>
-                <w:rFonts w:ascii="Times New Roman" w:hAnsi="Times New Roman" w:cs="Times New Roman"/>
-                <w:sz w:val="18"/>
-                <w:szCs w:val="18"/>
-              </w:rPr>
-              <w:t>25°</w:t>
-            </w:r>
-          </w:p>
-        </w:tc>
-      </w:tr>
-      <w:tr>
-        <w:tc>
-          <w:tcPr>
-            <w:tcW w:w="30" w:type="dxa"/>
-            <w:vAlign w:val="center"/>
-            <w:tcBorders>
-              <w:top w:val="single" w:sz="2" w:space="0" w:color="000000"/>
-              <w:bottom w:val="single" w:sz="2" w:space="0" w:color="000000"/>
-              <w:left w:val="single" w:sz="2" w:space="0" w:color="000000"/>
-              <w:right w:val="single" w:sz="2" w:space="0" w:color="000000"/>
-            </w:tcBorders>
-          </w:tcPr>
-          <w:p>
-            <w:pPr>
-              <w:jc w:val="center"/>
-            </w:pPr>
-          </w:p>
-        </w:tc>
-        <w:tc>
-          <w:tcPr>
-            <w:tcW w:w="31.5" w:type="dxa"/>
-            <w:vAlign w:val="center"/>
-            <w:tcBorders>
-              <w:top w:val="single" w:sz="2" w:space="0" w:color="000000"/>
-              <w:bottom w:val="single" w:sz="2" w:space="0" w:color="000000"/>
-              <w:left w:val="single" w:sz="2" w:space="0" w:color="000000"/>
-              <w:right w:val="single" w:sz="2" w:space="0" w:color="000000"/>
-            </w:tcBorders>
-          </w:tcPr>
-          <w:p>
-            <w:pPr>
-              <w:jc w:val="center"/>
-            </w:pPr>
-            <w:r>
-              <w:rPr>
-                <w:lang w:val="en-GB"/>
-                <w:rFonts w:ascii="Times New Roman" w:hAnsi="Times New Roman" w:cs="Times New Roman"/>
-                <w:sz w:val="18"/>
-                <w:szCs w:val="18"/>
-              </w:rPr>
-              <w:t>A1-1-N2</w:t>
-            </w:r>
-          </w:p>
-        </w:tc>
-        <w:tc>
-          <w:tcPr>
-            <w:tcW w:w="33" w:type="dxa"/>
-            <w:vAlign w:val="center"/>
-            <w:tcBorders>
-              <w:top w:val="single" w:sz="2" w:space="0" w:color="000000"/>
-              <w:bottom w:val="single" w:sz="2" w:space="0" w:color="000000"/>
-              <w:left w:val="single" w:sz="2" w:space="0" w:color="000000"/>
-              <w:right w:val="single" w:sz="2" w:space="0" w:color="000000"/>
-            </w:tcBorders>
-          </w:tcPr>
-          <w:p>
-            <w:pPr>
-              <w:jc w:val="center"/>
-            </w:pPr>
-            <w:r>
-              <w:rPr>
-                <w:lang w:val="en-GB"/>
-                <w:rFonts w:ascii="Times New Roman" w:hAnsi="Times New Roman" w:cs="Times New Roman"/>
-                <w:sz w:val="18"/>
-                <w:szCs w:val="18"/>
-              </w:rPr>
-              <w:t>Sirene Elena</w:t>
-            </w:r>
-          </w:p>
-        </w:tc>
-        <w:tc>
-          <w:tcPr>
-            <w:tcW w:w="34.5" w:type="dxa"/>
-            <w:vAlign w:val="center"/>
-            <w:tcBorders>
-              <w:top w:val="single" w:sz="2" w:space="0" w:color="000000"/>
-              <w:bottom w:val="single" w:sz="2" w:space="0" w:color="000000"/>
-              <w:left w:val="single" w:sz="2" w:space="0" w:color="000000"/>
-              <w:right w:val="single" w:sz="2" w:space="0" w:color="000000"/>
-            </w:tcBorders>
-          </w:tcPr>
-          <w:p>
-            <w:pPr>
-              <w:jc w:val="center"/>
-            </w:pPr>
-            <w:r>
-              <w:rPr>
-                <w:lang w:val="en-GB"/>
-                <w:rFonts w:ascii="Times New Roman" w:hAnsi="Times New Roman" w:cs="Times New Roman"/>
-                <w:sz w:val="18"/>
-                <w:szCs w:val="18"/>
-              </w:rPr>
-              <w:t xml:space="preserve">Млечно изследване 1 </w:t>
-            </w:r>
-          </w:p>
-        </w:tc>
-        <w:tc>
-          <w:tcPr>
-            <w:tcW w:w="36" w:type="dxa"/>
-            <w:vAlign w:val="center"/>
-            <w:tcBorders>
-              <w:top w:val="single" w:sz="2" w:space="0" w:color="000000"/>
-              <w:bottom w:val="single" w:sz="2" w:space="0" w:color="000000"/>
-              <w:left w:val="single" w:sz="2" w:space="0" w:color="000000"/>
-              <w:right w:val="single" w:sz="2" w:space="0" w:color="000000"/>
-            </w:tcBorders>
-          </w:tcPr>
-          <w:p>
-            <w:pPr>
-              <w:jc w:val="center"/>
-            </w:pPr>
-            <w:r>
-              <w:rPr>
-                <w:lang w:val="en-GB"/>
-                <w:rFonts w:ascii="Times New Roman" w:hAnsi="Times New Roman" w:cs="Times New Roman"/>
-                <w:sz w:val="18"/>
-                <w:szCs w:val="18"/>
-              </w:rPr>
-              <w:t>-</w:t>
-            </w:r>
-          </w:p>
-        </w:tc>
-        <w:tc>
-          <w:tcPr>
-            <w:tcW w:w="37.5" w:type="dxa"/>
-            <w:vAlign w:val="center"/>
-            <w:tcBorders>
-              <w:top w:val="single" w:sz="2" w:space="0" w:color="000000"/>
-              <w:bottom w:val="single" w:sz="2" w:space="0" w:color="000000"/>
-              <w:left w:val="single" w:sz="2" w:space="0" w:color="000000"/>
-              <w:right w:val="single" w:sz="2" w:space="0" w:color="000000"/>
-            </w:tcBorders>
-          </w:tcPr>
-          <w:p>
-            <w:pPr>
-              <w:jc w:val="center"/>
-            </w:pPr>
-            <w:r>
-              <w:rPr>
-                <w:lang w:val="en-GB"/>
-                <w:rFonts w:ascii="Times New Roman" w:hAnsi="Times New Roman" w:cs="Times New Roman"/>
-                <w:sz w:val="18"/>
-                <w:szCs w:val="18"/>
-              </w:rPr>
-              <w:t>5588</w:t>
-            </w:r>
-          </w:p>
-        </w:tc>
-        <w:tc>
-          <w:tcPr>
-            <w:tcW w:w="39" w:type="dxa"/>
-            <w:vAlign w:val="center"/>
-            <w:tcBorders>
-              <w:top w:val="single" w:sz="2" w:space="0" w:color="000000"/>
-              <w:bottom w:val="single" w:sz="2" w:space="0" w:color="000000"/>
-              <w:left w:val="single" w:sz="2" w:space="0" w:color="000000"/>
-              <w:right w:val="single" w:sz="2" w:space="0" w:color="000000"/>
-            </w:tcBorders>
-          </w:tcPr>
-          <w:p>
-            <w:pPr>
-              <w:jc w:val="center"/>
-            </w:pPr>
-            <w:r>
-              <w:rPr>
-                <w:lang w:val="en-GB"/>
-                <w:rFonts w:ascii="Times New Roman" w:hAnsi="Times New Roman" w:cs="Times New Roman"/>
-                <w:sz w:val="18"/>
-                <w:szCs w:val="18"/>
-              </w:rPr>
-              <w:t>asda</w:t>
-            </w:r>
-          </w:p>
-        </w:tc>
-        <w:tc>
-          <w:tcPr>
-            <w:tcW w:w="40.5" w:type="dxa"/>
-            <w:vAlign w:val="center"/>
-            <w:tcBorders>
-              <w:top w:val="single" w:sz="2" w:space="0" w:color="000000"/>
-              <w:bottom w:val="single" w:sz="2" w:space="0" w:color="000000"/>
-              <w:left w:val="single" w:sz="2" w:space="0" w:color="000000"/>
-              <w:right w:val="single" w:sz="2" w:space="0" w:color="000000"/>
-            </w:tcBorders>
-          </w:tcPr>
-          <w:p>
-            <w:pPr>
-              <w:jc w:val="center"/>
-            </w:pPr>
-          </w:p>
-        </w:tc>
-        <w:tc>
-          <w:tcPr>
-            <w:tcW w:w="42" w:type="dxa"/>
-            <w:vAlign w:val="center"/>
-            <w:tcBorders>
-              <w:top w:val="single" w:sz="2" w:space="0" w:color="000000"/>
-              <w:bottom w:val="single" w:sz="2" w:space="0" w:color="000000"/>
-              <w:left w:val="single" w:sz="2" w:space="0" w:color="000000"/>
-              <w:right w:val="single" w:sz="2" w:space="0" w:color="000000"/>
-            </w:tcBorders>
-          </w:tcPr>
-          <w:p>
-            <w:pPr>
-              <w:jc w:val="center"/>
-            </w:pPr>
-            <w:r>
-              <w:rPr>
-                <w:lang w:val="en-GB"/>
-                <w:rFonts w:ascii="Times New Roman" w:hAnsi="Times New Roman" w:cs="Times New Roman"/>
-                <w:sz w:val="18"/>
-                <w:szCs w:val="18"/>
-              </w:rPr>
-              <w:t>25°</w:t>
-            </w:r>
-          </w:p>
-        </w:tc>
-      </w:tr>
-      <w:tr>
-        <w:tc>
-          <w:tcPr>
-            <w:tcW w:w="30" w:type="dxa"/>
-            <w:vAlign w:val="center"/>
-            <w:tcBorders>
-              <w:top w:val="single" w:sz="2" w:space="0" w:color="000000"/>
-              <w:bottom w:val="single" w:sz="2" w:space="0" w:color="000000"/>
-              <w:left w:val="single" w:sz="2" w:space="0" w:color="000000"/>
-              <w:right w:val="single" w:sz="2" w:space="0" w:color="000000"/>
-            </w:tcBorders>
-          </w:tcPr>
-          <w:p>
-            <w:pPr>
-              <w:jc w:val="center"/>
-            </w:pPr>
-          </w:p>
-        </w:tc>
-        <w:tc>
-          <w:tcPr>
-            <w:tcW w:w="31.5" w:type="dxa"/>
-            <w:vAlign w:val="center"/>
-            <w:tcBorders>
-              <w:top w:val="single" w:sz="2" w:space="0" w:color="000000"/>
-              <w:bottom w:val="single" w:sz="2" w:space="0" w:color="000000"/>
-              <w:left w:val="single" w:sz="2" w:space="0" w:color="000000"/>
-              <w:right w:val="single" w:sz="2" w:space="0" w:color="000000"/>
-            </w:tcBorders>
-          </w:tcPr>
-          <w:p>
-            <w:pPr>
-              <w:jc w:val="center"/>
-            </w:pPr>
-            <w:r>
-              <w:rPr>
-                <w:lang w:val="en-GB"/>
-                <w:rFonts w:ascii="Times New Roman" w:hAnsi="Times New Roman" w:cs="Times New Roman"/>
-                <w:sz w:val="18"/>
-                <w:szCs w:val="18"/>
-              </w:rPr>
-              <w:t>A1-1-N3</w:t>
-            </w:r>
-          </w:p>
-        </w:tc>
-        <w:tc>
-          <w:tcPr>
-            <w:tcW w:w="33" w:type="dxa"/>
-            <w:vAlign w:val="center"/>
-            <w:tcBorders>
-              <w:top w:val="single" w:sz="2" w:space="0" w:color="000000"/>
-              <w:bottom w:val="single" w:sz="2" w:space="0" w:color="000000"/>
-              <w:left w:val="single" w:sz="2" w:space="0" w:color="000000"/>
-              <w:right w:val="single" w:sz="2" w:space="0" w:color="000000"/>
-            </w:tcBorders>
-          </w:tcPr>
-          <w:p>
-            <w:pPr>
-              <w:jc w:val="center"/>
-            </w:pPr>
-            <w:r>
-              <w:rPr>
-                <w:lang w:val="en-GB"/>
-                <w:rFonts w:ascii="Times New Roman" w:hAnsi="Times New Roman" w:cs="Times New Roman"/>
-                <w:sz w:val="18"/>
-                <w:szCs w:val="18"/>
-              </w:rPr>
-              <w:t>Sirene Elena</w:t>
-            </w:r>
-          </w:p>
-        </w:tc>
-        <w:tc>
-          <w:tcPr>
-            <w:tcW w:w="34.5" w:type="dxa"/>
-            <w:vAlign w:val="center"/>
-            <w:tcBorders>
-              <w:top w:val="single" w:sz="2" w:space="0" w:color="000000"/>
-              <w:bottom w:val="single" w:sz="2" w:space="0" w:color="000000"/>
-              <w:left w:val="single" w:sz="2" w:space="0" w:color="000000"/>
-              <w:right w:val="single" w:sz="2" w:space="0" w:color="000000"/>
-            </w:tcBorders>
-          </w:tcPr>
-          <w:p>
-            <w:pPr>
-              <w:jc w:val="center"/>
-            </w:pPr>
-            <w:r>
-              <w:rPr>
-                <w:lang w:val="en-GB"/>
-                <w:rFonts w:ascii="Times New Roman" w:hAnsi="Times New Roman" w:cs="Times New Roman"/>
-                <w:sz w:val="18"/>
-                <w:szCs w:val="18"/>
-              </w:rPr>
-              <w:t xml:space="preserve">Млечно изследване 1 </w:t>
-            </w:r>
-          </w:p>
-        </w:tc>
-        <w:tc>
-          <w:tcPr>
-            <w:tcW w:w="36" w:type="dxa"/>
-            <w:vAlign w:val="center"/>
-            <w:tcBorders>
-              <w:top w:val="single" w:sz="2" w:space="0" w:color="000000"/>
-              <w:bottom w:val="single" w:sz="2" w:space="0" w:color="000000"/>
-              <w:left w:val="single" w:sz="2" w:space="0" w:color="000000"/>
-              <w:right w:val="single" w:sz="2" w:space="0" w:color="000000"/>
-            </w:tcBorders>
-          </w:tcPr>
-          <w:p>
-            <w:pPr>
-              <w:jc w:val="center"/>
-            </w:pPr>
-            <w:r>
-              <w:rPr>
-                <w:lang w:val="en-GB"/>
-                <w:rFonts w:ascii="Times New Roman" w:hAnsi="Times New Roman" w:cs="Times New Roman"/>
-                <w:sz w:val="18"/>
-                <w:szCs w:val="18"/>
-              </w:rPr>
-              <w:t>-</w:t>
-            </w:r>
-          </w:p>
-        </w:tc>
-        <w:tc>
-          <w:tcPr>
-            <w:tcW w:w="37.5" w:type="dxa"/>
-            <w:vAlign w:val="center"/>
-            <w:tcBorders>
-              <w:top w:val="single" w:sz="2" w:space="0" w:color="000000"/>
-              <w:bottom w:val="single" w:sz="2" w:space="0" w:color="000000"/>
-              <w:left w:val="single" w:sz="2" w:space="0" w:color="000000"/>
-              <w:right w:val="single" w:sz="2" w:space="0" w:color="000000"/>
-            </w:tcBorders>
-          </w:tcPr>
-          <w:p>
-            <w:pPr>
-              <w:jc w:val="center"/>
-            </w:pPr>
-            <w:r>
-              <w:rPr>
-                <w:lang w:val="en-GB"/>
-                <w:rFonts w:ascii="Times New Roman" w:hAnsi="Times New Roman" w:cs="Times New Roman"/>
-                <w:sz w:val="18"/>
-                <w:szCs w:val="18"/>
-              </w:rPr>
-              <w:t>5588</w:t>
-            </w:r>
-          </w:p>
-        </w:tc>
-        <w:tc>
-          <w:tcPr>
-            <w:tcW w:w="39" w:type="dxa"/>
-            <w:vAlign w:val="center"/>
-            <w:tcBorders>
-              <w:top w:val="single" w:sz="2" w:space="0" w:color="000000"/>
-              <w:bottom w:val="single" w:sz="2" w:space="0" w:color="000000"/>
-              <w:left w:val="single" w:sz="2" w:space="0" w:color="000000"/>
-              <w:right w:val="single" w:sz="2" w:space="0" w:color="000000"/>
-            </w:tcBorders>
-          </w:tcPr>
-          <w:p>
-            <w:pPr>
-              <w:jc w:val="center"/>
-            </w:pPr>
-            <w:r>
-              <w:rPr>
-                <w:lang w:val="en-GB"/>
-                <w:rFonts w:ascii="Times New Roman" w:hAnsi="Times New Roman" w:cs="Times New Roman"/>
-                <w:sz w:val="18"/>
-                <w:szCs w:val="18"/>
-              </w:rPr>
-              <w:t>asds</w:t>
-            </w:r>
-          </w:p>
-        </w:tc>
-        <w:tc>
-          <w:tcPr>
-            <w:tcW w:w="40.5" w:type="dxa"/>
-            <w:vAlign w:val="center"/>
-            <w:tcBorders>
-              <w:top w:val="single" w:sz="2" w:space="0" w:color="000000"/>
-              <w:bottom w:val="single" w:sz="2" w:space="0" w:color="000000"/>
-              <w:left w:val="single" w:sz="2" w:space="0" w:color="000000"/>
-              <w:right w:val="single" w:sz="2" w:space="0" w:color="000000"/>
-            </w:tcBorders>
-          </w:tcPr>
-          <w:p>
-            <w:pPr>
-              <w:jc w:val="center"/>
-            </w:pPr>
-          </w:p>
-        </w:tc>
-        <w:tc>
-          <w:tcPr>
-            <w:tcW w:w="42" w:type="dxa"/>
-            <w:vAlign w:val="center"/>
-            <w:tcBorders>
-              <w:top w:val="single" w:sz="2" w:space="0" w:color="000000"/>
-              <w:bottom w:val="single" w:sz="2" w:space="0" w:color="000000"/>
-              <w:left w:val="single" w:sz="2" w:space="0" w:color="000000"/>
-              <w:right w:val="single" w:sz="2" w:space="0" w:color="000000"/>
-            </w:tcBorders>
-          </w:tcPr>
-          <w:p>
-            <w:pPr>
-              <w:jc w:val="center"/>
-            </w:pPr>
-            <w:r>
-              <w:rPr>
-                <w:lang w:val="en-GB"/>
-                <w:rFonts w:ascii="Times New Roman" w:hAnsi="Times New Roman" w:cs="Times New Roman"/>
-                <w:sz w:val="18"/>
-                <w:szCs w:val="18"/>
-              </w:rPr>
-              <w:t>25°</w:t>
-            </w:r>
-          </w:p>
-        </w:tc>
-      </w:tr>
-      <w:tr>
-        <w:tc>
-          <w:tcPr>
-            <w:tcW w:w="30" w:type="dxa"/>
-            <w:vAlign w:val="center"/>
-            <w:tcBorders>
-              <w:top w:val="single" w:sz="2" w:space="0" w:color="000000"/>
-              <w:bottom w:val="single" w:sz="2" w:space="0" w:color="000000"/>
-              <w:left w:val="single" w:sz="2" w:space="0" w:color="000000"/>
-              <w:right w:val="single" w:sz="2" w:space="0" w:color="000000"/>
-            </w:tcBorders>
-          </w:tcPr>
-          <w:p>
-            <w:pPr>
-              <w:jc w:val="center"/>
-            </w:pPr>
-          </w:p>
-        </w:tc>
-        <w:tc>
-          <w:tcPr>
-            <w:tcW w:w="31.5" w:type="dxa"/>
-            <w:vAlign w:val="center"/>
-            <w:tcBorders>
-              <w:top w:val="single" w:sz="2" w:space="0" w:color="000000"/>
-              <w:bottom w:val="single" w:sz="2" w:space="0" w:color="000000"/>
-              <w:left w:val="single" w:sz="2" w:space="0" w:color="000000"/>
-              <w:right w:val="single" w:sz="2" w:space="0" w:color="000000"/>
-            </w:tcBorders>
-          </w:tcPr>
-          <w:p>
-            <w:pPr>
-              <w:jc w:val="center"/>
-            </w:pPr>
-            <w:r>
-              <w:rPr>
-                <w:lang w:val="en-GB"/>
-                <w:rFonts w:ascii="Times New Roman" w:hAnsi="Times New Roman" w:cs="Times New Roman"/>
-                <w:sz w:val="18"/>
-                <w:szCs w:val="18"/>
-              </w:rPr>
-              <w:t>A1-1-N4</w:t>
-            </w:r>
-          </w:p>
-        </w:tc>
-        <w:tc>
-          <w:tcPr>
-            <w:tcW w:w="33" w:type="dxa"/>
-            <w:vAlign w:val="center"/>
-            <w:tcBorders>
-              <w:top w:val="single" w:sz="2" w:space="0" w:color="000000"/>
-              <w:bottom w:val="single" w:sz="2" w:space="0" w:color="000000"/>
-              <w:left w:val="single" w:sz="2" w:space="0" w:color="000000"/>
-              <w:right w:val="single" w:sz="2" w:space="0" w:color="000000"/>
-            </w:tcBorders>
-          </w:tcPr>
-          <w:p>
-            <w:pPr>
-              <w:jc w:val="center"/>
-            </w:pPr>
-            <w:r>
-              <w:rPr>
-                <w:lang w:val="en-GB"/>
-                <w:rFonts w:ascii="Times New Roman" w:hAnsi="Times New Roman" w:cs="Times New Roman"/>
-                <w:sz w:val="18"/>
-                <w:szCs w:val="18"/>
-              </w:rPr>
-              <w:t>Sirene Elena</w:t>
-            </w:r>
-          </w:p>
-        </w:tc>
-        <w:tc>
-          <w:tcPr>
-            <w:tcW w:w="34.5" w:type="dxa"/>
-            <w:vAlign w:val="center"/>
-            <w:tcBorders>
-              <w:top w:val="single" w:sz="2" w:space="0" w:color="000000"/>
-              <w:bottom w:val="single" w:sz="2" w:space="0" w:color="000000"/>
-              <w:left w:val="single" w:sz="2" w:space="0" w:color="000000"/>
-              <w:right w:val="single" w:sz="2" w:space="0" w:color="000000"/>
-            </w:tcBorders>
-          </w:tcPr>
-          <w:p>
-            <w:pPr>
-              <w:jc w:val="center"/>
-            </w:pPr>
-            <w:r>
-              <w:rPr>
-                <w:lang w:val="en-GB"/>
-                <w:rFonts w:ascii="Times New Roman" w:hAnsi="Times New Roman" w:cs="Times New Roman"/>
-                <w:sz w:val="18"/>
-                <w:szCs w:val="18"/>
-              </w:rPr>
-              <w:t xml:space="preserve">Млечно изследване 1 </w:t>
-            </w:r>
-          </w:p>
-        </w:tc>
-        <w:tc>
-          <w:tcPr>
-            <w:tcW w:w="36" w:type="dxa"/>
-            <w:vAlign w:val="center"/>
-            <w:tcBorders>
-              <w:top w:val="single" w:sz="2" w:space="0" w:color="000000"/>
-              <w:bottom w:val="single" w:sz="2" w:space="0" w:color="000000"/>
-              <w:left w:val="single" w:sz="2" w:space="0" w:color="000000"/>
-              <w:right w:val="single" w:sz="2" w:space="0" w:color="000000"/>
-            </w:tcBorders>
-          </w:tcPr>
-          <w:p>
-            <w:pPr>
-              <w:jc w:val="center"/>
-            </w:pPr>
-            <w:r>
-              <w:rPr>
-                <w:lang w:val="en-GB"/>
-                <w:rFonts w:ascii="Times New Roman" w:hAnsi="Times New Roman" w:cs="Times New Roman"/>
-                <w:sz w:val="18"/>
-                <w:szCs w:val="18"/>
-              </w:rPr>
-              <w:t>-</w:t>
-            </w:r>
-          </w:p>
-        </w:tc>
-        <w:tc>
-          <w:tcPr>
-            <w:tcW w:w="37.5" w:type="dxa"/>
-            <w:vAlign w:val="center"/>
-            <w:tcBorders>
-              <w:top w:val="single" w:sz="2" w:space="0" w:color="000000"/>
-              <w:bottom w:val="single" w:sz="2" w:space="0" w:color="000000"/>
-              <w:left w:val="single" w:sz="2" w:space="0" w:color="000000"/>
-              <w:right w:val="single" w:sz="2" w:space="0" w:color="000000"/>
-            </w:tcBorders>
-          </w:tcPr>
-          <w:p>
-            <w:pPr>
-              <w:jc w:val="center"/>
-            </w:pPr>
-            <w:r>
-              <w:rPr>
-                <w:lang w:val="en-GB"/>
-                <w:rFonts w:ascii="Times New Roman" w:hAnsi="Times New Roman" w:cs="Times New Roman"/>
-                <w:sz w:val="18"/>
-                <w:szCs w:val="18"/>
-              </w:rPr>
-              <w:t>5588</w:t>
-            </w:r>
-          </w:p>
-        </w:tc>
-        <w:tc>
-          <w:tcPr>
-            <w:tcW w:w="39" w:type="dxa"/>
-            <w:vAlign w:val="center"/>
-            <w:tcBorders>
-              <w:top w:val="single" w:sz="2" w:space="0" w:color="000000"/>
-              <w:bottom w:val="single" w:sz="2" w:space="0" w:color="000000"/>
-              <w:left w:val="single" w:sz="2" w:space="0" w:color="000000"/>
-              <w:right w:val="single" w:sz="2" w:space="0" w:color="000000"/>
-            </w:tcBorders>
-          </w:tcPr>
-          <w:p>
-            <w:pPr>
-              <w:jc w:val="center"/>
-            </w:pPr>
-            <w:r>
-              <w:rPr>
-                <w:lang w:val="en-GB"/>
-                <w:rFonts w:ascii="Times New Roman" w:hAnsi="Times New Roman" w:cs="Times New Roman"/>
-                <w:sz w:val="18"/>
-                <w:szCs w:val="18"/>
-              </w:rPr>
-              <w:t>asd</w:t>
-            </w:r>
-          </w:p>
-        </w:tc>
-        <w:tc>
-          <w:tcPr>
-            <w:tcW w:w="40.5" w:type="dxa"/>
-            <w:vAlign w:val="center"/>
-            <w:tcBorders>
-              <w:top w:val="single" w:sz="2" w:space="0" w:color="000000"/>
-              <w:bottom w:val="single" w:sz="2" w:space="0" w:color="000000"/>
-              <w:left w:val="single" w:sz="2" w:space="0" w:color="000000"/>
-              <w:right w:val="single" w:sz="2" w:space="0" w:color="000000"/>
-            </w:tcBorders>
-          </w:tcPr>
-          <w:p>
-            <w:pPr>
-              <w:jc w:val="center"/>
-            </w:pPr>
-          </w:p>
-        </w:tc>
-        <w:tc>
-          <w:tcPr>
-            <w:tcW w:w="42" w:type="dxa"/>
-            <w:vAlign w:val="center"/>
-            <w:tcBorders>
-              <w:top w:val="single" w:sz="2" w:space="0" w:color="000000"/>
-              <w:bottom w:val="single" w:sz="2" w:space="0" w:color="000000"/>
-              <w:left w:val="single" w:sz="2" w:space="0" w:color="000000"/>
-              <w:right w:val="single" w:sz="2" w:space="0" w:color="000000"/>
-            </w:tcBorders>
-          </w:tcPr>
-          <w:p>
-            <w:pPr>
-              <w:jc w:val="center"/>
-            </w:pPr>
-            <w:r>
-              <w:rPr>
-                <w:lang w:val="en-GB"/>
-                <w:rFonts w:ascii="Times New Roman" w:hAnsi="Times New Roman" w:cs="Times New Roman"/>
-                <w:sz w:val="18"/>
-                <w:szCs w:val="18"/>
-              </w:rPr>
-              <w:t>25°</w:t>
-            </w:r>
-          </w:p>
-        </w:tc>
-      </w:tr>
-      <w:tr>
-        <w:tc>
-          <w:tcPr>
-            <w:tcW w:w="30" w:type="dxa"/>
-            <w:vAlign w:val="center"/>
-            <w:tcBorders>
-              <w:top w:val="single" w:sz="2" w:space="0" w:color="000000"/>
-              <w:bottom w:val="single" w:sz="2" w:space="0" w:color="000000"/>
-              <w:left w:val="single" w:sz="2" w:space="0" w:color="000000"/>
-              <w:right w:val="single" w:sz="2" w:space="0" w:color="000000"/>
-            </w:tcBorders>
-          </w:tcPr>
-          <w:p>
-            <w:pPr>
-              <w:jc w:val="center"/>
-            </w:pPr>
-          </w:p>
-        </w:tc>
-        <w:tc>
-          <w:tcPr>
-            <w:tcW w:w="31.5" w:type="dxa"/>
-            <w:vAlign w:val="center"/>
-            <w:tcBorders>
-              <w:top w:val="single" w:sz="2" w:space="0" w:color="000000"/>
-              <w:bottom w:val="single" w:sz="2" w:space="0" w:color="000000"/>
-              <w:left w:val="single" w:sz="2" w:space="0" w:color="000000"/>
-              <w:right w:val="single" w:sz="2" w:space="0" w:color="000000"/>
-            </w:tcBorders>
-          </w:tcPr>
-          <w:p>
-            <w:pPr>
-              <w:jc w:val="center"/>
-            </w:pPr>
-            <w:r>
-              <w:rPr>
-                <w:lang w:val="en-GB"/>
-                <w:rFonts w:ascii="Times New Roman" w:hAnsi="Times New Roman" w:cs="Times New Roman"/>
-                <w:sz w:val="18"/>
-                <w:szCs w:val="18"/>
-              </w:rPr>
-              <w:t>A1-1-N5</w:t>
-            </w:r>
-          </w:p>
-        </w:tc>
-        <w:tc>
-          <w:tcPr>
-            <w:tcW w:w="33" w:type="dxa"/>
-            <w:vAlign w:val="center"/>
-            <w:tcBorders>
-              <w:top w:val="single" w:sz="2" w:space="0" w:color="000000"/>
-              <w:bottom w:val="single" w:sz="2" w:space="0" w:color="000000"/>
-              <w:left w:val="single" w:sz="2" w:space="0" w:color="000000"/>
-              <w:right w:val="single" w:sz="2" w:space="0" w:color="000000"/>
-            </w:tcBorders>
-          </w:tcPr>
-          <w:p>
-            <w:pPr>
-              <w:jc w:val="center"/>
-            </w:pPr>
-            <w:r>
-              <w:rPr>
-                <w:lang w:val="en-GB"/>
-                <w:rFonts w:ascii="Times New Roman" w:hAnsi="Times New Roman" w:cs="Times New Roman"/>
-                <w:sz w:val="18"/>
-                <w:szCs w:val="18"/>
-              </w:rPr>
-              <w:t>Sirene Elena</w:t>
-            </w:r>
-          </w:p>
-        </w:tc>
-        <w:tc>
-          <w:tcPr>
-            <w:tcW w:w="34.5" w:type="dxa"/>
-            <w:vAlign w:val="center"/>
-            <w:tcBorders>
-              <w:top w:val="single" w:sz="2" w:space="0" w:color="000000"/>
-              <w:bottom w:val="single" w:sz="2" w:space="0" w:color="000000"/>
-              <w:left w:val="single" w:sz="2" w:space="0" w:color="000000"/>
-              <w:right w:val="single" w:sz="2" w:space="0" w:color="000000"/>
-            </w:tcBorders>
-          </w:tcPr>
-          <w:p>
-            <w:pPr>
-              <w:jc w:val="center"/>
-            </w:pPr>
-            <w:r>
-              <w:rPr>
-                <w:lang w:val="en-GB"/>
-                <w:rFonts w:ascii="Times New Roman" w:hAnsi="Times New Roman" w:cs="Times New Roman"/>
-                <w:sz w:val="18"/>
-                <w:szCs w:val="18"/>
-              </w:rPr>
-              <w:t xml:space="preserve">Млечно изследване 1 </w:t>
-            </w:r>
-          </w:p>
-        </w:tc>
-        <w:tc>
-          <w:tcPr>
-            <w:tcW w:w="36" w:type="dxa"/>
-            <w:vAlign w:val="center"/>
-            <w:tcBorders>
-              <w:top w:val="single" w:sz="2" w:space="0" w:color="000000"/>
-              <w:bottom w:val="single" w:sz="2" w:space="0" w:color="000000"/>
-              <w:left w:val="single" w:sz="2" w:space="0" w:color="000000"/>
-              <w:right w:val="single" w:sz="2" w:space="0" w:color="000000"/>
-            </w:tcBorders>
-          </w:tcPr>
-          <w:p>
-            <w:pPr>
-              <w:jc w:val="center"/>
-            </w:pPr>
-            <w:r>
-              <w:rPr>
-                <w:lang w:val="en-GB"/>
-                <w:rFonts w:ascii="Times New Roman" w:hAnsi="Times New Roman" w:cs="Times New Roman"/>
-                <w:sz w:val="18"/>
-                <w:szCs w:val="18"/>
-              </w:rPr>
-              <w:t>-</w:t>
-            </w:r>
-          </w:p>
-        </w:tc>
-        <w:tc>
-          <w:tcPr>
-            <w:tcW w:w="37.5" w:type="dxa"/>
-            <w:vAlign w:val="center"/>
-            <w:tcBorders>
-              <w:top w:val="single" w:sz="2" w:space="0" w:color="000000"/>
-              <w:bottom w:val="single" w:sz="2" w:space="0" w:color="000000"/>
-              <w:left w:val="single" w:sz="2" w:space="0" w:color="000000"/>
-              <w:right w:val="single" w:sz="2" w:space="0" w:color="000000"/>
-            </w:tcBorders>
-          </w:tcPr>
-          <w:p>
-            <w:pPr>
-              <w:jc w:val="center"/>
-            </w:pPr>
-            <w:r>
-              <w:rPr>
-                <w:lang w:val="en-GB"/>
-                <w:rFonts w:ascii="Times New Roman" w:hAnsi="Times New Roman" w:cs="Times New Roman"/>
-                <w:sz w:val="18"/>
-                <w:szCs w:val="18"/>
-              </w:rPr>
-              <w:t>5588</w:t>
-            </w:r>
-          </w:p>
-        </w:tc>
-        <w:tc>
-          <w:tcPr>
-            <w:tcW w:w="39" w:type="dxa"/>
-            <w:vAlign w:val="center"/>
-            <w:tcBorders>
-              <w:top w:val="single" w:sz="2" w:space="0" w:color="000000"/>
-              <w:bottom w:val="single" w:sz="2" w:space="0" w:color="000000"/>
-              <w:left w:val="single" w:sz="2" w:space="0" w:color="000000"/>
-              <w:right w:val="single" w:sz="2" w:space="0" w:color="000000"/>
-            </w:tcBorders>
-          </w:tcPr>
-          <w:p>
-            <w:pPr>
-              <w:jc w:val="center"/>
-            </w:pPr>
-            <w:r>
-              <w:rPr>
-                <w:lang w:val="en-GB"/>
-                <w:rFonts w:ascii="Times New Roman" w:hAnsi="Times New Roman" w:cs="Times New Roman"/>
-                <w:sz w:val="18"/>
-                <w:szCs w:val="18"/>
-              </w:rPr>
-              <w:t>8889</w:t>
-            </w:r>
-          </w:p>
-        </w:tc>
-        <w:tc>
-          <w:tcPr>
-            <w:tcW w:w="40.5" w:type="dxa"/>
-            <w:vAlign w:val="center"/>
-            <w:tcBorders>
-              <w:top w:val="single" w:sz="2" w:space="0" w:color="000000"/>
-              <w:bottom w:val="single" w:sz="2" w:space="0" w:color="000000"/>
-              <w:left w:val="single" w:sz="2" w:space="0" w:color="000000"/>
-              <w:right w:val="single" w:sz="2" w:space="0" w:color="000000"/>
-            </w:tcBorders>
-          </w:tcPr>
-          <w:p>
-            <w:pPr>
-              <w:jc w:val="center"/>
-            </w:pPr>
-          </w:p>
-        </w:tc>
-        <w:tc>
-          <w:tcPr>
-            <w:tcW w:w="42" w:type="dxa"/>
-            <w:vAlign w:val="center"/>
-            <w:tcBorders>
-              <w:top w:val="single" w:sz="2" w:space="0" w:color="000000"/>
-              <w:bottom w:val="single" w:sz="2" w:space="0" w:color="000000"/>
-              <w:left w:val="single" w:sz="2" w:space="0" w:color="000000"/>
-              <w:right w:val="single" w:sz="2" w:space="0" w:color="000000"/>
-            </w:tcBorders>
-          </w:tcPr>
-          <w:p>
-            <w:pPr>
-              <w:jc w:val="center"/>
-            </w:pPr>
-            <w:r>
-              <w:rPr>
-                <w:lang w:val="en-GB"/>
-                <w:rFonts w:ascii="Times New Roman" w:hAnsi="Times New Roman" w:cs="Times New Roman"/>
-                <w:sz w:val="18"/>
-                <w:szCs w:val="18"/>
-              </w:rPr>
-              <w:t>25°</w:t>
+              <w:t>2°</w:t>
             </w:r>
           </w:p>
         </w:tc>
@@ -3227,7 +2407,7 @@
           <w:sz w:val="24"/>
           <w:szCs w:val="24"/>
         </w:rPr>
-        <w:t>/Borislav/
+        <w:t>/Борислав Дечев/
 </w:t>
       </w:r>
       <w:r>
@@ -3244,33 +2424,6 @@
       <w:pPr>
         <w:ind w:left="1140"/>
       </w:pPr>
-      <w:r>
-        <w:rPr>
-          <w:lang w:val="en-GB"/>
-        </w:rPr>
-        <w:t>
-Забележка 1: Забележка 3
-</w:t>
-      </w:r>
-      <w:r>
-        <w:rPr>
-          <w:lang w:val="en-GB"/>
-        </w:rPr>
-        <w:br/>
-      </w:r>
-      <w:r>
-        <w:rPr>
-          <w:lang w:val="en-GB"/>
-        </w:rPr>
-        <w:t>
-</w:t>
-      </w:r>
-      <w:r>
-        <w:rPr>
-          <w:lang w:val="en-GB"/>
-        </w:rPr>
-        <w:br/>
-      </w:r>
     </w:p>
     <w:p>
       <w:pPr>
@@ -3300,7 +2453,7 @@
           <w:sz w:val="28"/>
           <w:szCs w:val="28"/>
         </w:rPr>
-        <w:t>/Martin/</w:t>
+        <w:t>/Мартин Абрашев/</w:t>
       </w:r>
     </w:p>
   </w:body>
@@ -3466,7 +2619,7 @@
       <w:rPr>
         <w:lang w:val="en-GB"/>
       </w:rPr>
-      <w:t>29.07.2016</w:t>
+      <w:t>10.04.2017</w:t>
     </w:r>
   </w:p>
   <w:p>
@@ -4386,7 +3539,7 @@
       <w:contextualSpacing/>
     </w:pPr>
   </w:style>
-  <w:style w:type="paragraph" w:styleId="cd821225-b9c9-469f-8eb2-ffc41449cf43">
+  <w:style w:type="paragraph" w:styleId="3105b3a7-23e4-4c2c-904c-acdbda1ca34d">
     <w:name w:val="heading 1"/>
     <w:basedOn w:val="Normal"/>
     <w:next w:val="Normal"/>
@@ -4409,7 +3562,7 @@
       <w:szCs w:val="28"/>
     </w:rPr>
   </w:style>
-  <w:style w:type="paragraph" w:styleId="5d8d43ad-a474-422c-8740-632a043c0c00">
+  <w:style w:type="paragraph" w:styleId="c2de3bd0-df5c-489b-b8a3-bc0fae34daf9">
     <w:name w:val="heading 2"/>
     <w:basedOn w:val="Normal"/>
     <w:next w:val="Normal"/>
@@ -4433,7 +3586,7 @@
       <w:szCs w:val="26"/>
     </w:rPr>
   </w:style>
-  <w:style w:type="paragraph" w:styleId="3b71feb9-29cb-4dc2-a1a8-ab3b3e95de70">
+  <w:style w:type="paragraph" w:styleId="f4b6677e-8363-4b1c-b528-959eb5a8e579">
     <w:name w:val="heading 3"/>
     <w:basedOn w:val="Normal"/>
     <w:next w:val="Normal"/>
@@ -4455,7 +3608,7 @@
       <w:color w:val="4F81BD" w:themeColor="accent1"/>
     </w:rPr>
   </w:style>
-  <w:style w:type="paragraph" w:styleId="49fcf137-8aa5-412a-8031-66c58d6688bf">
+  <w:style w:type="paragraph" w:styleId="2c85b77c-82da-437b-89f0-51a86724a6ac">
     <w:name w:val="heading 4"/>
     <w:basedOn w:val="Normal"/>
     <w:next w:val="Normal"/>
@@ -4479,7 +3632,7 @@
       <w:color w:val="4F81BD" w:themeColor="accent1"/>
     </w:rPr>
   </w:style>
-  <w:style w:type="paragraph" w:styleId="99f0cdba-16ca-4ca0-bc8e-8eb7e2fbc1fa">
+  <w:style w:type="paragraph" w:styleId="80edd758-3911-40ae-88ee-d3b26d7940c7">
     <w:name w:val="heading 5"/>
     <w:basedOn w:val="Normal"/>
     <w:next w:val="Normal"/>
@@ -4499,7 +3652,7 @@
       <w:color w:val="243F60" w:themeColor="accent1" w:themeShade="7F"/>
     </w:rPr>
   </w:style>
-  <w:style w:type="paragraph" w:styleId="b97425cd-eadf-4772-bc30-a4741072d458">
+  <w:style w:type="paragraph" w:styleId="5f558dcb-53f1-4dc5-9589-fd5bdcf5eea4">
     <w:name w:val="heading 6"/>
     <w:basedOn w:val="Normal"/>
     <w:next w:val="Normal"/>
@@ -4521,7 +3674,7 @@
       <w:color w:val="243F60" w:themeColor="accent1" w:themeShade="7F"/>
     </w:rPr>
   </w:style>
-  <w:style w:type="paragraph" w:styleId="1ed5f3c0-a1de-48f4-9252-05a450c010d9">
+  <w:style w:type="paragraph" w:styleId="05bf76a0-8836-4f58-9d79-164347b71292">
     <w:name w:val="heading 7"/>
     <w:basedOn w:val="Normal"/>
     <w:next w:val="Normal"/>
@@ -4543,7 +3696,7 @@
       <w:color w:val="404040" w:themeColor="text1" w:themeTint="BF"/>
     </w:rPr>
   </w:style>
-  <w:style w:type="paragraph" w:styleId="0cffc05e-a917-459d-b022-549f0aa993d0">
+  <w:style w:type="paragraph" w:styleId="92f79e1c-33b4-4d8d-a4d8-e3b7d79aa42f">
     <w:name w:val="heading 8"/>
     <w:basedOn w:val="Normal"/>
     <w:next w:val="Normal"/>
@@ -4565,7 +3718,7 @@
       <w:szCs w:val="20"/>
     </w:rPr>
   </w:style>
-  <w:style w:type="paragraph" w:styleId="6bd0e7f4-50d8-4a8b-84b9-df05ebb9d3c6">
+  <w:style w:type="paragraph" w:styleId="c101640f-81ff-4428-b9c9-9b2ac12586ad">
     <w:name w:val="heading 9"/>
     <w:basedOn w:val="Normal"/>
     <w:next w:val="Normal"/>
@@ -4589,7 +3742,7 @@
       <w:szCs w:val="20"/>
     </w:rPr>
   </w:style>
-  <w:style w:type="character" w:customStyle="1" w:styleId="3a173e09-1d3e-4c0a-8f81-068b2de92ba8">
+  <w:style w:type="character" w:customStyle="1" w:styleId="4358c7d6-34f0-40ec-b977-e4b2c1e8a4d9">
     <w:name w:val="Heading 2 Char"/>
     <w:basedOn w:val="DefaultParagraphFont"/>
     <w:link w:val="Heading2"/>
@@ -4604,7 +3757,7 @@
       <w:szCs w:val="26"/>
     </w:rPr>
   </w:style>
-  <w:style w:type="character" w:customStyle="1" w:styleId="bffd9789-cc64-4012-ba08-abe1c32184d9">
+  <w:style w:type="character" w:customStyle="1" w:styleId="c8c66dd8-254e-4153-93f0-f3ab110021d5">
     <w:name w:val="Heading 3 Char"/>
     <w:basedOn w:val="DefaultParagraphFont"/>
     <w:link w:val="Heading3"/>
@@ -4617,7 +3770,7 @@
       <w:color w:val="4F81BD" w:themeColor="accent1"/>
     </w:rPr>
   </w:style>
-  <w:style w:type="character" w:customStyle="1" w:styleId="f48a8866-b421-4caa-a3c2-89fe11d61e99">
+  <w:style w:type="character" w:customStyle="1" w:styleId="886bc056-0033-4aad-8f1d-0caf4cbab014">
     <w:name w:val="Heading 4 Char"/>
     <w:basedOn w:val="DefaultParagraphFont"/>
     <w:link w:val="Heading4"/>
@@ -4632,7 +3785,7 @@
       <w:color w:val="4F81BD" w:themeColor="accent1"/>
     </w:rPr>
   </w:style>
-  <w:style w:type="character" w:customStyle="1" w:styleId="c17542c9-c474-4896-bf5d-35c5c283a699">
+  <w:style w:type="character" w:customStyle="1" w:styleId="16fb3f09-5073-44f8-8888-dec6fc1a4cda">
     <w:name w:val="Heading 5 Char"/>
     <w:basedOn w:val="DefaultParagraphFont"/>
     <w:link w:val="Heading5"/>
@@ -4643,7 +3796,7 @@
       <w:color w:val="243F60" w:themeColor="accent1" w:themeShade="7F"/>
     </w:rPr>
   </w:style>
-  <w:style w:type="character" w:customStyle="1" w:styleId="18fdb119-e7fc-48c4-bf1f-50c55e0e2949">
+  <w:style w:type="character" w:customStyle="1" w:styleId="2548f836-cb58-4dff-9201-c870f9f8455b">
     <w:name w:val="Heading 6 Char"/>
     <w:basedOn w:val="DefaultParagraphFont"/>
     <w:link w:val="Heading6"/>
@@ -4656,7 +3809,7 @@
       <w:color w:val="243F60" w:themeColor="accent1" w:themeShade="7F"/>
     </w:rPr>
   </w:style>
-  <w:style w:type="character" w:customStyle="1" w:styleId="22fb1752-9f54-4e64-a711-6e542ad83cf6">
+  <w:style w:type="character" w:customStyle="1" w:styleId="cbcf47af-4dd9-4c1e-a71a-4e23a832aa5e">
     <w:name w:val="Heading 7 Char"/>
     <w:basedOn w:val="DefaultParagraphFont"/>
     <w:link w:val="Heading7"/>
@@ -4669,7 +3822,7 @@
       <w:color w:val="404040" w:themeColor="text1" w:themeTint="BF"/>
     </w:rPr>
   </w:style>
-  <w:style w:type="character" w:customStyle="1" w:styleId="a0c962b2-23b8-4966-b298-f9405cde2fbe">
+  <w:style w:type="character" w:customStyle="1" w:styleId="4ce94fe0-423a-4da8-aa38-360054668082">
     <w:name w:val="Heading 8 Char"/>
     <w:basedOn w:val="DefaultParagraphFont"/>
     <w:link w:val="Heading8"/>
@@ -4682,7 +3835,7 @@
       <w:szCs w:val="20"/>
     </w:rPr>
   </w:style>
-  <w:style w:type="character" w:customStyle="1" w:styleId="ee21e358-6ee7-4ca5-9a82-f29510f56d4a">
+  <w:style w:type="character" w:customStyle="1" w:styleId="ca893b93-9dbf-4ed8-b1b3-de5d19b246ca">
     <w:name w:val="Heading 9 Char"/>
     <w:basedOn w:val="DefaultParagraphFont"/>
     <w:link w:val="Heading9"/>
@@ -4697,12 +3850,12 @@
       <w:szCs w:val="20"/>
     </w:rPr>
   </w:style>
-  <w:style w:type="paragraph" w:default="1" w:styleId="6c97b773-011c-4a49-8d8c-7da0fe10b5c9">
+  <w:style w:type="paragraph" w:default="1" w:styleId="70891009-4874-4bfc-acf8-0601eb9915cb">
     <w:name w:val="Normal"/>
     <w:qFormat/>
     <w:rsid w:val="00B3465E"/>
   </w:style>
-  <w:style w:type="table" w:default="1" w:styleId="3cc391e0-65ec-4885-b353-49efa69189e6">
+  <w:style w:type="table" w:default="1" w:styleId="93af70bd-956f-49fc-8377-e9cc4318969e">
     <w:name w:val="Normal Table"/>
     <w:uiPriority w:val="99"/>
     <w:semiHidden/>

--- a/Files/0000-1000/1/A1_Protocol.docx
+++ b/Files/0000-1000/1/A1_Protocol.docx
@@ -578,7 +578,7 @@
         <w:rPr>
           <w:lang w:val="en-GB"/>
         </w:rPr>
-        <w:t>СЕРТИФИКАТ №55 ЛИ ОТ 08.04.2015 г./ ИА „БСА”
+        <w:t xml:space="preserve">                                                СЕРТИФИКАТ №55 ЛИ ОТ 08.04.2015 г./ ИА „БСА”
 </w:t>
       </w:r>
       <w:r>
@@ -591,7 +591,7 @@
         <w:rPr>
           <w:lang w:val="en-GB"/>
         </w:rPr>
-        <w:t>С ВАЛИДНОСТ НА АКРЕДИТАЦИЯТА ДО 31.03.2016 г.
+        <w:t xml:space="preserve">                                                С ВАЛИДНОСТ НА АКРЕДИТАЦИЯТА ДО 31.03.2016 г.
 </w:t>
       </w:r>
       <w:r>
@@ -600,6 +600,12 @@
         </w:rPr>
         <w:br/>
       </w:r>
+      <w:r>
+        <w:rPr>
+          <w:lang w:val="en-GB"/>
+        </w:rPr>
+        <w:t xml:space="preserve">                                                </w:t>
+      </w:r>
     </w:p>
     <w:p>
       <w:pPr>
@@ -667,7 +673,7 @@
           <w:sz w:val="24"/>
           <w:lang w:val="en-GB"/>
         </w:rPr>
-        <w:t>10.04.2017</w:t>
+        <w:t>09.04.2017</w:t>
       </w:r>
       <w:r>
         <w:rPr>
@@ -745,23 +751,6 @@
         </w:rPr>
         <w:br/>
       </w:r>
-      <w:r>
-        <w:rPr>
-          <w:sz w:val="24"/>
-          <w:szCs w:val="28"/>
-          <w:lang w:val="en-GB"/>
-        </w:rPr>
-        <w:t>2. Картофи
-</w:t>
-      </w:r>
-      <w:r>
-        <w:rPr>
-          <w:sz w:val="24"/>
-          <w:szCs w:val="28"/>
-          <w:lang w:val="en-GB"/>
-        </w:rPr>
-        <w:br/>
-      </w:r>
     </w:p>
     <w:p>
       <w:pPr>
@@ -802,7 +791,7 @@
           <w:sz w:val="24"/>
           <w:lang w:val="en-GB"/>
         </w:rPr>
-        <w:t>Мартин Абрашев</w:t>
+        <w:t>Марто</w:t>
       </w:r>
       <w:r>
         <w:rPr>
@@ -831,7 +820,7 @@
           <w:sz w:val="24"/>
           <w:lang w:val="en-GB"/>
         </w:rPr>
-        <w:t>ЕТ Мирена 80 Кина Георгиева - гр. Разград</w:t>
+        <w:t>Старт - 97 ООД - гр. Главиница</w:t>
       </w:r>
       <w:r>
         <w:rPr>
@@ -854,6 +843,14 @@
           <w:lang w:val="bg-BG"/>
         </w:rPr>
         <w:t xml:space="preserve">писмо </w:t>
+      </w:r>
+      <w:r>
+        <w:rPr>
+          <w:sz w:val="24"/>
+          <w:szCs w:val="28"/>
+          <w:lang w:val="bg-BG"/>
+        </w:rPr>
+        <w:t xml:space="preserve">от </w:t>
       </w:r>
       <w:r>
         <w:rPr>
@@ -861,23 +858,7 @@
           <w:szCs w:val="28"/>
           <w:lang w:val="en-GB"/>
         </w:rPr>
-        <w:t xml:space="preserve">№1 </w:t>
-      </w:r>
-      <w:r>
-        <w:rPr>
-          <w:sz w:val="24"/>
-          <w:szCs w:val="28"/>
-          <w:lang w:val="bg-BG"/>
-        </w:rPr>
-        <w:t xml:space="preserve">от </w:t>
-      </w:r>
-      <w:r>
-        <w:rPr>
-          <w:sz w:val="24"/>
-          <w:szCs w:val="28"/>
-          <w:lang w:val="en-GB"/>
-        </w:rPr>
-        <w:t>05.04.2017</w:t>
+        <w:t>06.04.2017</w:t>
       </w:r>
       <w:r>
         <w:rPr>
@@ -986,7 +967,7 @@
           <w:sz w:val="24"/>
           <w:szCs w:val="28"/>
         </w:rPr>
-        <w:t>1. Салмонела - метод първи
+        <w:t>1. Салмонела - Метод 1
 </w:t>
       </w:r>
       <w:r>
@@ -1050,7 +1031,7 @@
           <w:szCs w:val="28"/>
           <w:lang w:val="en-GB"/>
         </w:rPr>
-        <w:t>1; 1</w:t>
+        <w:t>1</w:t>
       </w:r>
     </w:p>
     <w:p>
@@ -1120,7 +1101,7 @@
           <w:sz w:val="24"/>
           <w:lang w:val="en-GB"/>
         </w:rPr>
-        <w:t>05.04.2017</w:t>
+        <w:t>08.04.2017</w:t>
       </w:r>
       <w:r>
         <w:rPr>
@@ -1142,7 +1123,7 @@
           <w:vertAlign w:val="superscript"/>
           <w:lang w:val="en-GB"/>
         </w:rPr>
-        <w:t>15</w:t>
+        <w:t>30</w:t>
       </w:r>
       <w:r>
         <w:rPr>
@@ -1207,7 +1188,7 @@
           <w:sz w:val="24"/>
           <w:lang w:val="en-GB"/>
         </w:rPr>
-        <w:t>05.04.2017</w:t>
+        <w:t>08.04.2017</w:t>
       </w:r>
       <w:r>
         <w:rPr>
@@ -1219,7 +1200,7 @@
         <w:rPr>
           <w:sz w:val="24"/>
         </w:rPr>
-        <w:t>10.04.2017</w:t>
+        <w:t>09.04.2017</w:t>
       </w:r>
       <w:r>
         <w:rPr>
@@ -1323,7 +1304,7 @@
           <w:sz w:val="24"/>
           <w:lang w:val="en-GB"/>
         </w:rPr>
-        <w:t>Мартин Абрашев</w:t>
+        <w:t>Мартин</w:t>
       </w:r>
       <w:r>
         <w:rPr>
@@ -2043,7 +2024,7 @@
                 <w:sz w:val="18"/>
                 <w:szCs w:val="18"/>
               </w:rPr>
-              <w:t>метод първи</w:t>
+              <w:t>Метод 1</w:t>
             </w:r>
           </w:p>
         </w:tc>
@@ -2069,7 +2050,7 @@
                 <w:sz w:val="18"/>
                 <w:szCs w:val="18"/>
               </w:rPr>
-              <w:t>ad</w:t>
+              <w:t>1</w:t>
             </w:r>
           </w:p>
         </w:tc>
@@ -2095,7 +2076,7 @@
                 <w:sz w:val="18"/>
                 <w:szCs w:val="18"/>
               </w:rPr>
-              <w:t>2±</w:t>
+              <w:t>1±</w:t>
             </w:r>
           </w:p>
         </w:tc>
@@ -2121,243 +2102,7 @@
                 <w:sz w:val="18"/>
                 <w:szCs w:val="18"/>
               </w:rPr>
-              <w:t>2°</w:t>
-            </w:r>
-          </w:p>
-        </w:tc>
-      </w:tr>
-      <w:tr>
-        <w:tc>
-          <w:tcPr>
-            <w:tcW w:w="30" w:type="dxa"/>
-            <w:vAlign w:val="center"/>
-            <w:tcBorders>
-              <w:top w:val="single" w:sz="2" w:space="0" w:color="000000"/>
-              <w:bottom w:val="single" w:sz="2" w:space="0" w:color="000000"/>
-              <w:left w:val="single" w:sz="2" w:space="0" w:color="000000"/>
-              <w:right w:val="single" w:sz="2" w:space="0" w:color="000000"/>
-            </w:tcBorders>
-          </w:tcPr>
-          <w:p>
-            <w:pPr>
-              <w:jc w:val="center"/>
-            </w:pPr>
-            <w:r>
-              <w:rPr>
-                <w:lang w:val="en-GB"/>
-                <w:rFonts w:ascii="Times New Roman" w:hAnsi="Times New Roman" w:cs="Times New Roman"/>
-                <w:sz w:val="18"/>
-                <w:szCs w:val="18"/>
-              </w:rPr>
-              <w:t>2.</w:t>
-            </w:r>
-          </w:p>
-        </w:tc>
-        <w:tc>
-          <w:tcPr>
-            <w:tcW w:w="31.5" w:type="dxa"/>
-            <w:vAlign w:val="center"/>
-            <w:tcBorders>
-              <w:top w:val="single" w:sz="2" w:space="0" w:color="000000"/>
-              <w:bottom w:val="single" w:sz="2" w:space="0" w:color="000000"/>
-              <w:left w:val="single" w:sz="2" w:space="0" w:color="000000"/>
-              <w:right w:val="single" w:sz="2" w:space="0" w:color="000000"/>
-            </w:tcBorders>
-          </w:tcPr>
-          <w:p>
-            <w:pPr>
-              <w:jc w:val="center"/>
-            </w:pPr>
-            <w:r>
-              <w:rPr>
-                <w:lang w:val="en-GB"/>
-                <w:rFonts w:ascii="Times New Roman" w:hAnsi="Times New Roman" w:cs="Times New Roman"/>
-                <w:sz w:val="18"/>
-                <w:szCs w:val="18"/>
-              </w:rPr>
-              <w:t>A1-2</w:t>
-            </w:r>
-          </w:p>
-        </w:tc>
-        <w:tc>
-          <w:tcPr>
-            <w:tcW w:w="33" w:type="dxa"/>
-            <w:vAlign w:val="center"/>
-            <w:tcBorders>
-              <w:top w:val="single" w:sz="2" w:space="0" w:color="000000"/>
-              <w:bottom w:val="single" w:sz="2" w:space="0" w:color="000000"/>
-              <w:left w:val="single" w:sz="2" w:space="0" w:color="000000"/>
-              <w:right w:val="single" w:sz="2" w:space="0" w:color="000000"/>
-            </w:tcBorders>
-          </w:tcPr>
-          <w:p>
-            <w:pPr>
-              <w:jc w:val="center"/>
-            </w:pPr>
-            <w:r>
-              <w:rPr>
-                <w:lang w:val="en-GB"/>
-                <w:rFonts w:ascii="Times New Roman" w:hAnsi="Times New Roman" w:cs="Times New Roman"/>
-                <w:sz w:val="18"/>
-                <w:szCs w:val="18"/>
-              </w:rPr>
-              <w:t>Картофи</w:t>
-            </w:r>
-          </w:p>
-        </w:tc>
-        <w:tc>
-          <w:tcPr>
-            <w:tcW w:w="34.5" w:type="dxa"/>
-            <w:vAlign w:val="center"/>
-            <w:tcBorders>
-              <w:top w:val="single" w:sz="2" w:space="0" w:color="000000"/>
-              <w:bottom w:val="single" w:sz="2" w:space="0" w:color="000000"/>
-              <w:left w:val="single" w:sz="2" w:space="0" w:color="000000"/>
-              <w:right w:val="single" w:sz="2" w:space="0" w:color="000000"/>
-            </w:tcBorders>
-          </w:tcPr>
-          <w:p>
-            <w:pPr>
-              <w:jc w:val="center"/>
-            </w:pPr>
-            <w:r>
-              <w:rPr>
-                <w:lang w:val="en-GB"/>
-                <w:rFonts w:ascii="Times New Roman" w:hAnsi="Times New Roman" w:cs="Times New Roman"/>
-                <w:sz w:val="18"/>
-                <w:szCs w:val="18"/>
-              </w:rPr>
-              <w:t>Салмонела</w:t>
-            </w:r>
-          </w:p>
-        </w:tc>
-        <w:tc>
-          <w:tcPr>
-            <w:tcW w:w="36" w:type="dxa"/>
-            <w:vAlign w:val="center"/>
-            <w:tcBorders>
-              <w:top w:val="single" w:sz="2" w:space="0" w:color="000000"/>
-              <w:bottom w:val="single" w:sz="2" w:space="0" w:color="000000"/>
-              <w:left w:val="single" w:sz="2" w:space="0" w:color="000000"/>
-              <w:right w:val="single" w:sz="2" w:space="0" w:color="000000"/>
-            </w:tcBorders>
-          </w:tcPr>
-          <w:p>
-            <w:pPr>
-              <w:jc w:val="center"/>
-            </w:pPr>
-            <w:r>
-              <w:rPr>
-                <w:lang w:val="en-GB"/>
-                <w:rFonts w:ascii="Times New Roman" w:hAnsi="Times New Roman" w:cs="Times New Roman"/>
-                <w:sz w:val="18"/>
-                <w:szCs w:val="18"/>
-              </w:rPr>
-              <w:t>1</w:t>
-            </w:r>
-          </w:p>
-        </w:tc>
-        <w:tc>
-          <w:tcPr>
-            <w:tcW w:w="37.5" w:type="dxa"/>
-            <w:vAlign w:val="center"/>
-            <w:tcBorders>
-              <w:top w:val="single" w:sz="2" w:space="0" w:color="000000"/>
-              <w:bottom w:val="single" w:sz="2" w:space="0" w:color="000000"/>
-              <w:left w:val="single" w:sz="2" w:space="0" w:color="000000"/>
-              <w:right w:val="single" w:sz="2" w:space="0" w:color="000000"/>
-            </w:tcBorders>
-          </w:tcPr>
-          <w:p>
-            <w:pPr>
-              <w:jc w:val="center"/>
-            </w:pPr>
-            <w:r>
-              <w:rPr>
-                <w:lang w:val="en-GB"/>
-                <w:rFonts w:ascii="Times New Roman" w:hAnsi="Times New Roman" w:cs="Times New Roman"/>
-                <w:sz w:val="18"/>
-                <w:szCs w:val="18"/>
-              </w:rPr>
-              <w:t>метод първи</w:t>
-            </w:r>
-          </w:p>
-        </w:tc>
-        <w:tc>
-          <w:tcPr>
-            <w:tcW w:w="39" w:type="dxa"/>
-            <w:vAlign w:val="center"/>
-            <w:tcBorders>
-              <w:top w:val="single" w:sz="2" w:space="0" w:color="000000"/>
-              <w:bottom w:val="single" w:sz="2" w:space="0" w:color="000000"/>
-              <w:left w:val="single" w:sz="2" w:space="0" w:color="000000"/>
-              <w:right w:val="single" w:sz="2" w:space="0" w:color="000000"/>
-            </w:tcBorders>
-          </w:tcPr>
-          <w:p>
-            <w:pPr>
-              <w:jc w:val="center"/>
-            </w:pPr>
-            <w:r>
-              <w:rPr>
-                <w:lang w:val="en-GB"/>
-                <w:rFonts w:ascii="Times New Roman" w:hAnsi="Times New Roman" w:cs="Times New Roman"/>
-                <w:sz w:val="18"/>
-                <w:szCs w:val="18"/>
-              </w:rPr>
-              <w:t>asd</w:t>
-            </w:r>
-          </w:p>
-        </w:tc>
-        <w:tc>
-          <w:tcPr>
-            <w:tcW w:w="40.5" w:type="dxa"/>
-            <w:vAlign w:val="center"/>
-            <w:tcBorders>
-              <w:top w:val="single" w:sz="2" w:space="0" w:color="000000"/>
-              <w:bottom w:val="single" w:sz="2" w:space="0" w:color="000000"/>
-              <w:left w:val="single" w:sz="2" w:space="0" w:color="000000"/>
-              <w:right w:val="single" w:sz="2" w:space="0" w:color="000000"/>
-            </w:tcBorders>
-          </w:tcPr>
-          <w:p>
-            <w:pPr>
-              <w:jc w:val="center"/>
-            </w:pPr>
-            <w:r>
-              <w:rPr>
-                <w:lang w:val="en-GB"/>
-                <w:rFonts w:ascii="Times New Roman" w:hAnsi="Times New Roman" w:cs="Times New Roman"/>
-                <w:sz w:val="18"/>
-                <w:szCs w:val="18"/>
-              </w:rPr>
-              <w:t>2</w:t>
-            </w:r>
-          </w:p>
-        </w:tc>
-        <w:tc>
-          <w:tcPr>
-            <w:tcW w:w="42" w:type="dxa"/>
-            <w:vAlign w:val="center"/>
-            <w:tcBorders>
-              <w:top w:val="single" w:sz="2" w:space="0" w:color="000000"/>
-              <w:bottom w:val="single" w:sz="2" w:space="0" w:color="000000"/>
-              <w:left w:val="single" w:sz="2" w:space="0" w:color="000000"/>
-              <w:right w:val="single" w:sz="2" w:space="0" w:color="000000"/>
-            </w:tcBorders>
-          </w:tcPr>
-          <w:p>
-            <w:pPr>
-              <w:jc w:val="center"/>
-            </w:pPr>
-            <w:r>
-              <w:rPr>
-                <w:lang w:val="en-GB"/>
-                <w:rFonts w:ascii="Times New Roman" w:hAnsi="Times New Roman" w:cs="Times New Roman"/>
-                <w:sz w:val="18"/>
-                <w:szCs w:val="18"/>
-              </w:rPr>
-              <w:t>2°</w:t>
+              <w:t>1°±</w:t>
             </w:r>
           </w:p>
         </w:tc>
@@ -2407,7 +2152,7 @@
           <w:sz w:val="24"/>
           <w:szCs w:val="24"/>
         </w:rPr>
-        <w:t>/Борислав Дечев/
+        <w:t>/Борислав/
 </w:t>
       </w:r>
       <w:r>
@@ -2453,7 +2198,7 @@
           <w:sz w:val="28"/>
           <w:szCs w:val="28"/>
         </w:rPr>
-        <w:t>/Мартин Абрашев/</w:t>
+        <w:t>/Мартин/</w:t>
       </w:r>
     </w:p>
   </w:body>
@@ -2619,7 +2364,7 @@
       <w:rPr>
         <w:lang w:val="en-GB"/>
       </w:rPr>
-      <w:t>10.04.2017</w:t>
+      <w:t>09.04.2017</w:t>
     </w:r>
   </w:p>
   <w:p>
@@ -3539,7 +3284,7 @@
       <w:contextualSpacing/>
     </w:pPr>
   </w:style>
-  <w:style w:type="paragraph" w:styleId="3105b3a7-23e4-4c2c-904c-acdbda1ca34d">
+  <w:style w:type="paragraph" w:styleId="e144bb8c-2a61-4e78-b0fe-63e2b2f6f0d6">
     <w:name w:val="heading 1"/>
     <w:basedOn w:val="Normal"/>
     <w:next w:val="Normal"/>
@@ -3562,7 +3307,7 @@
       <w:szCs w:val="28"/>
     </w:rPr>
   </w:style>
-  <w:style w:type="paragraph" w:styleId="c2de3bd0-df5c-489b-b8a3-bc0fae34daf9">
+  <w:style w:type="paragraph" w:styleId="28e466ec-4ed2-474f-8c09-ebb3cd4570d9">
     <w:name w:val="heading 2"/>
     <w:basedOn w:val="Normal"/>
     <w:next w:val="Normal"/>
@@ -3586,7 +3331,7 @@
       <w:szCs w:val="26"/>
     </w:rPr>
   </w:style>
-  <w:style w:type="paragraph" w:styleId="f4b6677e-8363-4b1c-b528-959eb5a8e579">
+  <w:style w:type="paragraph" w:styleId="07b178de-fd06-4ef9-9e37-37dca30319de">
     <w:name w:val="heading 3"/>
     <w:basedOn w:val="Normal"/>
     <w:next w:val="Normal"/>
@@ -3608,7 +3353,7 @@
       <w:color w:val="4F81BD" w:themeColor="accent1"/>
     </w:rPr>
   </w:style>
-  <w:style w:type="paragraph" w:styleId="2c85b77c-82da-437b-89f0-51a86724a6ac">
+  <w:style w:type="paragraph" w:styleId="97d95b4d-bef3-4734-b878-dffed69f1b86">
     <w:name w:val="heading 4"/>
     <w:basedOn w:val="Normal"/>
     <w:next w:val="Normal"/>
@@ -3632,7 +3377,7 @@
       <w:color w:val="4F81BD" w:themeColor="accent1"/>
     </w:rPr>
   </w:style>
-  <w:style w:type="paragraph" w:styleId="80edd758-3911-40ae-88ee-d3b26d7940c7">
+  <w:style w:type="paragraph" w:styleId="8b0aaafe-4242-494f-aa1c-9a87c2a91204">
     <w:name w:val="heading 5"/>
     <w:basedOn w:val="Normal"/>
     <w:next w:val="Normal"/>
@@ -3652,7 +3397,7 @@
       <w:color w:val="243F60" w:themeColor="accent1" w:themeShade="7F"/>
     </w:rPr>
   </w:style>
-  <w:style w:type="paragraph" w:styleId="5f558dcb-53f1-4dc5-9589-fd5bdcf5eea4">
+  <w:style w:type="paragraph" w:styleId="7fe06157-170b-488f-b7b5-87f8e0bee968">
     <w:name w:val="heading 6"/>
     <w:basedOn w:val="Normal"/>
     <w:next w:val="Normal"/>
@@ -3674,7 +3419,7 @@
       <w:color w:val="243F60" w:themeColor="accent1" w:themeShade="7F"/>
     </w:rPr>
   </w:style>
-  <w:style w:type="paragraph" w:styleId="05bf76a0-8836-4f58-9d79-164347b71292">
+  <w:style w:type="paragraph" w:styleId="0e3b34bf-2c6e-4e6a-a8a9-f10963799247">
     <w:name w:val="heading 7"/>
     <w:basedOn w:val="Normal"/>
     <w:next w:val="Normal"/>
@@ -3696,7 +3441,7 @@
       <w:color w:val="404040" w:themeColor="text1" w:themeTint="BF"/>
     </w:rPr>
   </w:style>
-  <w:style w:type="paragraph" w:styleId="92f79e1c-33b4-4d8d-a4d8-e3b7d79aa42f">
+  <w:style w:type="paragraph" w:styleId="a68c550f-8e5d-4e47-892a-dd5616c260d9">
     <w:name w:val="heading 8"/>
     <w:basedOn w:val="Normal"/>
     <w:next w:val="Normal"/>
@@ -3718,7 +3463,7 @@
       <w:szCs w:val="20"/>
     </w:rPr>
   </w:style>
-  <w:style w:type="paragraph" w:styleId="c101640f-81ff-4428-b9c9-9b2ac12586ad">
+  <w:style w:type="paragraph" w:styleId="72c6b5c9-d83c-4ab5-b770-40641fe16f1d">
     <w:name w:val="heading 9"/>
     <w:basedOn w:val="Normal"/>
     <w:next w:val="Normal"/>
@@ -3742,7 +3487,7 @@
       <w:szCs w:val="20"/>
     </w:rPr>
   </w:style>
-  <w:style w:type="character" w:customStyle="1" w:styleId="4358c7d6-34f0-40ec-b977-e4b2c1e8a4d9">
+  <w:style w:type="character" w:customStyle="1" w:styleId="0e2a1a47-24ce-4b43-9d59-b19a182e4493">
     <w:name w:val="Heading 2 Char"/>
     <w:basedOn w:val="DefaultParagraphFont"/>
     <w:link w:val="Heading2"/>
@@ -3757,7 +3502,7 @@
       <w:szCs w:val="26"/>
     </w:rPr>
   </w:style>
-  <w:style w:type="character" w:customStyle="1" w:styleId="c8c66dd8-254e-4153-93f0-f3ab110021d5">
+  <w:style w:type="character" w:customStyle="1" w:styleId="32ffb662-e818-474f-a7fc-285dd321af8e">
     <w:name w:val="Heading 3 Char"/>
     <w:basedOn w:val="DefaultParagraphFont"/>
     <w:link w:val="Heading3"/>
@@ -3770,7 +3515,7 @@
       <w:color w:val="4F81BD" w:themeColor="accent1"/>
     </w:rPr>
   </w:style>
-  <w:style w:type="character" w:customStyle="1" w:styleId="886bc056-0033-4aad-8f1d-0caf4cbab014">
+  <w:style w:type="character" w:customStyle="1" w:styleId="51b8fbcc-d13c-4540-963b-105879267e69">
     <w:name w:val="Heading 4 Char"/>
     <w:basedOn w:val="DefaultParagraphFont"/>
     <w:link w:val="Heading4"/>
@@ -3785,7 +3530,7 @@
       <w:color w:val="4F81BD" w:themeColor="accent1"/>
     </w:rPr>
   </w:style>
-  <w:style w:type="character" w:customStyle="1" w:styleId="16fb3f09-5073-44f8-8888-dec6fc1a4cda">
+  <w:style w:type="character" w:customStyle="1" w:styleId="7d52530a-fe88-43d7-a057-631221d8b1a1">
     <w:name w:val="Heading 5 Char"/>
     <w:basedOn w:val="DefaultParagraphFont"/>
     <w:link w:val="Heading5"/>
@@ -3796,7 +3541,7 @@
       <w:color w:val="243F60" w:themeColor="accent1" w:themeShade="7F"/>
     </w:rPr>
   </w:style>
-  <w:style w:type="character" w:customStyle="1" w:styleId="2548f836-cb58-4dff-9201-c870f9f8455b">
+  <w:style w:type="character" w:customStyle="1" w:styleId="9caa7c38-3846-4d09-a7ee-1a71c683ead3">
     <w:name w:val="Heading 6 Char"/>
     <w:basedOn w:val="DefaultParagraphFont"/>
     <w:link w:val="Heading6"/>
@@ -3809,7 +3554,7 @@
       <w:color w:val="243F60" w:themeColor="accent1" w:themeShade="7F"/>
     </w:rPr>
   </w:style>
-  <w:style w:type="character" w:customStyle="1" w:styleId="cbcf47af-4dd9-4c1e-a71a-4e23a832aa5e">
+  <w:style w:type="character" w:customStyle="1" w:styleId="7cec7af7-19a7-472d-9481-c94d2a5c38fa">
     <w:name w:val="Heading 7 Char"/>
     <w:basedOn w:val="DefaultParagraphFont"/>
     <w:link w:val="Heading7"/>
@@ -3822,7 +3567,7 @@
       <w:color w:val="404040" w:themeColor="text1" w:themeTint="BF"/>
     </w:rPr>
   </w:style>
-  <w:style w:type="character" w:customStyle="1" w:styleId="4ce94fe0-423a-4da8-aa38-360054668082">
+  <w:style w:type="character" w:customStyle="1" w:styleId="9f78928f-d895-4465-8d70-b1989e78318a">
     <w:name w:val="Heading 8 Char"/>
     <w:basedOn w:val="DefaultParagraphFont"/>
     <w:link w:val="Heading8"/>
@@ -3835,7 +3580,7 @@
       <w:szCs w:val="20"/>
     </w:rPr>
   </w:style>
-  <w:style w:type="character" w:customStyle="1" w:styleId="ca893b93-9dbf-4ed8-b1b3-de5d19b246ca">
+  <w:style w:type="character" w:customStyle="1" w:styleId="3855c2ca-2bc2-467d-82ae-3fc3f6810c27">
     <w:name w:val="Heading 9 Char"/>
     <w:basedOn w:val="DefaultParagraphFont"/>
     <w:link w:val="Heading9"/>
@@ -3850,12 +3595,12 @@
       <w:szCs w:val="20"/>
     </w:rPr>
   </w:style>
-  <w:style w:type="paragraph" w:default="1" w:styleId="70891009-4874-4bfc-acf8-0601eb9915cb">
+  <w:style w:type="paragraph" w:default="1" w:styleId="946c9e8b-7bd1-4bea-94f8-c763841a7a96">
     <w:name w:val="Normal"/>
     <w:qFormat/>
     <w:rsid w:val="00B3465E"/>
   </w:style>
-  <w:style w:type="table" w:default="1" w:styleId="93af70bd-956f-49fc-8377-e9cc4318969e">
+  <w:style w:type="table" w:default="1" w:styleId="e6bedc58-67a6-4c29-8187-5b1707b5ba49">
     <w:name w:val="Normal Table"/>
     <w:uiPriority w:val="99"/>
     <w:semiHidden/>
